--- a/#PRINT/5 Lampiran Source Code.docx
+++ b/#PRINT/5 Lampiran Source Code.docx
@@ -68,7 +68,7 @@
         <w:tblLook w:val="04A0" w:firstRow="1" w:lastRow="0" w:firstColumn="1" w:lastColumn="0" w:noHBand="0" w:noVBand="1"/>
       </w:tblPr>
       <w:tblGrid>
-        <w:gridCol w:w="7360"/>
+        <w:gridCol w:w="7927"/>
       </w:tblGrid>
       <w:tr>
         <w:trPr>
@@ -201,17 +201,7 @@
                 <w:sz w:val="18"/>
                 <w:szCs w:val="18"/>
               </w:rPr>
-              <w:t xml:space="preserve">        &lt;div class=</w:t>
-            </w:r>
-            <w:bookmarkStart w:id="0" w:name="_GoBack"/>
-            <w:bookmarkEnd w:id="0"/>
-            <w:r>
-              <w:rPr>
-                <w:rFonts w:ascii="Courier New" w:hAnsi="Courier New" w:cs="Courier New"/>
-                <w:sz w:val="18"/>
-                <w:szCs w:val="18"/>
-              </w:rPr>
-              <w:t>"form-line"&gt;</w:t>
+              <w:t xml:space="preserve">        &lt;div class="form-line"&gt;</w:t>
             </w:r>
           </w:p>
           <w:p>
@@ -1005,7 +995,6 @@
           <w:sz w:val="24"/>
           <w:szCs w:val="24"/>
         </w:rPr>
-        <w:lastRenderedPageBreak/>
         <w:t>Source Code</w:t>
       </w:r>
       <w:r>
@@ -1049,6 +1038,7 @@
                 <w:sz w:val="18"/>
                 <w:szCs w:val="18"/>
               </w:rPr>
+              <w:lastRenderedPageBreak/>
               <w:t>&lt;div class="card"&gt;</w:t>
             </w:r>
           </w:p>
@@ -1957,7 +1947,6 @@
           <w:sz w:val="24"/>
           <w:szCs w:val="24"/>
         </w:rPr>
-        <w:lastRenderedPageBreak/>
         <w:t>Source Code</w:t>
       </w:r>
       <w:r>
@@ -2017,6 +2006,7 @@
                 <w:sz w:val="18"/>
                 <w:szCs w:val="18"/>
               </w:rPr>
+              <w:lastRenderedPageBreak/>
               <w:t xml:space="preserve">&lt;?php </w:t>
             </w:r>
           </w:p>
@@ -2891,7 +2881,6 @@
           <w:sz w:val="24"/>
           <w:szCs w:val="24"/>
         </w:rPr>
-        <w:lastRenderedPageBreak/>
         <w:t>Source Code</w:t>
       </w:r>
       <w:r>
@@ -2951,6 +2940,7 @@
                 <w:sz w:val="18"/>
                 <w:szCs w:val="18"/>
               </w:rPr>
+              <w:lastRenderedPageBreak/>
               <w:t>&lt;div class="modal fade" id="tambahDataMahasiswa" tabindex="-1" role="dialog"&gt;</w:t>
             </w:r>
           </w:p>
@@ -3841,7 +3831,6 @@
           <w:sz w:val="24"/>
           <w:szCs w:val="24"/>
         </w:rPr>
-        <w:lastRenderedPageBreak/>
         <w:t>Source Code</w:t>
       </w:r>
       <w:r>
@@ -3902,6 +3891,7 @@
                 <w:sz w:val="18"/>
                 <w:szCs w:val="18"/>
               </w:rPr>
+              <w:lastRenderedPageBreak/>
               <w:t xml:space="preserve">&lt;?php </w:t>
             </w:r>
           </w:p>
@@ -4672,7 +4662,6 @@
           <w:sz w:val="24"/>
           <w:szCs w:val="24"/>
         </w:rPr>
-        <w:lastRenderedPageBreak/>
         <w:t>Source Code</w:t>
       </w:r>
       <w:r>
@@ -4708,7 +4697,7 @@
         <w:tblLook w:val="04A0" w:firstRow="1" w:lastRow="0" w:firstColumn="1" w:lastColumn="0" w:noHBand="0" w:noVBand="1"/>
       </w:tblPr>
       <w:tblGrid>
-        <w:gridCol w:w="8786"/>
+        <w:gridCol w:w="7927"/>
       </w:tblGrid>
       <w:tr>
         <w:trPr>
@@ -4733,6 +4722,7 @@
                 <w:sz w:val="18"/>
                 <w:szCs w:val="18"/>
               </w:rPr>
+              <w:lastRenderedPageBreak/>
               <w:t>&lt;form method="POST"&gt;</w:t>
             </w:r>
           </w:p>
@@ -5545,79 +5535,79 @@
                 <w:sz w:val="18"/>
                 <w:szCs w:val="18"/>
               </w:rPr>
+              <w:t xml:space="preserve">    &lt;/thead&gt;</w:t>
+            </w:r>
+          </w:p>
+          <w:p>
+            <w:pPr>
+              <w:ind w:left="360"/>
+              <w:rPr>
+                <w:rFonts w:ascii="Courier New" w:hAnsi="Courier New" w:cs="Courier New"/>
+                <w:sz w:val="18"/>
+                <w:szCs w:val="18"/>
+              </w:rPr>
+            </w:pPr>
+            <w:r>
+              <w:rPr>
+                <w:rFonts w:ascii="Courier New" w:hAnsi="Courier New" w:cs="Courier New"/>
+                <w:sz w:val="18"/>
+                <w:szCs w:val="18"/>
+              </w:rPr>
+              <w:t xml:space="preserve">    &lt;tbody&gt;</w:t>
+            </w:r>
+          </w:p>
+          <w:p>
+            <w:pPr>
+              <w:ind w:left="360"/>
+              <w:rPr>
+                <w:rFonts w:ascii="Courier New" w:hAnsi="Courier New" w:cs="Courier New"/>
+                <w:sz w:val="18"/>
+                <w:szCs w:val="18"/>
+              </w:rPr>
+            </w:pPr>
+            <w:r>
+              <w:rPr>
+                <w:rFonts w:ascii="Courier New" w:hAnsi="Courier New" w:cs="Courier New"/>
+                <w:sz w:val="18"/>
+                <w:szCs w:val="18"/>
+              </w:rPr>
+              <w:t xml:space="preserve">      &lt;?php </w:t>
+            </w:r>
+          </w:p>
+          <w:p>
+            <w:pPr>
+              <w:ind w:left="360"/>
+              <w:rPr>
+                <w:rFonts w:ascii="Courier New" w:hAnsi="Courier New" w:cs="Courier New"/>
+                <w:sz w:val="18"/>
+                <w:szCs w:val="18"/>
+              </w:rPr>
+            </w:pPr>
+            <w:r>
+              <w:rPr>
+                <w:rFonts w:ascii="Courier New" w:hAnsi="Courier New" w:cs="Courier New"/>
+                <w:sz w:val="18"/>
+                <w:szCs w:val="18"/>
+              </w:rPr>
+              <w:t xml:space="preserve">        $dataSemester = tampilSemester();</w:t>
+            </w:r>
+          </w:p>
+          <w:p>
+            <w:pPr>
+              <w:ind w:left="360"/>
+              <w:rPr>
+                <w:rFonts w:ascii="Courier New" w:hAnsi="Courier New" w:cs="Courier New"/>
+                <w:sz w:val="18"/>
+                <w:szCs w:val="18"/>
+              </w:rPr>
+            </w:pPr>
+            <w:r>
+              <w:rPr>
+                <w:rFonts w:ascii="Courier New" w:hAnsi="Courier New" w:cs="Courier New"/>
+                <w:sz w:val="18"/>
+                <w:szCs w:val="18"/>
+              </w:rPr>
               <w:lastRenderedPageBreak/>
-              <w:t xml:space="preserve">    &lt;/thead&gt;</w:t>
-            </w:r>
-          </w:p>
-          <w:p>
-            <w:pPr>
-              <w:ind w:left="360"/>
-              <w:rPr>
-                <w:rFonts w:ascii="Courier New" w:hAnsi="Courier New" w:cs="Courier New"/>
-                <w:sz w:val="18"/>
-                <w:szCs w:val="18"/>
-              </w:rPr>
-            </w:pPr>
-            <w:r>
-              <w:rPr>
-                <w:rFonts w:ascii="Courier New" w:hAnsi="Courier New" w:cs="Courier New"/>
-                <w:sz w:val="18"/>
-                <w:szCs w:val="18"/>
-              </w:rPr>
-              <w:t xml:space="preserve">    &lt;tbody&gt;</w:t>
-            </w:r>
-          </w:p>
-          <w:p>
-            <w:pPr>
-              <w:ind w:left="360"/>
-              <w:rPr>
-                <w:rFonts w:ascii="Courier New" w:hAnsi="Courier New" w:cs="Courier New"/>
-                <w:sz w:val="18"/>
-                <w:szCs w:val="18"/>
-              </w:rPr>
-            </w:pPr>
-            <w:r>
-              <w:rPr>
-                <w:rFonts w:ascii="Courier New" w:hAnsi="Courier New" w:cs="Courier New"/>
-                <w:sz w:val="18"/>
-                <w:szCs w:val="18"/>
-              </w:rPr>
-              <w:t xml:space="preserve">      &lt;?php </w:t>
-            </w:r>
-          </w:p>
-          <w:p>
-            <w:pPr>
-              <w:ind w:left="360"/>
-              <w:rPr>
-                <w:rFonts w:ascii="Courier New" w:hAnsi="Courier New" w:cs="Courier New"/>
-                <w:sz w:val="18"/>
-                <w:szCs w:val="18"/>
-              </w:rPr>
-            </w:pPr>
-            <w:r>
-              <w:rPr>
-                <w:rFonts w:ascii="Courier New" w:hAnsi="Courier New" w:cs="Courier New"/>
-                <w:sz w:val="18"/>
-                <w:szCs w:val="18"/>
-              </w:rPr>
-              <w:t xml:space="preserve">        $dataSemester = tampilSemester();</w:t>
-            </w:r>
-          </w:p>
-          <w:p>
-            <w:pPr>
-              <w:ind w:left="360"/>
-              <w:rPr>
-                <w:rFonts w:ascii="Courier New" w:hAnsi="Courier New" w:cs="Courier New"/>
-                <w:sz w:val="18"/>
-                <w:szCs w:val="18"/>
-              </w:rPr>
-            </w:pPr>
-            <w:r>
-              <w:rPr>
-                <w:rFonts w:ascii="Courier New" w:hAnsi="Courier New" w:cs="Courier New"/>
-                <w:sz w:val="18"/>
-                <w:szCs w:val="18"/>
-              </w:rPr>
               <w:t xml:space="preserve">        </w:t>
             </w:r>
           </w:p>
@@ -6445,61 +6435,61 @@
                 <w:sz w:val="18"/>
                 <w:szCs w:val="18"/>
               </w:rPr>
+              <w:t xml:space="preserve">          &lt;th&gt;Sampai Tanggal&lt;/th&gt;</w:t>
+            </w:r>
+          </w:p>
+          <w:p>
+            <w:pPr>
+              <w:ind w:left="360"/>
+              <w:rPr>
+                <w:rFonts w:ascii="Courier New" w:hAnsi="Courier New" w:cs="Courier New"/>
+                <w:sz w:val="18"/>
+                <w:szCs w:val="18"/>
+              </w:rPr>
+            </w:pPr>
+            <w:r>
+              <w:rPr>
+                <w:rFonts w:ascii="Courier New" w:hAnsi="Courier New" w:cs="Courier New"/>
+                <w:sz w:val="18"/>
+                <w:szCs w:val="18"/>
+              </w:rPr>
+              <w:t xml:space="preserve">        &lt;/tr&gt;</w:t>
+            </w:r>
+          </w:p>
+          <w:p>
+            <w:pPr>
+              <w:ind w:left="360"/>
+              <w:rPr>
+                <w:rFonts w:ascii="Courier New" w:hAnsi="Courier New" w:cs="Courier New"/>
+                <w:sz w:val="18"/>
+                <w:szCs w:val="18"/>
+              </w:rPr>
+            </w:pPr>
+            <w:r>
+              <w:rPr>
+                <w:rFonts w:ascii="Courier New" w:hAnsi="Courier New" w:cs="Courier New"/>
+                <w:sz w:val="18"/>
+                <w:szCs w:val="18"/>
+              </w:rPr>
+              <w:t xml:space="preserve">      &lt;/thead&gt;</w:t>
+            </w:r>
+          </w:p>
+          <w:p>
+            <w:pPr>
+              <w:ind w:left="360"/>
+              <w:rPr>
+                <w:rFonts w:ascii="Courier New" w:hAnsi="Courier New" w:cs="Courier New"/>
+                <w:sz w:val="18"/>
+                <w:szCs w:val="18"/>
+              </w:rPr>
+            </w:pPr>
+            <w:r>
+              <w:rPr>
+                <w:rFonts w:ascii="Courier New" w:hAnsi="Courier New" w:cs="Courier New"/>
+                <w:sz w:val="18"/>
+                <w:szCs w:val="18"/>
+              </w:rPr>
               <w:lastRenderedPageBreak/>
-              <w:t xml:space="preserve">          &lt;th&gt;Sampai Tanggal&lt;/th&gt;</w:t>
-            </w:r>
-          </w:p>
-          <w:p>
-            <w:pPr>
-              <w:ind w:left="360"/>
-              <w:rPr>
-                <w:rFonts w:ascii="Courier New" w:hAnsi="Courier New" w:cs="Courier New"/>
-                <w:sz w:val="18"/>
-                <w:szCs w:val="18"/>
-              </w:rPr>
-            </w:pPr>
-            <w:r>
-              <w:rPr>
-                <w:rFonts w:ascii="Courier New" w:hAnsi="Courier New" w:cs="Courier New"/>
-                <w:sz w:val="18"/>
-                <w:szCs w:val="18"/>
-              </w:rPr>
-              <w:t xml:space="preserve">        &lt;/tr&gt;</w:t>
-            </w:r>
-          </w:p>
-          <w:p>
-            <w:pPr>
-              <w:ind w:left="360"/>
-              <w:rPr>
-                <w:rFonts w:ascii="Courier New" w:hAnsi="Courier New" w:cs="Courier New"/>
-                <w:sz w:val="18"/>
-                <w:szCs w:val="18"/>
-              </w:rPr>
-            </w:pPr>
-            <w:r>
-              <w:rPr>
-                <w:rFonts w:ascii="Courier New" w:hAnsi="Courier New" w:cs="Courier New"/>
-                <w:sz w:val="18"/>
-                <w:szCs w:val="18"/>
-              </w:rPr>
-              <w:t xml:space="preserve">      &lt;/thead&gt;</w:t>
-            </w:r>
-          </w:p>
-          <w:p>
-            <w:pPr>
-              <w:ind w:left="360"/>
-              <w:rPr>
-                <w:rFonts w:ascii="Courier New" w:hAnsi="Courier New" w:cs="Courier New"/>
-                <w:sz w:val="18"/>
-                <w:szCs w:val="18"/>
-              </w:rPr>
-            </w:pPr>
-            <w:r>
-              <w:rPr>
-                <w:rFonts w:ascii="Courier New" w:hAnsi="Courier New" w:cs="Courier New"/>
-                <w:sz w:val="18"/>
-                <w:szCs w:val="18"/>
-              </w:rPr>
               <w:t xml:space="preserve">      &lt;tbody&gt;</w:t>
             </w:r>
           </w:p>
@@ -7263,7 +7253,6 @@
           <w:sz w:val="24"/>
           <w:szCs w:val="24"/>
         </w:rPr>
-        <w:lastRenderedPageBreak/>
         <w:t>Source</w:t>
       </w:r>
       <w:r>
@@ -7325,6 +7314,7 @@
                 <w:sz w:val="18"/>
                 <w:szCs w:val="18"/>
               </w:rPr>
+              <w:lastRenderedPageBreak/>
               <w:t>&lt;div class="modal fade" id="tambahJplg" tabindex="-1" role="dialog"&gt;</w:t>
             </w:r>
           </w:p>
@@ -8054,97 +8044,97 @@
                 <w:sz w:val="18"/>
                 <w:szCs w:val="18"/>
               </w:rPr>
+              <w:t xml:space="preserve">                  ?&gt;</w:t>
+            </w:r>
+          </w:p>
+          <w:p>
+            <w:pPr>
+              <w:ind w:left="360"/>
+              <w:rPr>
+                <w:rFonts w:ascii="Courier New" w:hAnsi="Courier New" w:cs="Courier New"/>
+                <w:sz w:val="18"/>
+                <w:szCs w:val="18"/>
+              </w:rPr>
+            </w:pPr>
+            <w:r>
+              <w:rPr>
+                <w:rFonts w:ascii="Courier New" w:hAnsi="Courier New" w:cs="Courier New"/>
+                <w:sz w:val="18"/>
+                <w:szCs w:val="18"/>
+              </w:rPr>
+              <w:t xml:space="preserve">              &lt;/select&gt;  </w:t>
+            </w:r>
+          </w:p>
+          <w:p>
+            <w:pPr>
+              <w:ind w:left="360"/>
+              <w:rPr>
+                <w:rFonts w:ascii="Courier New" w:hAnsi="Courier New" w:cs="Courier New"/>
+                <w:sz w:val="18"/>
+                <w:szCs w:val="18"/>
+              </w:rPr>
+            </w:pPr>
+            <w:r>
+              <w:rPr>
+                <w:rFonts w:ascii="Courier New" w:hAnsi="Courier New" w:cs="Courier New"/>
+                <w:sz w:val="18"/>
+                <w:szCs w:val="18"/>
+              </w:rPr>
+              <w:t xml:space="preserve">            &lt;/div&gt;</w:t>
+            </w:r>
+          </w:p>
+          <w:p>
+            <w:pPr>
+              <w:ind w:left="360"/>
+              <w:rPr>
+                <w:rFonts w:ascii="Courier New" w:hAnsi="Courier New" w:cs="Courier New"/>
+                <w:sz w:val="18"/>
+                <w:szCs w:val="18"/>
+              </w:rPr>
+            </w:pPr>
+            <w:r>
+              <w:rPr>
+                <w:rFonts w:ascii="Courier New" w:hAnsi="Courier New" w:cs="Courier New"/>
+                <w:sz w:val="18"/>
+                <w:szCs w:val="18"/>
+              </w:rPr>
+              <w:t xml:space="preserve">            &lt;div class="bootstrap-timepicker"&gt;</w:t>
+            </w:r>
+          </w:p>
+          <w:p>
+            <w:pPr>
+              <w:ind w:left="360"/>
+              <w:rPr>
+                <w:rFonts w:ascii="Courier New" w:hAnsi="Courier New" w:cs="Courier New"/>
+                <w:sz w:val="18"/>
+                <w:szCs w:val="18"/>
+              </w:rPr>
+            </w:pPr>
+            <w:r>
+              <w:rPr>
+                <w:rFonts w:ascii="Courier New" w:hAnsi="Courier New" w:cs="Courier New"/>
+                <w:sz w:val="18"/>
+                <w:szCs w:val="18"/>
+              </w:rPr>
+              <w:t xml:space="preserve">              &lt;div class="row"&gt;</w:t>
+            </w:r>
+          </w:p>
+          <w:p>
+            <w:pPr>
+              <w:ind w:left="360"/>
+              <w:rPr>
+                <w:rFonts w:ascii="Courier New" w:hAnsi="Courier New" w:cs="Courier New"/>
+                <w:sz w:val="18"/>
+                <w:szCs w:val="18"/>
+              </w:rPr>
+            </w:pPr>
+            <w:r>
+              <w:rPr>
+                <w:rFonts w:ascii="Courier New" w:hAnsi="Courier New" w:cs="Courier New"/>
+                <w:sz w:val="18"/>
+                <w:szCs w:val="18"/>
+              </w:rPr>
               <w:lastRenderedPageBreak/>
-              <w:t xml:space="preserve">                  ?&gt;</w:t>
-            </w:r>
-          </w:p>
-          <w:p>
-            <w:pPr>
-              <w:ind w:left="360"/>
-              <w:rPr>
-                <w:rFonts w:ascii="Courier New" w:hAnsi="Courier New" w:cs="Courier New"/>
-                <w:sz w:val="18"/>
-                <w:szCs w:val="18"/>
-              </w:rPr>
-            </w:pPr>
-            <w:r>
-              <w:rPr>
-                <w:rFonts w:ascii="Courier New" w:hAnsi="Courier New" w:cs="Courier New"/>
-                <w:sz w:val="18"/>
-                <w:szCs w:val="18"/>
-              </w:rPr>
-              <w:t xml:space="preserve">              &lt;/select&gt;  </w:t>
-            </w:r>
-          </w:p>
-          <w:p>
-            <w:pPr>
-              <w:ind w:left="360"/>
-              <w:rPr>
-                <w:rFonts w:ascii="Courier New" w:hAnsi="Courier New" w:cs="Courier New"/>
-                <w:sz w:val="18"/>
-                <w:szCs w:val="18"/>
-              </w:rPr>
-            </w:pPr>
-            <w:r>
-              <w:rPr>
-                <w:rFonts w:ascii="Courier New" w:hAnsi="Courier New" w:cs="Courier New"/>
-                <w:sz w:val="18"/>
-                <w:szCs w:val="18"/>
-              </w:rPr>
-              <w:t xml:space="preserve">            &lt;/div&gt;</w:t>
-            </w:r>
-          </w:p>
-          <w:p>
-            <w:pPr>
-              <w:ind w:left="360"/>
-              <w:rPr>
-                <w:rFonts w:ascii="Courier New" w:hAnsi="Courier New" w:cs="Courier New"/>
-                <w:sz w:val="18"/>
-                <w:szCs w:val="18"/>
-              </w:rPr>
-            </w:pPr>
-            <w:r>
-              <w:rPr>
-                <w:rFonts w:ascii="Courier New" w:hAnsi="Courier New" w:cs="Courier New"/>
-                <w:sz w:val="18"/>
-                <w:szCs w:val="18"/>
-              </w:rPr>
-              <w:t xml:space="preserve">            &lt;div class="bootstrap-timepicker"&gt;</w:t>
-            </w:r>
-          </w:p>
-          <w:p>
-            <w:pPr>
-              <w:ind w:left="360"/>
-              <w:rPr>
-                <w:rFonts w:ascii="Courier New" w:hAnsi="Courier New" w:cs="Courier New"/>
-                <w:sz w:val="18"/>
-                <w:szCs w:val="18"/>
-              </w:rPr>
-            </w:pPr>
-            <w:r>
-              <w:rPr>
-                <w:rFonts w:ascii="Courier New" w:hAnsi="Courier New" w:cs="Courier New"/>
-                <w:sz w:val="18"/>
-                <w:szCs w:val="18"/>
-              </w:rPr>
-              <w:t xml:space="preserve">              &lt;div class="row"&gt;</w:t>
-            </w:r>
-          </w:p>
-          <w:p>
-            <w:pPr>
-              <w:ind w:left="360"/>
-              <w:rPr>
-                <w:rFonts w:ascii="Courier New" w:hAnsi="Courier New" w:cs="Courier New"/>
-                <w:sz w:val="18"/>
-                <w:szCs w:val="18"/>
-              </w:rPr>
-            </w:pPr>
-            <w:r>
-              <w:rPr>
-                <w:rFonts w:ascii="Courier New" w:hAnsi="Courier New" w:cs="Courier New"/>
-                <w:sz w:val="18"/>
-                <w:szCs w:val="18"/>
-              </w:rPr>
               <w:t xml:space="preserve">                &lt;div class="col-md-3 nopadding"&gt;</w:t>
             </w:r>
           </w:p>
@@ -8785,7 +8775,6 @@
           <w:sz w:val="24"/>
           <w:szCs w:val="24"/>
         </w:rPr>
-        <w:lastRenderedPageBreak/>
         <w:t>Source</w:t>
       </w:r>
       <w:r>
@@ -8847,6 +8836,7 @@
                 <w:sz w:val="18"/>
                 <w:szCs w:val="18"/>
               </w:rPr>
+              <w:lastRenderedPageBreak/>
               <w:t>&lt;h2&gt;DATA PEKAN PRESENSI SHALAT&amp;nbsp;&amp;nbsp;&amp;nbsp;</w:t>
             </w:r>
           </w:p>
@@ -9827,79 +9817,79 @@
                 <w:sz w:val="18"/>
                 <w:szCs w:val="18"/>
               </w:rPr>
+              <w:t xml:space="preserve">  &lt;tr&gt;</w:t>
+            </w:r>
+          </w:p>
+          <w:p>
+            <w:pPr>
+              <w:ind w:left="360"/>
+              <w:rPr>
+                <w:rFonts w:ascii="Courier New" w:hAnsi="Courier New" w:cs="Courier New"/>
+                <w:sz w:val="18"/>
+                <w:szCs w:val="18"/>
+              </w:rPr>
+            </w:pPr>
+            <w:r>
+              <w:rPr>
+                <w:rFonts w:ascii="Courier New" w:hAnsi="Courier New" w:cs="Courier New"/>
+                <w:sz w:val="18"/>
+                <w:szCs w:val="18"/>
+              </w:rPr>
+              <w:t xml:space="preserve">    &lt;td&gt;&lt;?php echo $no; ?&gt;&lt;/td&gt;</w:t>
+            </w:r>
+          </w:p>
+          <w:p>
+            <w:pPr>
+              <w:ind w:left="360"/>
+              <w:rPr>
+                <w:rFonts w:ascii="Courier New" w:hAnsi="Courier New" w:cs="Courier New"/>
+                <w:sz w:val="18"/>
+                <w:szCs w:val="18"/>
+              </w:rPr>
+            </w:pPr>
+            <w:r>
+              <w:rPr>
+                <w:rFonts w:ascii="Courier New" w:hAnsi="Courier New" w:cs="Courier New"/>
+                <w:sz w:val="18"/>
+                <w:szCs w:val="18"/>
+              </w:rPr>
+              <w:t xml:space="preserve">    &lt;td&gt;&lt;?php echo $row['nim']; ?&gt;&lt;/td&gt;</w:t>
+            </w:r>
+          </w:p>
+          <w:p>
+            <w:pPr>
+              <w:ind w:left="360"/>
+              <w:rPr>
+                <w:rFonts w:ascii="Courier New" w:hAnsi="Courier New" w:cs="Courier New"/>
+                <w:sz w:val="18"/>
+                <w:szCs w:val="18"/>
+              </w:rPr>
+            </w:pPr>
+            <w:r>
+              <w:rPr>
+                <w:rFonts w:ascii="Courier New" w:hAnsi="Courier New" w:cs="Courier New"/>
+                <w:sz w:val="18"/>
+                <w:szCs w:val="18"/>
+              </w:rPr>
+              <w:t xml:space="preserve">    &lt;td&gt;&lt;?php echo $row['nama']; ?&gt;&lt;/td&gt;</w:t>
+            </w:r>
+          </w:p>
+          <w:p>
+            <w:pPr>
+              <w:ind w:left="360"/>
+              <w:rPr>
+                <w:rFonts w:ascii="Courier New" w:hAnsi="Courier New" w:cs="Courier New"/>
+                <w:sz w:val="18"/>
+                <w:szCs w:val="18"/>
+              </w:rPr>
+            </w:pPr>
+            <w:r>
+              <w:rPr>
+                <w:rFonts w:ascii="Courier New" w:hAnsi="Courier New" w:cs="Courier New"/>
+                <w:sz w:val="18"/>
+                <w:szCs w:val="18"/>
+              </w:rPr>
               <w:lastRenderedPageBreak/>
-              <w:t xml:space="preserve">  &lt;tr&gt;</w:t>
-            </w:r>
-          </w:p>
-          <w:p>
-            <w:pPr>
-              <w:ind w:left="360"/>
-              <w:rPr>
-                <w:rFonts w:ascii="Courier New" w:hAnsi="Courier New" w:cs="Courier New"/>
-                <w:sz w:val="18"/>
-                <w:szCs w:val="18"/>
-              </w:rPr>
-            </w:pPr>
-            <w:r>
-              <w:rPr>
-                <w:rFonts w:ascii="Courier New" w:hAnsi="Courier New" w:cs="Courier New"/>
-                <w:sz w:val="18"/>
-                <w:szCs w:val="18"/>
-              </w:rPr>
-              <w:t xml:space="preserve">    &lt;td&gt;&lt;?php echo $no; ?&gt;&lt;/td&gt;</w:t>
-            </w:r>
-          </w:p>
-          <w:p>
-            <w:pPr>
-              <w:ind w:left="360"/>
-              <w:rPr>
-                <w:rFonts w:ascii="Courier New" w:hAnsi="Courier New" w:cs="Courier New"/>
-                <w:sz w:val="18"/>
-                <w:szCs w:val="18"/>
-              </w:rPr>
-            </w:pPr>
-            <w:r>
-              <w:rPr>
-                <w:rFonts w:ascii="Courier New" w:hAnsi="Courier New" w:cs="Courier New"/>
-                <w:sz w:val="18"/>
-                <w:szCs w:val="18"/>
-              </w:rPr>
-              <w:t xml:space="preserve">    &lt;td&gt;&lt;?php echo $row['nim']; ?&gt;&lt;/td&gt;</w:t>
-            </w:r>
-          </w:p>
-          <w:p>
-            <w:pPr>
-              <w:ind w:left="360"/>
-              <w:rPr>
-                <w:rFonts w:ascii="Courier New" w:hAnsi="Courier New" w:cs="Courier New"/>
-                <w:sz w:val="18"/>
-                <w:szCs w:val="18"/>
-              </w:rPr>
-            </w:pPr>
-            <w:r>
-              <w:rPr>
-                <w:rFonts w:ascii="Courier New" w:hAnsi="Courier New" w:cs="Courier New"/>
-                <w:sz w:val="18"/>
-                <w:szCs w:val="18"/>
-              </w:rPr>
-              <w:t xml:space="preserve">    &lt;td&gt;&lt;?php echo $row['nama']; ?&gt;&lt;/td&gt;</w:t>
-            </w:r>
-          </w:p>
-          <w:p>
-            <w:pPr>
-              <w:ind w:left="360"/>
-              <w:rPr>
-                <w:rFonts w:ascii="Courier New" w:hAnsi="Courier New" w:cs="Courier New"/>
-                <w:sz w:val="18"/>
-                <w:szCs w:val="18"/>
-              </w:rPr>
-            </w:pPr>
-            <w:r>
-              <w:rPr>
-                <w:rFonts w:ascii="Courier New" w:hAnsi="Courier New" w:cs="Courier New"/>
-                <w:sz w:val="18"/>
-                <w:szCs w:val="18"/>
-              </w:rPr>
               <w:t xml:space="preserve">    &lt;td&gt;&lt;?php if($row['gender'] == 'Ikhwan' ){echo '&lt;span class="label bg-light-blue"&gt;Ikhwan&lt;/span&gt;';} else if($row['gender'] == 'Akhwat'){echo '&lt;span class="label bg-pink"&gt;Akhwat&lt;/span&gt;';} ?&gt;&lt;/td&gt;</w:t>
             </w:r>
           </w:p>
@@ -10828,6 +10818,7 @@
                 <w:sz w:val="18"/>
                 <w:szCs w:val="18"/>
               </w:rPr>
+              <w:lastRenderedPageBreak/>
               <w:t>&lt;form method="POST" name="formUdzur" id="formJplg"&gt;</w:t>
             </w:r>
           </w:p>
@@ -11585,7 +11576,6 @@
                 <w:sz w:val="18"/>
                 <w:szCs w:val="18"/>
               </w:rPr>
-              <w:lastRenderedPageBreak/>
               <w:t>&lt;/div&gt;</w:t>
             </w:r>
           </w:p>
@@ -11632,7 +11622,6 @@
           <w:sz w:val="24"/>
           <w:szCs w:val="24"/>
         </w:rPr>
-        <w:lastRenderedPageBreak/>
         <w:t>Source</w:t>
       </w:r>
       <w:r>
@@ -11711,6 +11700,7 @@
                 <w:sz w:val="18"/>
                 <w:szCs w:val="18"/>
               </w:rPr>
+              <w:lastRenderedPageBreak/>
               <w:t>&lt;div class="modal fade" id="tolakUdzurShalat" tabindex="-1" role="dialog"&gt;</w:t>
             </w:r>
           </w:p>
@@ -12359,7 +12349,6 @@
                 <w:sz w:val="18"/>
                 <w:szCs w:val="18"/>
               </w:rPr>
-              <w:lastRenderedPageBreak/>
               <w:t xml:space="preserve">        $dataTalim = tampilTalim($idPembina);</w:t>
             </w:r>
           </w:p>
@@ -12577,6 +12566,7 @@
                 <w:sz w:val="18"/>
                 <w:szCs w:val="18"/>
               </w:rPr>
+              <w:lastRenderedPageBreak/>
               <w:t xml:space="preserve">  &lt;h2&gt;&lt;a href="?page=talim" class="btn btn-sm btn-link waves-effect" title="Kembali"&gt;&lt;i class="material-icons"&gt;arrow_back&lt;/i&gt;&lt;/a&gt;&amp;nbsp;&amp;nbsp;&amp;nbsp;</w:t>
             </w:r>
           </w:p>
@@ -13181,7 +13171,6 @@
                 <w:sz w:val="18"/>
                 <w:szCs w:val="18"/>
               </w:rPr>
-              <w:lastRenderedPageBreak/>
               <w:t xml:space="preserve">        if (is_array($binaanTahsin) || is_object($binaanTahsin)){</w:t>
             </w:r>
           </w:p>
@@ -13470,6 +13459,7 @@
                 <w:sz w:val="18"/>
                 <w:szCs w:val="18"/>
               </w:rPr>
+              <w:lastRenderedPageBreak/>
               <w:t xml:space="preserve">   &lt;h2&gt;&lt;a href="?page=talim" class="btn btn-sm btn-link waves-effect" title="Kembali"&gt;&lt;i class="material-icons"&gt;arrow_back&lt;/i&gt;&lt;/a&gt;&amp;nbsp;&amp;nbsp;&amp;nbsp;DATA PRESENSI TA'LIM</w:t>
             </w:r>
           </w:p>
@@ -13909,7 +13899,6 @@
           <w:sz w:val="24"/>
           <w:szCs w:val="24"/>
         </w:rPr>
-        <w:lastRenderedPageBreak/>
         <w:t>Source</w:t>
       </w:r>
       <w:r>
@@ -14313,6 +14302,7 @@
                 <w:sz w:val="18"/>
                 <w:szCs w:val="18"/>
               </w:rPr>
+              <w:lastRenderedPageBreak/>
               <w:t xml:space="preserve">      $no = 1;</w:t>
             </w:r>
           </w:p>
@@ -14943,7 +14933,6 @@
                 <w:sz w:val="18"/>
                 <w:szCs w:val="18"/>
               </w:rPr>
-              <w:lastRenderedPageBreak/>
               <w:t xml:space="preserve">      &lt;td&gt;&lt;?php echo $row['target2']; ?&gt;&lt;/td&gt;</w:t>
             </w:r>
           </w:p>
@@ -15052,6 +15041,7 @@
                 <w:sz w:val="18"/>
                 <w:szCs w:val="18"/>
               </w:rPr>
+              <w:lastRenderedPageBreak/>
               <w:t>&lt;h2&gt;DATA UDZUR TA'LIM &amp;nbsp;&amp;nbsp;&amp;nbsp;</w:t>
             </w:r>
           </w:p>
@@ -15734,7 +15724,6 @@
                 <w:sz w:val="18"/>
                 <w:szCs w:val="18"/>
               </w:rPr>
-              <w:lastRenderedPageBreak/>
               <w:t xml:space="preserve">      &lt;/select&gt; </w:t>
             </w:r>
           </w:p>
@@ -15977,6 +15966,7 @@
                 <w:sz w:val="18"/>
                 <w:szCs w:val="18"/>
               </w:rPr>
+              <w:lastRenderedPageBreak/>
               <w:t>&lt;div class="modal fade" id="setujuUdzurTalim" tabindex="-1" role="dialog"&gt;</w:t>
             </w:r>
           </w:p>
@@ -16529,7 +16519,6 @@
           <w:sz w:val="24"/>
           <w:szCs w:val="24"/>
         </w:rPr>
-        <w:lastRenderedPageBreak/>
         <w:t>Source</w:t>
       </w:r>
       <w:r>
@@ -16825,6 +16814,7 @@
                 <w:sz w:val="18"/>
                 <w:szCs w:val="18"/>
               </w:rPr>
+              <w:lastRenderedPageBreak/>
               <w:t xml:space="preserve">        &lt;th&gt;Jumlah Hadir Mahasiswa Binaan&lt;/th&gt;</w:t>
             </w:r>
           </w:p>
@@ -17419,7 +17409,6 @@
                 <w:sz w:val="18"/>
                 <w:szCs w:val="18"/>
               </w:rPr>
-              <w:lastRenderedPageBreak/>
               <w:t xml:space="preserve">        &lt;option value="badaashar"&gt;Tahsin Ba'da Ashar&lt;/option&gt;</w:t>
             </w:r>
           </w:p>
@@ -17680,6 +17669,7 @@
                 <w:sz w:val="18"/>
                 <w:szCs w:val="18"/>
               </w:rPr>
+              <w:lastRenderedPageBreak/>
               <w:t xml:space="preserve">&lt;div class="body"&gt;                               </w:t>
             </w:r>
           </w:p>
@@ -18432,7 +18422,6 @@
                 <w:sz w:val="18"/>
                 <w:szCs w:val="18"/>
               </w:rPr>
-              <w:lastRenderedPageBreak/>
               <w:t xml:space="preserve">    &lt;tbody&gt;</w:t>
             </w:r>
           </w:p>
@@ -18649,6 +18638,7 @@
                 <w:sz w:val="18"/>
                 <w:szCs w:val="18"/>
               </w:rPr>
+              <w:lastRenderedPageBreak/>
               <w:t>&lt;table id="tableNilaiTahsin" class="table table-hover table-condensed"&gt;</w:t>
             </w:r>
           </w:p>
@@ -19241,6 +19231,716 @@
     </w:tbl>
     <w:p/>
     <w:p/>
+    <w:p>
+      <w:pPr>
+        <w:pStyle w:val="ListParagraph"/>
+        <w:numPr>
+          <w:ilvl w:val="0"/>
+          <w:numId w:val="1"/>
+        </w:numPr>
+        <w:spacing w:line="240" w:lineRule="auto"/>
+        <w:ind w:left="567" w:hanging="567"/>
+        <w:rPr>
+          <w:rFonts w:ascii="Times New Roman" w:hAnsi="Times New Roman" w:cs="Times New Roman"/>
+          <w:sz w:val="24"/>
+          <w:szCs w:val="24"/>
+        </w:rPr>
+      </w:pPr>
+      <w:r>
+        <w:rPr>
+          <w:rFonts w:ascii="Times New Roman" w:hAnsi="Times New Roman" w:cs="Times New Roman"/>
+          <w:i/>
+          <w:sz w:val="24"/>
+          <w:szCs w:val="24"/>
+        </w:rPr>
+        <w:t>Source</w:t>
+      </w:r>
+      <w:r>
+        <w:rPr>
+          <w:rFonts w:ascii="Times New Roman" w:hAnsi="Times New Roman" w:cs="Times New Roman"/>
+          <w:i/>
+          <w:sz w:val="24"/>
+          <w:szCs w:val="24"/>
+        </w:rPr>
+        <w:t xml:space="preserve"> Code</w:t>
+      </w:r>
+      <w:r>
+        <w:rPr>
+          <w:rFonts w:ascii="Times New Roman" w:hAnsi="Times New Roman" w:cs="Times New Roman"/>
+          <w:i/>
+          <w:sz w:val="24"/>
+          <w:szCs w:val="24"/>
+        </w:rPr>
+        <w:t xml:space="preserve"> </w:t>
+      </w:r>
+      <w:r>
+        <w:rPr>
+          <w:rFonts w:ascii="Times New Roman" w:hAnsi="Times New Roman" w:cs="Times New Roman"/>
+          <w:sz w:val="24"/>
+          <w:szCs w:val="24"/>
+        </w:rPr>
+        <w:t>Data Udzur Tahsin/Tahfidz</w:t>
+      </w:r>
+    </w:p>
+    <w:tbl>
+      <w:tblPr>
+        <w:tblStyle w:val="TableGrid"/>
+        <w:tblW w:w="7366" w:type="dxa"/>
+        <w:tblLook w:val="04A0" w:firstRow="1" w:lastRow="0" w:firstColumn="1" w:lastColumn="0" w:noHBand="0" w:noVBand="1"/>
+      </w:tblPr>
+      <w:tblGrid>
+        <w:gridCol w:w="7927"/>
+      </w:tblGrid>
+      <w:tr>
+        <w:trPr>
+          <w:trHeight w:val="2581"/>
+        </w:trPr>
+        <w:tc>
+          <w:tcPr>
+            <w:tcW w:w="7366" w:type="dxa"/>
+          </w:tcPr>
+          <w:p>
+            <w:pPr>
+              <w:ind w:left="360"/>
+              <w:rPr>
+                <w:rFonts w:ascii="Courier New" w:hAnsi="Courier New" w:cs="Courier New"/>
+                <w:sz w:val="18"/>
+                <w:szCs w:val="18"/>
+              </w:rPr>
+            </w:pPr>
+            <w:r>
+              <w:rPr>
+                <w:rFonts w:ascii="Courier New" w:hAnsi="Courier New" w:cs="Courier New"/>
+                <w:sz w:val="18"/>
+                <w:szCs w:val="18"/>
+              </w:rPr>
+              <w:t>&lt;h2&gt;DATA UDZUR TAHSIN/TAHFIDZ &amp;nbsp;&amp;nbsp;&amp;nbsp;</w:t>
+            </w:r>
+          </w:p>
+          <w:p>
+            <w:pPr>
+              <w:ind w:left="360"/>
+              <w:rPr>
+                <w:rFonts w:ascii="Courier New" w:hAnsi="Courier New" w:cs="Courier New"/>
+                <w:sz w:val="18"/>
+                <w:szCs w:val="18"/>
+              </w:rPr>
+            </w:pPr>
+            <w:r>
+              <w:rPr>
+                <w:rFonts w:ascii="Courier New" w:hAnsi="Courier New" w:cs="Courier New"/>
+                <w:sz w:val="18"/>
+                <w:szCs w:val="18"/>
+              </w:rPr>
+              <w:t>&lt;/h2&gt;</w:t>
+            </w:r>
+          </w:p>
+          <w:p>
+            <w:pPr>
+              <w:ind w:left="360"/>
+              <w:rPr>
+                <w:rFonts w:ascii="Courier New" w:hAnsi="Courier New" w:cs="Courier New"/>
+                <w:sz w:val="18"/>
+                <w:szCs w:val="18"/>
+              </w:rPr>
+            </w:pPr>
+            <w:r>
+              <w:rPr>
+                <w:rFonts w:ascii="Courier New" w:hAnsi="Courier New" w:cs="Courier New"/>
+                <w:sz w:val="18"/>
+                <w:szCs w:val="18"/>
+              </w:rPr>
+              <w:t>&lt;/div&gt;</w:t>
+            </w:r>
+          </w:p>
+          <w:p>
+            <w:pPr>
+              <w:ind w:left="360"/>
+              <w:rPr>
+                <w:rFonts w:ascii="Courier New" w:hAnsi="Courier New" w:cs="Courier New"/>
+                <w:sz w:val="18"/>
+                <w:szCs w:val="18"/>
+              </w:rPr>
+            </w:pPr>
+            <w:r>
+              <w:rPr>
+                <w:rFonts w:ascii="Courier New" w:hAnsi="Courier New" w:cs="Courier New"/>
+                <w:sz w:val="18"/>
+                <w:szCs w:val="18"/>
+              </w:rPr>
+              <w:t xml:space="preserve">&lt;div class="body"&gt;                               </w:t>
+            </w:r>
+          </w:p>
+          <w:p>
+            <w:pPr>
+              <w:ind w:left="360"/>
+              <w:rPr>
+                <w:rFonts w:ascii="Courier New" w:hAnsi="Courier New" w:cs="Courier New"/>
+                <w:sz w:val="18"/>
+                <w:szCs w:val="18"/>
+              </w:rPr>
+            </w:pPr>
+            <w:r>
+              <w:rPr>
+                <w:rFonts w:ascii="Courier New" w:hAnsi="Courier New" w:cs="Courier New"/>
+                <w:sz w:val="18"/>
+                <w:szCs w:val="18"/>
+              </w:rPr>
+              <w:t>&lt;div class="table-responsive"&gt;</w:t>
+            </w:r>
+          </w:p>
+          <w:p>
+            <w:pPr>
+              <w:ind w:left="360"/>
+              <w:rPr>
+                <w:rFonts w:ascii="Courier New" w:hAnsi="Courier New" w:cs="Courier New"/>
+                <w:sz w:val="18"/>
+                <w:szCs w:val="18"/>
+              </w:rPr>
+            </w:pPr>
+            <w:r>
+              <w:rPr>
+                <w:rFonts w:ascii="Courier New" w:hAnsi="Courier New" w:cs="Courier New"/>
+                <w:sz w:val="18"/>
+                <w:szCs w:val="18"/>
+              </w:rPr>
+              <w:t xml:space="preserve">  &lt;table id="tableUdzur" class="table table-hover table-condensed"&gt;</w:t>
+            </w:r>
+          </w:p>
+          <w:p>
+            <w:pPr>
+              <w:ind w:left="360"/>
+              <w:rPr>
+                <w:rFonts w:ascii="Courier New" w:hAnsi="Courier New" w:cs="Courier New"/>
+                <w:sz w:val="18"/>
+                <w:szCs w:val="18"/>
+              </w:rPr>
+            </w:pPr>
+            <w:r>
+              <w:rPr>
+                <w:rFonts w:ascii="Courier New" w:hAnsi="Courier New" w:cs="Courier New"/>
+                <w:sz w:val="18"/>
+                <w:szCs w:val="18"/>
+              </w:rPr>
+              <w:t xml:space="preserve">    &lt;thead&gt;</w:t>
+            </w:r>
+          </w:p>
+          <w:p>
+            <w:pPr>
+              <w:ind w:left="360"/>
+              <w:rPr>
+                <w:rFonts w:ascii="Courier New" w:hAnsi="Courier New" w:cs="Courier New"/>
+                <w:sz w:val="18"/>
+                <w:szCs w:val="18"/>
+              </w:rPr>
+            </w:pPr>
+            <w:r>
+              <w:rPr>
+                <w:rFonts w:ascii="Courier New" w:hAnsi="Courier New" w:cs="Courier New"/>
+                <w:sz w:val="18"/>
+                <w:szCs w:val="18"/>
+              </w:rPr>
+              <w:t xml:space="preserve">      &lt;tr&gt;</w:t>
+            </w:r>
+          </w:p>
+          <w:p>
+            <w:pPr>
+              <w:ind w:left="360"/>
+              <w:rPr>
+                <w:rFonts w:ascii="Courier New" w:hAnsi="Courier New" w:cs="Courier New"/>
+                <w:sz w:val="18"/>
+                <w:szCs w:val="18"/>
+              </w:rPr>
+            </w:pPr>
+            <w:r>
+              <w:rPr>
+                <w:rFonts w:ascii="Courier New" w:hAnsi="Courier New" w:cs="Courier New"/>
+                <w:sz w:val="18"/>
+                <w:szCs w:val="18"/>
+              </w:rPr>
+              <w:t xml:space="preserve">        &lt;th&gt;#&lt;/th&gt;</w:t>
+            </w:r>
+          </w:p>
+          <w:p>
+            <w:pPr>
+              <w:ind w:left="360"/>
+              <w:rPr>
+                <w:rFonts w:ascii="Courier New" w:hAnsi="Courier New" w:cs="Courier New"/>
+                <w:sz w:val="18"/>
+                <w:szCs w:val="18"/>
+              </w:rPr>
+            </w:pPr>
+            <w:r>
+              <w:rPr>
+                <w:rFonts w:ascii="Courier New" w:hAnsi="Courier New" w:cs="Courier New"/>
+                <w:sz w:val="18"/>
+                <w:szCs w:val="18"/>
+              </w:rPr>
+              <w:t xml:space="preserve">        &lt;th&gt;Nama Mahasiswa&lt;/th&gt;</w:t>
+            </w:r>
+          </w:p>
+          <w:p>
+            <w:pPr>
+              <w:ind w:left="360"/>
+              <w:rPr>
+                <w:rFonts w:ascii="Courier New" w:hAnsi="Courier New" w:cs="Courier New"/>
+                <w:sz w:val="18"/>
+                <w:szCs w:val="18"/>
+              </w:rPr>
+            </w:pPr>
+            <w:r>
+              <w:rPr>
+                <w:rFonts w:ascii="Courier New" w:hAnsi="Courier New" w:cs="Courier New"/>
+                <w:sz w:val="18"/>
+                <w:szCs w:val="18"/>
+              </w:rPr>
+              <w:t xml:space="preserve">        &lt;th&gt;Tanggal&lt;/th&gt;</w:t>
+            </w:r>
+          </w:p>
+          <w:p>
+            <w:pPr>
+              <w:ind w:left="360"/>
+              <w:rPr>
+                <w:rFonts w:ascii="Courier New" w:hAnsi="Courier New" w:cs="Courier New"/>
+                <w:sz w:val="18"/>
+                <w:szCs w:val="18"/>
+              </w:rPr>
+            </w:pPr>
+            <w:r>
+              <w:rPr>
+                <w:rFonts w:ascii="Courier New" w:hAnsi="Courier New" w:cs="Courier New"/>
+                <w:sz w:val="18"/>
+                <w:szCs w:val="18"/>
+              </w:rPr>
+              <w:t xml:space="preserve">        &lt;th&gt;Tahsin&lt;/th&gt;</w:t>
+            </w:r>
+          </w:p>
+          <w:p>
+            <w:pPr>
+              <w:ind w:left="360"/>
+              <w:rPr>
+                <w:rFonts w:ascii="Courier New" w:hAnsi="Courier New" w:cs="Courier New"/>
+                <w:sz w:val="18"/>
+                <w:szCs w:val="18"/>
+              </w:rPr>
+            </w:pPr>
+            <w:r>
+              <w:rPr>
+                <w:rFonts w:ascii="Courier New" w:hAnsi="Courier New" w:cs="Courier New"/>
+                <w:sz w:val="18"/>
+                <w:szCs w:val="18"/>
+              </w:rPr>
+              <w:t xml:space="preserve">        &lt;th&gt;Udzur&lt;/th&gt;</w:t>
+            </w:r>
+          </w:p>
+          <w:p>
+            <w:pPr>
+              <w:ind w:left="360"/>
+              <w:rPr>
+                <w:rFonts w:ascii="Courier New" w:hAnsi="Courier New" w:cs="Courier New"/>
+                <w:sz w:val="18"/>
+                <w:szCs w:val="18"/>
+              </w:rPr>
+            </w:pPr>
+            <w:r>
+              <w:rPr>
+                <w:rFonts w:ascii="Courier New" w:hAnsi="Courier New" w:cs="Courier New"/>
+                <w:sz w:val="18"/>
+                <w:szCs w:val="18"/>
+              </w:rPr>
+              <w:t xml:space="preserve">        &lt;th&gt;Keterangan&lt;/th&gt;</w:t>
+            </w:r>
+          </w:p>
+          <w:p>
+            <w:pPr>
+              <w:ind w:left="360"/>
+              <w:rPr>
+                <w:rFonts w:ascii="Courier New" w:hAnsi="Courier New" w:cs="Courier New"/>
+                <w:sz w:val="18"/>
+                <w:szCs w:val="18"/>
+              </w:rPr>
+            </w:pPr>
+            <w:r>
+              <w:rPr>
+                <w:rFonts w:ascii="Courier New" w:hAnsi="Courier New" w:cs="Courier New"/>
+                <w:sz w:val="18"/>
+                <w:szCs w:val="18"/>
+              </w:rPr>
+              <w:t xml:space="preserve">        &lt;th&gt;Diajukan&lt;/th&gt;</w:t>
+            </w:r>
+          </w:p>
+          <w:p>
+            <w:pPr>
+              <w:ind w:left="360"/>
+              <w:rPr>
+                <w:rFonts w:ascii="Courier New" w:hAnsi="Courier New" w:cs="Courier New"/>
+                <w:sz w:val="18"/>
+                <w:szCs w:val="18"/>
+              </w:rPr>
+            </w:pPr>
+            <w:r>
+              <w:rPr>
+                <w:rFonts w:ascii="Courier New" w:hAnsi="Courier New" w:cs="Courier New"/>
+                <w:sz w:val="18"/>
+                <w:szCs w:val="18"/>
+              </w:rPr>
+              <w:t xml:space="preserve">        &lt;th&gt;Setujui?&lt;/th&gt;</w:t>
+            </w:r>
+          </w:p>
+          <w:p>
+            <w:pPr>
+              <w:ind w:left="360"/>
+              <w:rPr>
+                <w:rFonts w:ascii="Courier New" w:hAnsi="Courier New" w:cs="Courier New"/>
+                <w:sz w:val="18"/>
+                <w:szCs w:val="18"/>
+              </w:rPr>
+            </w:pPr>
+            <w:r>
+              <w:rPr>
+                <w:rFonts w:ascii="Courier New" w:hAnsi="Courier New" w:cs="Courier New"/>
+                <w:sz w:val="18"/>
+                <w:szCs w:val="18"/>
+              </w:rPr>
+              <w:t xml:space="preserve">      &lt;/tr&gt;</w:t>
+            </w:r>
+          </w:p>
+          <w:p>
+            <w:pPr>
+              <w:ind w:left="360"/>
+              <w:rPr>
+                <w:rFonts w:ascii="Courier New" w:hAnsi="Courier New" w:cs="Courier New"/>
+                <w:sz w:val="18"/>
+                <w:szCs w:val="18"/>
+              </w:rPr>
+            </w:pPr>
+            <w:r>
+              <w:rPr>
+                <w:rFonts w:ascii="Courier New" w:hAnsi="Courier New" w:cs="Courier New"/>
+                <w:sz w:val="18"/>
+                <w:szCs w:val="18"/>
+              </w:rPr>
+              <w:t xml:space="preserve">    &lt;/thead&gt;</w:t>
+            </w:r>
+          </w:p>
+          <w:p>
+            <w:pPr>
+              <w:ind w:left="360"/>
+              <w:rPr>
+                <w:rFonts w:ascii="Courier New" w:hAnsi="Courier New" w:cs="Courier New"/>
+                <w:sz w:val="18"/>
+                <w:szCs w:val="18"/>
+              </w:rPr>
+            </w:pPr>
+            <w:r>
+              <w:rPr>
+                <w:rFonts w:ascii="Courier New" w:hAnsi="Courier New" w:cs="Courier New"/>
+                <w:sz w:val="18"/>
+                <w:szCs w:val="18"/>
+              </w:rPr>
+              <w:lastRenderedPageBreak/>
+              <w:t xml:space="preserve">    &lt;tbody&gt;</w:t>
+            </w:r>
+          </w:p>
+          <w:p>
+            <w:pPr>
+              <w:ind w:left="360"/>
+              <w:rPr>
+                <w:rFonts w:ascii="Courier New" w:hAnsi="Courier New" w:cs="Courier New"/>
+                <w:sz w:val="18"/>
+                <w:szCs w:val="18"/>
+              </w:rPr>
+            </w:pPr>
+            <w:r>
+              <w:rPr>
+                <w:rFonts w:ascii="Courier New" w:hAnsi="Courier New" w:cs="Courier New"/>
+                <w:sz w:val="18"/>
+                <w:szCs w:val="18"/>
+              </w:rPr>
+              <w:t xml:space="preserve">      &lt;?php </w:t>
+            </w:r>
+          </w:p>
+          <w:p>
+            <w:pPr>
+              <w:ind w:left="360"/>
+              <w:rPr>
+                <w:rFonts w:ascii="Courier New" w:hAnsi="Courier New" w:cs="Courier New"/>
+                <w:sz w:val="18"/>
+                <w:szCs w:val="18"/>
+              </w:rPr>
+            </w:pPr>
+            <w:r>
+              <w:rPr>
+                <w:rFonts w:ascii="Courier New" w:hAnsi="Courier New" w:cs="Courier New"/>
+                <w:sz w:val="18"/>
+                <w:szCs w:val="18"/>
+              </w:rPr>
+              <w:t xml:space="preserve">        </w:t>
+            </w:r>
+          </w:p>
+          <w:p>
+            <w:pPr>
+              <w:ind w:left="360"/>
+              <w:rPr>
+                <w:rFonts w:ascii="Courier New" w:hAnsi="Courier New" w:cs="Courier New"/>
+                <w:sz w:val="18"/>
+                <w:szCs w:val="18"/>
+              </w:rPr>
+            </w:pPr>
+            <w:r>
+              <w:rPr>
+                <w:rFonts w:ascii="Courier New" w:hAnsi="Courier New" w:cs="Courier New"/>
+                <w:sz w:val="18"/>
+                <w:szCs w:val="18"/>
+              </w:rPr>
+              <w:t xml:space="preserve">        $dataUdzur = tampilUdzurTahsinRolePembina($idPembina);</w:t>
+            </w:r>
+          </w:p>
+          <w:p>
+            <w:pPr>
+              <w:ind w:left="360"/>
+              <w:rPr>
+                <w:rFonts w:ascii="Courier New" w:hAnsi="Courier New" w:cs="Courier New"/>
+                <w:sz w:val="18"/>
+                <w:szCs w:val="18"/>
+              </w:rPr>
+            </w:pPr>
+            <w:r>
+              <w:rPr>
+                <w:rFonts w:ascii="Courier New" w:hAnsi="Courier New" w:cs="Courier New"/>
+                <w:sz w:val="18"/>
+                <w:szCs w:val="18"/>
+              </w:rPr>
+              <w:t xml:space="preserve">        $no = 1;</w:t>
+            </w:r>
+          </w:p>
+          <w:p>
+            <w:pPr>
+              <w:ind w:left="360"/>
+              <w:rPr>
+                <w:rFonts w:ascii="Courier New" w:hAnsi="Courier New" w:cs="Courier New"/>
+                <w:sz w:val="18"/>
+                <w:szCs w:val="18"/>
+              </w:rPr>
+            </w:pPr>
+            <w:r>
+              <w:rPr>
+                <w:rFonts w:ascii="Courier New" w:hAnsi="Courier New" w:cs="Courier New"/>
+                <w:sz w:val="18"/>
+                <w:szCs w:val="18"/>
+              </w:rPr>
+              <w:t xml:space="preserve">        if (is_array($dataUdzur) || is_object($dataUdzur)){</w:t>
+            </w:r>
+          </w:p>
+          <w:p>
+            <w:pPr>
+              <w:ind w:left="360"/>
+              <w:rPr>
+                <w:rFonts w:ascii="Courier New" w:hAnsi="Courier New" w:cs="Courier New"/>
+                <w:sz w:val="18"/>
+                <w:szCs w:val="18"/>
+              </w:rPr>
+            </w:pPr>
+            <w:r>
+              <w:rPr>
+                <w:rFonts w:ascii="Courier New" w:hAnsi="Courier New" w:cs="Courier New"/>
+                <w:sz w:val="18"/>
+                <w:szCs w:val="18"/>
+              </w:rPr>
+              <w:t xml:space="preserve">          foreach($dataUdzur as $row){</w:t>
+            </w:r>
+          </w:p>
+          <w:p>
+            <w:pPr>
+              <w:ind w:left="360"/>
+              <w:rPr>
+                <w:rFonts w:ascii="Courier New" w:hAnsi="Courier New" w:cs="Courier New"/>
+                <w:sz w:val="18"/>
+                <w:szCs w:val="18"/>
+              </w:rPr>
+            </w:pPr>
+            <w:r>
+              <w:rPr>
+                <w:rFonts w:ascii="Courier New" w:hAnsi="Courier New" w:cs="Courier New"/>
+                <w:sz w:val="18"/>
+                <w:szCs w:val="18"/>
+              </w:rPr>
+              <w:t xml:space="preserve">       ?&gt;</w:t>
+            </w:r>
+          </w:p>
+          <w:p>
+            <w:pPr>
+              <w:ind w:left="360"/>
+              <w:rPr>
+                <w:rFonts w:ascii="Courier New" w:hAnsi="Courier New" w:cs="Courier New"/>
+                <w:sz w:val="18"/>
+                <w:szCs w:val="18"/>
+              </w:rPr>
+            </w:pPr>
+            <w:r>
+              <w:rPr>
+                <w:rFonts w:ascii="Courier New" w:hAnsi="Courier New" w:cs="Courier New"/>
+                <w:sz w:val="18"/>
+                <w:szCs w:val="18"/>
+              </w:rPr>
+              <w:t xml:space="preserve">      &lt;tr&gt;</w:t>
+            </w:r>
+          </w:p>
+          <w:p>
+            <w:pPr>
+              <w:ind w:left="360"/>
+              <w:rPr>
+                <w:rFonts w:ascii="Courier New" w:hAnsi="Courier New" w:cs="Courier New"/>
+                <w:sz w:val="18"/>
+                <w:szCs w:val="18"/>
+              </w:rPr>
+            </w:pPr>
+            <w:r>
+              <w:rPr>
+                <w:rFonts w:ascii="Courier New" w:hAnsi="Courier New" w:cs="Courier New"/>
+                <w:sz w:val="18"/>
+                <w:szCs w:val="18"/>
+              </w:rPr>
+              <w:t xml:space="preserve">        &lt;td&gt;&lt;?php echo $no; ?&gt;&lt;/td&gt;</w:t>
+            </w:r>
+          </w:p>
+          <w:p>
+            <w:pPr>
+              <w:ind w:left="360"/>
+              <w:rPr>
+                <w:rFonts w:ascii="Courier New" w:hAnsi="Courier New" w:cs="Courier New"/>
+                <w:sz w:val="18"/>
+                <w:szCs w:val="18"/>
+              </w:rPr>
+            </w:pPr>
+            <w:r>
+              <w:rPr>
+                <w:rFonts w:ascii="Courier New" w:hAnsi="Courier New" w:cs="Courier New"/>
+                <w:sz w:val="18"/>
+                <w:szCs w:val="18"/>
+              </w:rPr>
+              <w:t xml:space="preserve">        &lt;td&gt;&lt;?php echo $row['nama']; ?&gt;&lt;/td&gt;</w:t>
+            </w:r>
+          </w:p>
+          <w:p>
+            <w:pPr>
+              <w:ind w:left="360"/>
+              <w:rPr>
+                <w:rFonts w:ascii="Courier New" w:hAnsi="Courier New" w:cs="Courier New"/>
+                <w:sz w:val="18"/>
+                <w:szCs w:val="18"/>
+              </w:rPr>
+            </w:pPr>
+            <w:r>
+              <w:rPr>
+                <w:rFonts w:ascii="Courier New" w:hAnsi="Courier New" w:cs="Courier New"/>
+                <w:sz w:val="18"/>
+                <w:szCs w:val="18"/>
+              </w:rPr>
+              <w:t>&lt;td&gt;&lt;?php echo date('d M Y', strtotime($row['tanggal'])); ?&gt;&lt;/td&gt;</w:t>
+            </w:r>
+          </w:p>
+          <w:p>
+            <w:pPr>
+              <w:ind w:left="360"/>
+              <w:rPr>
+                <w:rFonts w:ascii="Courier New" w:hAnsi="Courier New" w:cs="Courier New"/>
+                <w:sz w:val="18"/>
+                <w:szCs w:val="18"/>
+              </w:rPr>
+            </w:pPr>
+            <w:r>
+              <w:rPr>
+                <w:rFonts w:ascii="Courier New" w:hAnsi="Courier New" w:cs="Courier New"/>
+                <w:sz w:val="18"/>
+                <w:szCs w:val="18"/>
+              </w:rPr>
+              <w:t xml:space="preserve">                                  &lt;td&gt;&lt;?php echo $row['tahsin']; ?&gt;&lt;/td&gt;</w:t>
+            </w:r>
+          </w:p>
+          <w:p>
+            <w:pPr>
+              <w:ind w:left="360"/>
+              <w:rPr>
+                <w:rFonts w:ascii="Courier New" w:hAnsi="Courier New" w:cs="Courier New"/>
+                <w:sz w:val="18"/>
+                <w:szCs w:val="18"/>
+              </w:rPr>
+            </w:pPr>
+            <w:r>
+              <w:rPr>
+                <w:rFonts w:ascii="Courier New" w:hAnsi="Courier New" w:cs="Courier New"/>
+                <w:sz w:val="18"/>
+                <w:szCs w:val="18"/>
+              </w:rPr>
+              <w:t xml:space="preserve">                                  &lt;td&gt;&lt;?php echo $row['udzur']; ?&gt;&lt;/td&gt;</w:t>
+            </w:r>
+          </w:p>
+          <w:p>
+            <w:pPr>
+              <w:ind w:left="360"/>
+              <w:rPr>
+                <w:rFonts w:ascii="Courier New" w:hAnsi="Courier New" w:cs="Courier New"/>
+                <w:sz w:val="18"/>
+                <w:szCs w:val="18"/>
+              </w:rPr>
+            </w:pPr>
+            <w:r>
+              <w:rPr>
+                <w:rFonts w:ascii="Courier New" w:hAnsi="Courier New" w:cs="Courier New"/>
+                <w:sz w:val="18"/>
+                <w:szCs w:val="18"/>
+              </w:rPr>
+              <w:t xml:space="preserve">                                  &lt;td&gt;&lt;?php echo $row['keterangan']; ?&gt;&lt;/td&gt;</w:t>
+            </w:r>
+          </w:p>
+          <w:p>
+            <w:pPr>
+              <w:ind w:left="360"/>
+              <w:rPr>
+                <w:rFonts w:ascii="Courier New" w:hAnsi="Courier New" w:cs="Courier New"/>
+                <w:sz w:val="18"/>
+                <w:szCs w:val="18"/>
+              </w:rPr>
+            </w:pPr>
+            <w:r>
+              <w:rPr>
+                <w:rFonts w:ascii="Courier New" w:hAnsi="Courier New" w:cs="Courier New"/>
+                <w:sz w:val="18"/>
+                <w:szCs w:val="18"/>
+              </w:rPr>
+              <w:t xml:space="preserve">                                  &lt;td&gt;&lt;?php echo $row['diajukan']; ?&gt;&lt;/td&gt;</w:t>
+            </w:r>
+          </w:p>
+          <w:p>
+            <w:pPr>
+              <w:ind w:left="360"/>
+              <w:rPr>
+                <w:rFonts w:ascii="Courier New" w:hAnsi="Courier New" w:cs="Courier New"/>
+                <w:sz w:val="18"/>
+                <w:szCs w:val="18"/>
+              </w:rPr>
+            </w:pPr>
+            <w:r>
+              <w:rPr>
+                <w:rFonts w:ascii="Courier New" w:hAnsi="Courier New" w:cs="Courier New"/>
+                <w:sz w:val="18"/>
+                <w:szCs w:val="18"/>
+              </w:rPr>
+              <w:t xml:space="preserve">                                  &lt;td&gt;&lt;?php if($row['disetujui'] == 1){echo 'Disetujui';}else if($row['disetujui'] == 2){echo 'Ditolak';}else if($row['disetujui'] == 0){echo "&lt;a href='#setujuUdzurTahsin' data-toggle='modal' class='btn btn-xs bg-green' data-href='action/hapus.php?sudzurtahsin=".$row['id_udzur']."'&gt;Ya&lt;/a&gt;&amp;nbsp;&lt;a href='#tolakUdzurTahsin' data-toggle='modal' </w:t>
+            </w:r>
+            <w:r>
+              <w:rPr>
+                <w:rFonts w:ascii="Courier New" w:hAnsi="Courier New" w:cs="Courier New"/>
+                <w:sz w:val="18"/>
+                <w:szCs w:val="18"/>
+              </w:rPr>
+              <w:t>class='btn btn-xs bg-red’</w:t>
+            </w:r>
+          </w:p>
+        </w:tc>
+      </w:tr>
+    </w:tbl>
     <w:p>
       <w:pPr>
         <w:pStyle w:val="ListParagraph"/>
@@ -19290,17 +19990,17 @@
           <w:sz w:val="24"/>
           <w:szCs w:val="24"/>
         </w:rPr>
-        <w:t>Data Udzur Tahsin/Tahfidz</w:t>
+        <w:t>Input Data Udzur Tahsin/Tahfidz</w:t>
       </w:r>
     </w:p>
     <w:tbl>
       <w:tblPr>
         <w:tblStyle w:val="TableGrid"/>
-        <w:tblW w:w="8354" w:type="dxa"/>
+        <w:tblW w:w="8359" w:type="dxa"/>
         <w:tblLook w:val="04A0" w:firstRow="1" w:lastRow="0" w:firstColumn="1" w:lastColumn="0" w:noHBand="0" w:noVBand="1"/>
       </w:tblPr>
       <w:tblGrid>
-        <w:gridCol w:w="8354"/>
+        <w:gridCol w:w="8359"/>
       </w:tblGrid>
       <w:tr>
         <w:trPr>
@@ -19308,7 +20008,7 @@
         </w:trPr>
         <w:tc>
           <w:tcPr>
-            <w:tcW w:w="8354" w:type="dxa"/>
+            <w:tcW w:w="8359" w:type="dxa"/>
           </w:tcPr>
           <w:p>
             <w:pPr>
@@ -19325,25 +20025,7 @@
                 <w:sz w:val="18"/>
                 <w:szCs w:val="18"/>
               </w:rPr>
-              <w:t>&lt;h2&gt;DATA UDZUR TAHSIN/TAHFIDZ &amp;nbsp;&amp;nbsp;&amp;nbsp;</w:t>
-            </w:r>
-          </w:p>
-          <w:p>
-            <w:pPr>
-              <w:ind w:left="360"/>
-              <w:rPr>
-                <w:rFonts w:ascii="Courier New" w:hAnsi="Courier New" w:cs="Courier New"/>
-                <w:sz w:val="18"/>
-                <w:szCs w:val="18"/>
-              </w:rPr>
-            </w:pPr>
-            <w:r>
-              <w:rPr>
-                <w:rFonts w:ascii="Courier New" w:hAnsi="Courier New" w:cs="Courier New"/>
-                <w:sz w:val="18"/>
-                <w:szCs w:val="18"/>
-              </w:rPr>
-              <w:t>&lt;/h2&gt;</w:t>
+              <w:t>&lt;h4 class="modal-title" id="smallModalLabel"&gt;INPUT DATA UDZUR TAHSIN/TAHFIDZ&lt;/h4&gt;</w:t>
             </w:r>
           </w:p>
           <w:p>
@@ -19379,697 +20061,6 @@
                 <w:sz w:val="18"/>
                 <w:szCs w:val="18"/>
               </w:rPr>
-              <w:t xml:space="preserve">&lt;div class="body"&gt;                               </w:t>
-            </w:r>
-          </w:p>
-          <w:p>
-            <w:pPr>
-              <w:ind w:left="360"/>
-              <w:rPr>
-                <w:rFonts w:ascii="Courier New" w:hAnsi="Courier New" w:cs="Courier New"/>
-                <w:sz w:val="18"/>
-                <w:szCs w:val="18"/>
-              </w:rPr>
-            </w:pPr>
-            <w:r>
-              <w:rPr>
-                <w:rFonts w:ascii="Courier New" w:hAnsi="Courier New" w:cs="Courier New"/>
-                <w:sz w:val="18"/>
-                <w:szCs w:val="18"/>
-              </w:rPr>
-              <w:t>&lt;div class="table-responsive"&gt;</w:t>
-            </w:r>
-          </w:p>
-          <w:p>
-            <w:pPr>
-              <w:ind w:left="360"/>
-              <w:rPr>
-                <w:rFonts w:ascii="Courier New" w:hAnsi="Courier New" w:cs="Courier New"/>
-                <w:sz w:val="18"/>
-                <w:szCs w:val="18"/>
-              </w:rPr>
-            </w:pPr>
-            <w:r>
-              <w:rPr>
-                <w:rFonts w:ascii="Courier New" w:hAnsi="Courier New" w:cs="Courier New"/>
-                <w:sz w:val="18"/>
-                <w:szCs w:val="18"/>
-              </w:rPr>
-              <w:t xml:space="preserve">  &lt;table id="tableUdzur" class="table table-hover table-condensed"&gt;</w:t>
-            </w:r>
-          </w:p>
-          <w:p>
-            <w:pPr>
-              <w:ind w:left="360"/>
-              <w:rPr>
-                <w:rFonts w:ascii="Courier New" w:hAnsi="Courier New" w:cs="Courier New"/>
-                <w:sz w:val="18"/>
-                <w:szCs w:val="18"/>
-              </w:rPr>
-            </w:pPr>
-            <w:r>
-              <w:rPr>
-                <w:rFonts w:ascii="Courier New" w:hAnsi="Courier New" w:cs="Courier New"/>
-                <w:sz w:val="18"/>
-                <w:szCs w:val="18"/>
-              </w:rPr>
-              <w:t xml:space="preserve">    &lt;thead&gt;</w:t>
-            </w:r>
-          </w:p>
-          <w:p>
-            <w:pPr>
-              <w:ind w:left="360"/>
-              <w:rPr>
-                <w:rFonts w:ascii="Courier New" w:hAnsi="Courier New" w:cs="Courier New"/>
-                <w:sz w:val="18"/>
-                <w:szCs w:val="18"/>
-              </w:rPr>
-            </w:pPr>
-            <w:r>
-              <w:rPr>
-                <w:rFonts w:ascii="Courier New" w:hAnsi="Courier New" w:cs="Courier New"/>
-                <w:sz w:val="18"/>
-                <w:szCs w:val="18"/>
-              </w:rPr>
-              <w:t xml:space="preserve">      &lt;tr&gt;</w:t>
-            </w:r>
-          </w:p>
-          <w:p>
-            <w:pPr>
-              <w:ind w:left="360"/>
-              <w:rPr>
-                <w:rFonts w:ascii="Courier New" w:hAnsi="Courier New" w:cs="Courier New"/>
-                <w:sz w:val="18"/>
-                <w:szCs w:val="18"/>
-              </w:rPr>
-            </w:pPr>
-            <w:r>
-              <w:rPr>
-                <w:rFonts w:ascii="Courier New" w:hAnsi="Courier New" w:cs="Courier New"/>
-                <w:sz w:val="18"/>
-                <w:szCs w:val="18"/>
-              </w:rPr>
-              <w:t xml:space="preserve">        &lt;th&gt;#&lt;/th&gt;</w:t>
-            </w:r>
-          </w:p>
-          <w:p>
-            <w:pPr>
-              <w:ind w:left="360"/>
-              <w:rPr>
-                <w:rFonts w:ascii="Courier New" w:hAnsi="Courier New" w:cs="Courier New"/>
-                <w:sz w:val="18"/>
-                <w:szCs w:val="18"/>
-              </w:rPr>
-            </w:pPr>
-            <w:r>
-              <w:rPr>
-                <w:rFonts w:ascii="Courier New" w:hAnsi="Courier New" w:cs="Courier New"/>
-                <w:sz w:val="18"/>
-                <w:szCs w:val="18"/>
-              </w:rPr>
-              <w:t xml:space="preserve">        &lt;th&gt;Nama Mahasiswa&lt;/th&gt;</w:t>
-            </w:r>
-          </w:p>
-          <w:p>
-            <w:pPr>
-              <w:ind w:left="360"/>
-              <w:rPr>
-                <w:rFonts w:ascii="Courier New" w:hAnsi="Courier New" w:cs="Courier New"/>
-                <w:sz w:val="18"/>
-                <w:szCs w:val="18"/>
-              </w:rPr>
-            </w:pPr>
-            <w:r>
-              <w:rPr>
-                <w:rFonts w:ascii="Courier New" w:hAnsi="Courier New" w:cs="Courier New"/>
-                <w:sz w:val="18"/>
-                <w:szCs w:val="18"/>
-              </w:rPr>
-              <w:t xml:space="preserve">        &lt;th&gt;Tanggal&lt;/th&gt;</w:t>
-            </w:r>
-          </w:p>
-          <w:p>
-            <w:pPr>
-              <w:ind w:left="360"/>
-              <w:rPr>
-                <w:rFonts w:ascii="Courier New" w:hAnsi="Courier New" w:cs="Courier New"/>
-                <w:sz w:val="18"/>
-                <w:szCs w:val="18"/>
-              </w:rPr>
-            </w:pPr>
-            <w:r>
-              <w:rPr>
-                <w:rFonts w:ascii="Courier New" w:hAnsi="Courier New" w:cs="Courier New"/>
-                <w:sz w:val="18"/>
-                <w:szCs w:val="18"/>
-              </w:rPr>
-              <w:t xml:space="preserve">        &lt;th&gt;Tahsin&lt;/th&gt;</w:t>
-            </w:r>
-          </w:p>
-          <w:p>
-            <w:pPr>
-              <w:ind w:left="360"/>
-              <w:rPr>
-                <w:rFonts w:ascii="Courier New" w:hAnsi="Courier New" w:cs="Courier New"/>
-                <w:sz w:val="18"/>
-                <w:szCs w:val="18"/>
-              </w:rPr>
-            </w:pPr>
-            <w:r>
-              <w:rPr>
-                <w:rFonts w:ascii="Courier New" w:hAnsi="Courier New" w:cs="Courier New"/>
-                <w:sz w:val="18"/>
-                <w:szCs w:val="18"/>
-              </w:rPr>
-              <w:t xml:space="preserve">        &lt;th&gt;Udzur&lt;/th&gt;</w:t>
-            </w:r>
-          </w:p>
-          <w:p>
-            <w:pPr>
-              <w:ind w:left="360"/>
-              <w:rPr>
-                <w:rFonts w:ascii="Courier New" w:hAnsi="Courier New" w:cs="Courier New"/>
-                <w:sz w:val="18"/>
-                <w:szCs w:val="18"/>
-              </w:rPr>
-            </w:pPr>
-            <w:r>
-              <w:rPr>
-                <w:rFonts w:ascii="Courier New" w:hAnsi="Courier New" w:cs="Courier New"/>
-                <w:sz w:val="18"/>
-                <w:szCs w:val="18"/>
-              </w:rPr>
-              <w:t xml:space="preserve">        &lt;th&gt;Keterangan&lt;/th&gt;</w:t>
-            </w:r>
-          </w:p>
-          <w:p>
-            <w:pPr>
-              <w:ind w:left="360"/>
-              <w:rPr>
-                <w:rFonts w:ascii="Courier New" w:hAnsi="Courier New" w:cs="Courier New"/>
-                <w:sz w:val="18"/>
-                <w:szCs w:val="18"/>
-              </w:rPr>
-            </w:pPr>
-            <w:r>
-              <w:rPr>
-                <w:rFonts w:ascii="Courier New" w:hAnsi="Courier New" w:cs="Courier New"/>
-                <w:sz w:val="18"/>
-                <w:szCs w:val="18"/>
-              </w:rPr>
-              <w:t xml:space="preserve">        &lt;th&gt;Diajukan&lt;/th&gt;</w:t>
-            </w:r>
-          </w:p>
-          <w:p>
-            <w:pPr>
-              <w:ind w:left="360"/>
-              <w:rPr>
-                <w:rFonts w:ascii="Courier New" w:hAnsi="Courier New" w:cs="Courier New"/>
-                <w:sz w:val="18"/>
-                <w:szCs w:val="18"/>
-              </w:rPr>
-            </w:pPr>
-            <w:r>
-              <w:rPr>
-                <w:rFonts w:ascii="Courier New" w:hAnsi="Courier New" w:cs="Courier New"/>
-                <w:sz w:val="18"/>
-                <w:szCs w:val="18"/>
-              </w:rPr>
-              <w:t xml:space="preserve">        &lt;th&gt;Setujui?&lt;/th&gt;</w:t>
-            </w:r>
-          </w:p>
-          <w:p>
-            <w:pPr>
-              <w:ind w:left="360"/>
-              <w:rPr>
-                <w:rFonts w:ascii="Courier New" w:hAnsi="Courier New" w:cs="Courier New"/>
-                <w:sz w:val="18"/>
-                <w:szCs w:val="18"/>
-              </w:rPr>
-            </w:pPr>
-            <w:r>
-              <w:rPr>
-                <w:rFonts w:ascii="Courier New" w:hAnsi="Courier New" w:cs="Courier New"/>
-                <w:sz w:val="18"/>
-                <w:szCs w:val="18"/>
-              </w:rPr>
-              <w:t xml:space="preserve">      &lt;/tr&gt;</w:t>
-            </w:r>
-          </w:p>
-          <w:p>
-            <w:pPr>
-              <w:ind w:left="360"/>
-              <w:rPr>
-                <w:rFonts w:ascii="Courier New" w:hAnsi="Courier New" w:cs="Courier New"/>
-                <w:sz w:val="18"/>
-                <w:szCs w:val="18"/>
-              </w:rPr>
-            </w:pPr>
-            <w:r>
-              <w:rPr>
-                <w:rFonts w:ascii="Courier New" w:hAnsi="Courier New" w:cs="Courier New"/>
-                <w:sz w:val="18"/>
-                <w:szCs w:val="18"/>
-              </w:rPr>
-              <w:t xml:space="preserve">    &lt;/thead&gt;</w:t>
-            </w:r>
-          </w:p>
-          <w:p>
-            <w:pPr>
-              <w:ind w:left="360"/>
-              <w:rPr>
-                <w:rFonts w:ascii="Courier New" w:hAnsi="Courier New" w:cs="Courier New"/>
-                <w:sz w:val="18"/>
-                <w:szCs w:val="18"/>
-              </w:rPr>
-            </w:pPr>
-            <w:r>
-              <w:rPr>
-                <w:rFonts w:ascii="Courier New" w:hAnsi="Courier New" w:cs="Courier New"/>
-                <w:sz w:val="18"/>
-                <w:szCs w:val="18"/>
-              </w:rPr>
-              <w:t xml:space="preserve">    &lt;tbody&gt;</w:t>
-            </w:r>
-          </w:p>
-          <w:p>
-            <w:pPr>
-              <w:ind w:left="360"/>
-              <w:rPr>
-                <w:rFonts w:ascii="Courier New" w:hAnsi="Courier New" w:cs="Courier New"/>
-                <w:sz w:val="18"/>
-                <w:szCs w:val="18"/>
-              </w:rPr>
-            </w:pPr>
-            <w:r>
-              <w:rPr>
-                <w:rFonts w:ascii="Courier New" w:hAnsi="Courier New" w:cs="Courier New"/>
-                <w:sz w:val="18"/>
-                <w:szCs w:val="18"/>
-              </w:rPr>
-              <w:t xml:space="preserve">      &lt;?php </w:t>
-            </w:r>
-          </w:p>
-          <w:p>
-            <w:pPr>
-              <w:ind w:left="360"/>
-              <w:rPr>
-                <w:rFonts w:ascii="Courier New" w:hAnsi="Courier New" w:cs="Courier New"/>
-                <w:sz w:val="18"/>
-                <w:szCs w:val="18"/>
-              </w:rPr>
-            </w:pPr>
-            <w:r>
-              <w:rPr>
-                <w:rFonts w:ascii="Courier New" w:hAnsi="Courier New" w:cs="Courier New"/>
-                <w:sz w:val="18"/>
-                <w:szCs w:val="18"/>
-              </w:rPr>
-              <w:t xml:space="preserve">        </w:t>
-            </w:r>
-          </w:p>
-          <w:p>
-            <w:pPr>
-              <w:ind w:left="360"/>
-              <w:rPr>
-                <w:rFonts w:ascii="Courier New" w:hAnsi="Courier New" w:cs="Courier New"/>
-                <w:sz w:val="18"/>
-                <w:szCs w:val="18"/>
-              </w:rPr>
-            </w:pPr>
-            <w:r>
-              <w:rPr>
-                <w:rFonts w:ascii="Courier New" w:hAnsi="Courier New" w:cs="Courier New"/>
-                <w:sz w:val="18"/>
-                <w:szCs w:val="18"/>
-              </w:rPr>
-              <w:t xml:space="preserve">        $dataUdzur = tampilUdzurTahsinRolePembina($idPembina);</w:t>
-            </w:r>
-          </w:p>
-          <w:p>
-            <w:pPr>
-              <w:ind w:left="360"/>
-              <w:rPr>
-                <w:rFonts w:ascii="Courier New" w:hAnsi="Courier New" w:cs="Courier New"/>
-                <w:sz w:val="18"/>
-                <w:szCs w:val="18"/>
-              </w:rPr>
-            </w:pPr>
-            <w:r>
-              <w:rPr>
-                <w:rFonts w:ascii="Courier New" w:hAnsi="Courier New" w:cs="Courier New"/>
-                <w:sz w:val="18"/>
-                <w:szCs w:val="18"/>
-              </w:rPr>
-              <w:t xml:space="preserve">        $no = 1;</w:t>
-            </w:r>
-          </w:p>
-          <w:p>
-            <w:pPr>
-              <w:ind w:left="360"/>
-              <w:rPr>
-                <w:rFonts w:ascii="Courier New" w:hAnsi="Courier New" w:cs="Courier New"/>
-                <w:sz w:val="18"/>
-                <w:szCs w:val="18"/>
-              </w:rPr>
-            </w:pPr>
-            <w:r>
-              <w:rPr>
-                <w:rFonts w:ascii="Courier New" w:hAnsi="Courier New" w:cs="Courier New"/>
-                <w:sz w:val="18"/>
-                <w:szCs w:val="18"/>
-              </w:rPr>
-              <w:t xml:space="preserve">        if (is_array($dataUdzur) || is_object($dataUdzur)){</w:t>
-            </w:r>
-          </w:p>
-          <w:p>
-            <w:pPr>
-              <w:ind w:left="360"/>
-              <w:rPr>
-                <w:rFonts w:ascii="Courier New" w:hAnsi="Courier New" w:cs="Courier New"/>
-                <w:sz w:val="18"/>
-                <w:szCs w:val="18"/>
-              </w:rPr>
-            </w:pPr>
-            <w:r>
-              <w:rPr>
-                <w:rFonts w:ascii="Courier New" w:hAnsi="Courier New" w:cs="Courier New"/>
-                <w:sz w:val="18"/>
-                <w:szCs w:val="18"/>
-              </w:rPr>
-              <w:t xml:space="preserve">          foreach($dataUdzur as $row){</w:t>
-            </w:r>
-          </w:p>
-          <w:p>
-            <w:pPr>
-              <w:ind w:left="360"/>
-              <w:rPr>
-                <w:rFonts w:ascii="Courier New" w:hAnsi="Courier New" w:cs="Courier New"/>
-                <w:sz w:val="18"/>
-                <w:szCs w:val="18"/>
-              </w:rPr>
-            </w:pPr>
-            <w:r>
-              <w:rPr>
-                <w:rFonts w:ascii="Courier New" w:hAnsi="Courier New" w:cs="Courier New"/>
-                <w:sz w:val="18"/>
-                <w:szCs w:val="18"/>
-              </w:rPr>
-              <w:t xml:space="preserve">       ?&gt;</w:t>
-            </w:r>
-          </w:p>
-          <w:p>
-            <w:pPr>
-              <w:ind w:left="360"/>
-              <w:rPr>
-                <w:rFonts w:ascii="Courier New" w:hAnsi="Courier New" w:cs="Courier New"/>
-                <w:sz w:val="18"/>
-                <w:szCs w:val="18"/>
-              </w:rPr>
-            </w:pPr>
-            <w:r>
-              <w:rPr>
-                <w:rFonts w:ascii="Courier New" w:hAnsi="Courier New" w:cs="Courier New"/>
-                <w:sz w:val="18"/>
-                <w:szCs w:val="18"/>
-              </w:rPr>
-              <w:t xml:space="preserve">      &lt;tr&gt;</w:t>
-            </w:r>
-          </w:p>
-          <w:p>
-            <w:pPr>
-              <w:ind w:left="360"/>
-              <w:rPr>
-                <w:rFonts w:ascii="Courier New" w:hAnsi="Courier New" w:cs="Courier New"/>
-                <w:sz w:val="18"/>
-                <w:szCs w:val="18"/>
-              </w:rPr>
-            </w:pPr>
-            <w:r>
-              <w:rPr>
-                <w:rFonts w:ascii="Courier New" w:hAnsi="Courier New" w:cs="Courier New"/>
-                <w:sz w:val="18"/>
-                <w:szCs w:val="18"/>
-              </w:rPr>
-              <w:t xml:space="preserve">        &lt;td&gt;&lt;?php echo $no; ?&gt;&lt;/td&gt;</w:t>
-            </w:r>
-          </w:p>
-          <w:p>
-            <w:pPr>
-              <w:ind w:left="360"/>
-              <w:rPr>
-                <w:rFonts w:ascii="Courier New" w:hAnsi="Courier New" w:cs="Courier New"/>
-                <w:sz w:val="18"/>
-                <w:szCs w:val="18"/>
-              </w:rPr>
-            </w:pPr>
-            <w:r>
-              <w:rPr>
-                <w:rFonts w:ascii="Courier New" w:hAnsi="Courier New" w:cs="Courier New"/>
-                <w:sz w:val="18"/>
-                <w:szCs w:val="18"/>
-              </w:rPr>
-              <w:t xml:space="preserve">        &lt;td&gt;&lt;?php echo $row['nama']; ?&gt;&lt;/td&gt;</w:t>
-            </w:r>
-          </w:p>
-          <w:p>
-            <w:pPr>
-              <w:ind w:left="360"/>
-              <w:rPr>
-                <w:rFonts w:ascii="Courier New" w:hAnsi="Courier New" w:cs="Courier New"/>
-                <w:sz w:val="18"/>
-                <w:szCs w:val="18"/>
-              </w:rPr>
-            </w:pPr>
-            <w:r>
-              <w:rPr>
-                <w:rFonts w:ascii="Courier New" w:hAnsi="Courier New" w:cs="Courier New"/>
-                <w:sz w:val="18"/>
-                <w:szCs w:val="18"/>
-              </w:rPr>
-              <w:t>&lt;td&gt;&lt;?php echo date('d M Y', strtotime($row['tanggal'])); ?&gt;&lt;/td&gt;</w:t>
-            </w:r>
-          </w:p>
-          <w:p>
-            <w:pPr>
-              <w:ind w:left="360"/>
-              <w:rPr>
-                <w:rFonts w:ascii="Courier New" w:hAnsi="Courier New" w:cs="Courier New"/>
-                <w:sz w:val="18"/>
-                <w:szCs w:val="18"/>
-              </w:rPr>
-            </w:pPr>
-            <w:r>
-              <w:rPr>
-                <w:rFonts w:ascii="Courier New" w:hAnsi="Courier New" w:cs="Courier New"/>
-                <w:sz w:val="18"/>
-                <w:szCs w:val="18"/>
-              </w:rPr>
-              <w:t xml:space="preserve">                                  &lt;td&gt;&lt;?php echo $row['tahsin']; ?&gt;&lt;/td&gt;</w:t>
-            </w:r>
-          </w:p>
-          <w:p>
-            <w:pPr>
-              <w:ind w:left="360"/>
-              <w:rPr>
-                <w:rFonts w:ascii="Courier New" w:hAnsi="Courier New" w:cs="Courier New"/>
-                <w:sz w:val="18"/>
-                <w:szCs w:val="18"/>
-              </w:rPr>
-            </w:pPr>
-            <w:r>
-              <w:rPr>
-                <w:rFonts w:ascii="Courier New" w:hAnsi="Courier New" w:cs="Courier New"/>
-                <w:sz w:val="18"/>
-                <w:szCs w:val="18"/>
-              </w:rPr>
-              <w:t xml:space="preserve">                                  &lt;td&gt;&lt;?php echo $row['udzur']; ?&gt;&lt;/td&gt;</w:t>
-            </w:r>
-          </w:p>
-          <w:p>
-            <w:pPr>
-              <w:ind w:left="360"/>
-              <w:rPr>
-                <w:rFonts w:ascii="Courier New" w:hAnsi="Courier New" w:cs="Courier New"/>
-                <w:sz w:val="18"/>
-                <w:szCs w:val="18"/>
-              </w:rPr>
-            </w:pPr>
-            <w:r>
-              <w:rPr>
-                <w:rFonts w:ascii="Courier New" w:hAnsi="Courier New" w:cs="Courier New"/>
-                <w:sz w:val="18"/>
-                <w:szCs w:val="18"/>
-              </w:rPr>
-              <w:t xml:space="preserve">                                  &lt;td&gt;&lt;?php echo $row['keterangan']; ?&gt;&lt;/td&gt;</w:t>
-            </w:r>
-          </w:p>
-          <w:p>
-            <w:pPr>
-              <w:ind w:left="360"/>
-              <w:rPr>
-                <w:rFonts w:ascii="Courier New" w:hAnsi="Courier New" w:cs="Courier New"/>
-                <w:sz w:val="18"/>
-                <w:szCs w:val="18"/>
-              </w:rPr>
-            </w:pPr>
-            <w:r>
-              <w:rPr>
-                <w:rFonts w:ascii="Courier New" w:hAnsi="Courier New" w:cs="Courier New"/>
-                <w:sz w:val="18"/>
-                <w:szCs w:val="18"/>
-              </w:rPr>
-              <w:t xml:space="preserve">                                  &lt;td&gt;&lt;?php echo $row['diajukan']; ?&gt;&lt;/td&gt;</w:t>
-            </w:r>
-          </w:p>
-          <w:p>
-            <w:pPr>
-              <w:ind w:left="360"/>
-              <w:rPr>
-                <w:rFonts w:ascii="Courier New" w:hAnsi="Courier New" w:cs="Courier New"/>
-                <w:sz w:val="18"/>
-                <w:szCs w:val="18"/>
-              </w:rPr>
-            </w:pPr>
-            <w:r>
-              <w:rPr>
-                <w:rFonts w:ascii="Courier New" w:hAnsi="Courier New" w:cs="Courier New"/>
-                <w:sz w:val="18"/>
-                <w:szCs w:val="18"/>
-              </w:rPr>
-              <w:t xml:space="preserve">                                  &lt;td&gt;&lt;?php if($row['disetujui'] == 1){echo 'Disetujui';}else if($row['disetujui'] == 2){echo 'Ditolak';}else if($row['disetujui'] == 0){echo "&lt;a href='#setujuUdzurTahsin' data-toggle='modal' class='btn btn-xs bg-green' data-href='action/hapus.php?sudzurtahsin=".$row['id_udzur']."'&gt;Ya&lt;/a&gt;&amp;nbsp;&lt;a href='#tolakUdzurTahsin' data-toggle='modal' </w:t>
-            </w:r>
-            <w:r>
-              <w:rPr>
-                <w:rFonts w:ascii="Courier New" w:hAnsi="Courier New" w:cs="Courier New"/>
-                <w:sz w:val="18"/>
-                <w:szCs w:val="18"/>
-              </w:rPr>
-              <w:t>class='btn btn-xs bg-red’</w:t>
-            </w:r>
-          </w:p>
-        </w:tc>
-      </w:tr>
-    </w:tbl>
-    <w:p>
-      <w:pPr>
-        <w:pStyle w:val="ListParagraph"/>
-        <w:numPr>
-          <w:ilvl w:val="0"/>
-          <w:numId w:val="1"/>
-        </w:numPr>
-        <w:spacing w:line="240" w:lineRule="auto"/>
-        <w:ind w:left="567" w:hanging="567"/>
-        <w:rPr>
-          <w:rFonts w:ascii="Times New Roman" w:hAnsi="Times New Roman" w:cs="Times New Roman"/>
-          <w:sz w:val="24"/>
-          <w:szCs w:val="24"/>
-        </w:rPr>
-      </w:pPr>
-      <w:r>
-        <w:rPr>
-          <w:rFonts w:ascii="Times New Roman" w:hAnsi="Times New Roman" w:cs="Times New Roman"/>
-          <w:i/>
-          <w:sz w:val="24"/>
-          <w:szCs w:val="24"/>
-        </w:rPr>
-        <w:t>Source</w:t>
-      </w:r>
-      <w:r>
-        <w:rPr>
-          <w:rFonts w:ascii="Times New Roman" w:hAnsi="Times New Roman" w:cs="Times New Roman"/>
-          <w:i/>
-          <w:sz w:val="24"/>
-          <w:szCs w:val="24"/>
-        </w:rPr>
-        <w:t xml:space="preserve"> Code</w:t>
-      </w:r>
-      <w:r>
-        <w:rPr>
-          <w:rFonts w:ascii="Times New Roman" w:hAnsi="Times New Roman" w:cs="Times New Roman"/>
-          <w:i/>
-          <w:sz w:val="24"/>
-          <w:szCs w:val="24"/>
-        </w:rPr>
-        <w:t xml:space="preserve"> </w:t>
-      </w:r>
-      <w:r>
-        <w:rPr>
-          <w:rFonts w:ascii="Times New Roman" w:hAnsi="Times New Roman" w:cs="Times New Roman"/>
-          <w:sz w:val="24"/>
-          <w:szCs w:val="24"/>
-        </w:rPr>
-        <w:t>Input Data Udzur Tahsin/Tahfidz</w:t>
-      </w:r>
-    </w:p>
-    <w:tbl>
-      <w:tblPr>
-        <w:tblStyle w:val="TableGrid"/>
-        <w:tblW w:w="7374" w:type="dxa"/>
-        <w:tblLook w:val="04A0" w:firstRow="1" w:lastRow="0" w:firstColumn="1" w:lastColumn="0" w:noHBand="0" w:noVBand="1"/>
-      </w:tblPr>
-      <w:tblGrid>
-        <w:gridCol w:w="7374"/>
-      </w:tblGrid>
-      <w:tr>
-        <w:trPr>
-          <w:trHeight w:val="2581"/>
-        </w:trPr>
-        <w:tc>
-          <w:tcPr>
-            <w:tcW w:w="7374" w:type="dxa"/>
-          </w:tcPr>
-          <w:p>
-            <w:pPr>
-              <w:ind w:left="360"/>
-              <w:rPr>
-                <w:rFonts w:ascii="Courier New" w:hAnsi="Courier New" w:cs="Courier New"/>
-                <w:sz w:val="18"/>
-                <w:szCs w:val="18"/>
-              </w:rPr>
-            </w:pPr>
-            <w:r>
-              <w:rPr>
-                <w:rFonts w:ascii="Courier New" w:hAnsi="Courier New" w:cs="Courier New"/>
-                <w:sz w:val="18"/>
-                <w:szCs w:val="18"/>
-              </w:rPr>
-              <w:t>&lt;h4 class="modal-title" id="smallModalLabel"&gt;INPUT DATA UDZUR TAHSIN/TAHFIDZ&lt;/h4&gt;</w:t>
-            </w:r>
-          </w:p>
-          <w:p>
-            <w:pPr>
-              <w:ind w:left="360"/>
-              <w:rPr>
-                <w:rFonts w:ascii="Courier New" w:hAnsi="Courier New" w:cs="Courier New"/>
-                <w:sz w:val="18"/>
-                <w:szCs w:val="18"/>
-              </w:rPr>
-            </w:pPr>
-            <w:r>
-              <w:rPr>
-                <w:rFonts w:ascii="Courier New" w:hAnsi="Courier New" w:cs="Courier New"/>
-                <w:sz w:val="18"/>
-                <w:szCs w:val="18"/>
-              </w:rPr>
-              <w:t>&lt;/div&gt;</w:t>
-            </w:r>
-          </w:p>
-          <w:p>
-            <w:pPr>
-              <w:ind w:left="360"/>
-              <w:rPr>
-                <w:rFonts w:ascii="Courier New" w:hAnsi="Courier New" w:cs="Courier New"/>
-                <w:sz w:val="18"/>
-                <w:szCs w:val="18"/>
-              </w:rPr>
-            </w:pPr>
-            <w:r>
-              <w:rPr>
-                <w:rFonts w:ascii="Courier New" w:hAnsi="Courier New" w:cs="Courier New"/>
-                <w:sz w:val="18"/>
-                <w:szCs w:val="18"/>
-              </w:rPr>
               <w:t>&lt;div class="modal-body"&gt;</w:t>
             </w:r>
           </w:p>
@@ -20196,7 +20187,6 @@
                 <w:sz w:val="18"/>
                 <w:szCs w:val="18"/>
               </w:rPr>
-              <w:lastRenderedPageBreak/>
               <w:t xml:space="preserve">          echo '&lt;option value="'.$row['id_tahsin'].'"&gt;'.$row['tahsin'].' - '.date('d/m/Y', strtotime($row['tanggal'])).'&lt;/option&gt;';</w:t>
             </w:r>
           </w:p>
@@ -20438,11 +20428,11 @@
     <w:tbl>
       <w:tblPr>
         <w:tblStyle w:val="TableGrid"/>
-        <w:tblW w:w="7374" w:type="dxa"/>
+        <w:tblW w:w="8359" w:type="dxa"/>
         <w:tblLook w:val="04A0" w:firstRow="1" w:lastRow="0" w:firstColumn="1" w:lastColumn="0" w:noHBand="0" w:noVBand="1"/>
       </w:tblPr>
       <w:tblGrid>
-        <w:gridCol w:w="7374"/>
+        <w:gridCol w:w="8359"/>
       </w:tblGrid>
       <w:tr>
         <w:trPr>
@@ -20450,7 +20440,7 @@
         </w:trPr>
         <w:tc>
           <w:tcPr>
-            <w:tcW w:w="7374" w:type="dxa"/>
+            <w:tcW w:w="8359" w:type="dxa"/>
           </w:tcPr>
           <w:p>
             <w:pPr>
@@ -20467,6 +20457,7 @@
                 <w:sz w:val="18"/>
                 <w:szCs w:val="18"/>
               </w:rPr>
+              <w:lastRenderedPageBreak/>
               <w:t>&lt;div class="modal fade" id="setujuUdzurTahsin" tabindex="-1" role="dialog"&gt;</w:t>
             </w:r>
           </w:p>
@@ -20744,11 +20735,11 @@
     <w:tbl>
       <w:tblPr>
         <w:tblStyle w:val="TableGrid"/>
-        <w:tblW w:w="7374" w:type="dxa"/>
+        <w:tblW w:w="8359" w:type="dxa"/>
         <w:tblLook w:val="04A0" w:firstRow="1" w:lastRow="0" w:firstColumn="1" w:lastColumn="0" w:noHBand="0" w:noVBand="1"/>
       </w:tblPr>
       <w:tblGrid>
-        <w:gridCol w:w="7374"/>
+        <w:gridCol w:w="8359"/>
       </w:tblGrid>
       <w:tr>
         <w:trPr>
@@ -20756,7 +20747,7 @@
         </w:trPr>
         <w:tc>
           <w:tcPr>
-            <w:tcW w:w="7374" w:type="dxa"/>
+            <w:tcW w:w="8359" w:type="dxa"/>
           </w:tcPr>
           <w:p>
             <w:pPr>
@@ -21050,11 +21041,11 @@
     <w:tbl>
       <w:tblPr>
         <w:tblStyle w:val="TableGrid"/>
-        <w:tblW w:w="7374" w:type="dxa"/>
+        <w:tblW w:w="8217" w:type="dxa"/>
         <w:tblLook w:val="04A0" w:firstRow="1" w:lastRow="0" w:firstColumn="1" w:lastColumn="0" w:noHBand="0" w:noVBand="1"/>
       </w:tblPr>
       <w:tblGrid>
-        <w:gridCol w:w="7374"/>
+        <w:gridCol w:w="8217"/>
       </w:tblGrid>
       <w:tr>
         <w:trPr>
@@ -21062,7 +21053,7 @@
         </w:trPr>
         <w:tc>
           <w:tcPr>
-            <w:tcW w:w="7374" w:type="dxa"/>
+            <w:tcW w:w="8217" w:type="dxa"/>
           </w:tcPr>
           <w:p>
             <w:pPr>
@@ -21439,6 +21430,7 @@
                 <w:sz w:val="18"/>
                 <w:szCs w:val="18"/>
               </w:rPr>
+              <w:lastRenderedPageBreak/>
               <w:t xml:space="preserve">            foreach($dataPekan as $row){</w:t>
             </w:r>
           </w:p>
@@ -21652,11 +21644,11 @@
     <w:tbl>
       <w:tblPr>
         <w:tblStyle w:val="TableGrid"/>
-        <w:tblW w:w="7374" w:type="dxa"/>
+        <w:tblW w:w="8500" w:type="dxa"/>
         <w:tblLook w:val="04A0" w:firstRow="1" w:lastRow="0" w:firstColumn="1" w:lastColumn="0" w:noHBand="0" w:noVBand="1"/>
       </w:tblPr>
       <w:tblGrid>
-        <w:gridCol w:w="7374"/>
+        <w:gridCol w:w="8500"/>
       </w:tblGrid>
       <w:tr>
         <w:trPr>
@@ -21664,7 +21656,7 @@
         </w:trPr>
         <w:tc>
           <w:tcPr>
-            <w:tcW w:w="7374" w:type="dxa"/>
+            <w:tcW w:w="8500" w:type="dxa"/>
           </w:tcPr>
           <w:p>
             <w:pPr>
@@ -21987,7 +21979,6 @@
                 <w:sz w:val="18"/>
                 <w:szCs w:val="18"/>
               </w:rPr>
-              <w:lastRenderedPageBreak/>
               <w:t xml:space="preserve">            $no = 1;</w:t>
             </w:r>
           </w:p>
@@ -22282,12 +22273,15 @@
         </w:tc>
       </w:tr>
     </w:tbl>
-    <w:p/>
+    <w:p>
+      <w:bookmarkStart w:id="0" w:name="_GoBack"/>
+      <w:bookmarkEnd w:id="0"/>
+    </w:p>
     <w:sectPr>
       <w:headerReference w:type="default" r:id="rId7"/>
       <w:pgSz w:w="11906" w:h="16838"/>
-      <w:pgMar w:top="2268" w:right="2268" w:bottom="2268" w:left="2268" w:header="709" w:footer="709" w:gutter="0"/>
-      <w:pgNumType w:start="120"/>
+      <w:pgMar w:top="2268" w:right="1701" w:bottom="1701" w:left="2268" w:header="709" w:footer="709" w:gutter="0"/>
+      <w:pgNumType w:start="122"/>
       <w:cols w:space="708"/>
       <w:docGrid w:linePitch="360"/>
     </w:sectPr>
@@ -22367,22 +22361,33 @@
           <w:jc w:val="right"/>
         </w:pPr>
         <w:r>
+          <w:rPr>
+            <w:rFonts w:ascii="Times New Roman" w:hAnsi="Times New Roman" w:cs="Times New Roman"/>
+          </w:rPr>
           <w:fldChar w:fldCharType="begin"/>
         </w:r>
         <w:r>
+          <w:rPr>
+            <w:rFonts w:ascii="Times New Roman" w:hAnsi="Times New Roman" w:cs="Times New Roman"/>
+          </w:rPr>
           <w:instrText xml:space="preserve"> PAGE   \* MERGEFORMAT </w:instrText>
         </w:r>
         <w:r>
+          <w:rPr>
+            <w:rFonts w:ascii="Times New Roman" w:hAnsi="Times New Roman" w:cs="Times New Roman"/>
+          </w:rPr>
           <w:fldChar w:fldCharType="separate"/>
         </w:r>
         <w:r>
           <w:rPr>
+            <w:rFonts w:ascii="Times New Roman" w:hAnsi="Times New Roman" w:cs="Times New Roman"/>
             <w:noProof/>
           </w:rPr>
           <w:t>144</w:t>
         </w:r>
         <w:r>
           <w:rPr>
+            <w:rFonts w:ascii="Times New Roman" w:hAnsi="Times New Roman" w:cs="Times New Roman"/>
             <w:noProof/>
           </w:rPr>
           <w:fldChar w:fldCharType="end"/>
@@ -23003,6 +23008,36 @@
     <w:uiPriority w:val="99"/>
     <w:rsid w:val="00A843C3"/>
   </w:style>
+  <w:style w:type="paragraph" w:styleId="BalloonText">
+    <w:name w:val="Balloon Text"/>
+    <w:basedOn w:val="Normal"/>
+    <w:link w:val="BalloonTextChar"/>
+    <w:uiPriority w:val="99"/>
+    <w:semiHidden/>
+    <w:unhideWhenUsed/>
+    <w:rsid w:val="00892BF3"/>
+    <w:pPr>
+      <w:spacing w:after="0" w:line="240" w:lineRule="auto"/>
+    </w:pPr>
+    <w:rPr>
+      <w:rFonts w:ascii="Segoe UI" w:hAnsi="Segoe UI" w:cs="Segoe UI"/>
+      <w:sz w:val="18"/>
+      <w:szCs w:val="18"/>
+    </w:rPr>
+  </w:style>
+  <w:style w:type="character" w:customStyle="1" w:styleId="BalloonTextChar">
+    <w:name w:val="Balloon Text Char"/>
+    <w:basedOn w:val="DefaultParagraphFont"/>
+    <w:link w:val="BalloonText"/>
+    <w:uiPriority w:val="99"/>
+    <w:semiHidden/>
+    <w:rsid w:val="00892BF3"/>
+    <w:rPr>
+      <w:rFonts w:ascii="Segoe UI" w:hAnsi="Segoe UI" w:cs="Segoe UI"/>
+      <w:sz w:val="18"/>
+      <w:szCs w:val="18"/>
+    </w:rPr>
+  </w:style>
 </w:styles>
 </file>
 

--- a/#PRINT/5 Lampiran Source Code.docx
+++ b/#PRINT/5 Lampiran Source Code.docx
@@ -612,7 +612,7 @@
       </w:tblGrid>
       <w:tr>
         <w:trPr>
-          <w:trHeight w:val="2581"/>
+          <w:trHeight w:val="5348"/>
         </w:trPr>
         <w:tc>
           <w:tcPr>
@@ -995,6 +995,7 @@
           <w:sz w:val="24"/>
           <w:szCs w:val="24"/>
         </w:rPr>
+        <w:lastRenderedPageBreak/>
         <w:t>Source Code</w:t>
       </w:r>
       <w:r>
@@ -1038,7 +1039,6 @@
                 <w:sz w:val="18"/>
                 <w:szCs w:val="18"/>
               </w:rPr>
-              <w:lastRenderedPageBreak/>
               <w:t>&lt;div class="card"&gt;</w:t>
             </w:r>
           </w:p>
@@ -1445,6 +1445,526 @@
           <w:szCs w:val="24"/>
         </w:rPr>
         <w:t xml:space="preserve">Tambah </w:t>
+      </w:r>
+      <w:r>
+        <w:rPr>
+          <w:rFonts w:ascii="Times New Roman" w:hAnsi="Times New Roman" w:cs="Times New Roman"/>
+          <w:sz w:val="24"/>
+          <w:szCs w:val="24"/>
+        </w:rPr>
+        <w:t>Data Pembina Mahasiswa</w:t>
+      </w:r>
+    </w:p>
+    <w:tbl>
+      <w:tblPr>
+        <w:tblStyle w:val="TableGrid"/>
+        <w:tblW w:w="7374" w:type="dxa"/>
+        <w:tblLook w:val="04A0" w:firstRow="1" w:lastRow="0" w:firstColumn="1" w:lastColumn="0" w:noHBand="0" w:noVBand="1"/>
+      </w:tblPr>
+      <w:tblGrid>
+        <w:gridCol w:w="7374"/>
+      </w:tblGrid>
+      <w:tr>
+        <w:trPr>
+          <w:trHeight w:val="6315"/>
+        </w:trPr>
+        <w:tc>
+          <w:tcPr>
+            <w:tcW w:w="7374" w:type="dxa"/>
+          </w:tcPr>
+          <w:p>
+            <w:pPr>
+              <w:ind w:left="360"/>
+              <w:rPr>
+                <w:rFonts w:ascii="Courier New" w:hAnsi="Courier New" w:cs="Courier New"/>
+                <w:sz w:val="18"/>
+                <w:szCs w:val="18"/>
+              </w:rPr>
+            </w:pPr>
+            <w:r>
+              <w:rPr>
+                <w:rFonts w:ascii="Courier New" w:hAnsi="Courier New" w:cs="Courier New"/>
+                <w:sz w:val="18"/>
+                <w:szCs w:val="18"/>
+              </w:rPr>
+              <w:t>&lt;div class="modal-content"&gt;</w:t>
+            </w:r>
+          </w:p>
+          <w:p>
+            <w:pPr>
+              <w:ind w:left="360"/>
+              <w:rPr>
+                <w:rFonts w:ascii="Courier New" w:hAnsi="Courier New" w:cs="Courier New"/>
+                <w:sz w:val="18"/>
+                <w:szCs w:val="18"/>
+              </w:rPr>
+            </w:pPr>
+            <w:r>
+              <w:rPr>
+                <w:rFonts w:ascii="Courier New" w:hAnsi="Courier New" w:cs="Courier New"/>
+                <w:sz w:val="18"/>
+                <w:szCs w:val="18"/>
+              </w:rPr>
+              <w:t>&lt;div class="modal-header"&gt;</w:t>
+            </w:r>
+          </w:p>
+          <w:p>
+            <w:pPr>
+              <w:ind w:left="360"/>
+              <w:rPr>
+                <w:rFonts w:ascii="Courier New" w:hAnsi="Courier New" w:cs="Courier New"/>
+                <w:sz w:val="18"/>
+                <w:szCs w:val="18"/>
+              </w:rPr>
+            </w:pPr>
+            <w:r>
+              <w:rPr>
+                <w:rFonts w:ascii="Courier New" w:hAnsi="Courier New" w:cs="Courier New"/>
+                <w:sz w:val="18"/>
+                <w:szCs w:val="18"/>
+              </w:rPr>
+              <w:t xml:space="preserve">  &lt;h4 class="modal-title" id="defaultModalLabel"&gt;Tambah Data Pembina Mahasiswa&lt;/h4&gt;</w:t>
+            </w:r>
+          </w:p>
+          <w:p>
+            <w:pPr>
+              <w:ind w:left="360"/>
+              <w:rPr>
+                <w:rFonts w:ascii="Courier New" w:hAnsi="Courier New" w:cs="Courier New"/>
+                <w:sz w:val="18"/>
+                <w:szCs w:val="18"/>
+              </w:rPr>
+            </w:pPr>
+            <w:r>
+              <w:rPr>
+                <w:rFonts w:ascii="Courier New" w:hAnsi="Courier New" w:cs="Courier New"/>
+                <w:sz w:val="18"/>
+                <w:szCs w:val="18"/>
+              </w:rPr>
+              <w:t>&lt;/div&gt;</w:t>
+            </w:r>
+          </w:p>
+          <w:p>
+            <w:pPr>
+              <w:ind w:left="360"/>
+              <w:rPr>
+                <w:rFonts w:ascii="Courier New" w:hAnsi="Courier New" w:cs="Courier New"/>
+                <w:sz w:val="18"/>
+                <w:szCs w:val="18"/>
+              </w:rPr>
+            </w:pPr>
+            <w:r>
+              <w:rPr>
+                <w:rFonts w:ascii="Courier New" w:hAnsi="Courier New" w:cs="Courier New"/>
+                <w:sz w:val="18"/>
+                <w:szCs w:val="18"/>
+              </w:rPr>
+              <w:t>&lt;div class="modal-body"&gt;</w:t>
+            </w:r>
+          </w:p>
+          <w:p>
+            <w:pPr>
+              <w:ind w:left="360"/>
+              <w:rPr>
+                <w:rFonts w:ascii="Courier New" w:hAnsi="Courier New" w:cs="Courier New"/>
+                <w:sz w:val="18"/>
+                <w:szCs w:val="18"/>
+              </w:rPr>
+            </w:pPr>
+            <w:r>
+              <w:rPr>
+                <w:rFonts w:ascii="Courier New" w:hAnsi="Courier New" w:cs="Courier New"/>
+                <w:sz w:val="18"/>
+                <w:szCs w:val="18"/>
+              </w:rPr>
+              <w:t xml:space="preserve">  &lt;div class="row clearfix"&gt;</w:t>
+            </w:r>
+          </w:p>
+          <w:p>
+            <w:pPr>
+              <w:ind w:left="360"/>
+              <w:rPr>
+                <w:rFonts w:ascii="Courier New" w:hAnsi="Courier New" w:cs="Courier New"/>
+                <w:sz w:val="18"/>
+                <w:szCs w:val="18"/>
+              </w:rPr>
+            </w:pPr>
+            <w:r>
+              <w:rPr>
+                <w:rFonts w:ascii="Courier New" w:hAnsi="Courier New" w:cs="Courier New"/>
+                <w:sz w:val="18"/>
+                <w:szCs w:val="18"/>
+              </w:rPr>
+              <w:t xml:space="preserve">      &lt;div class="col-sm-12"&gt;</w:t>
+            </w:r>
+          </w:p>
+          <w:p>
+            <w:pPr>
+              <w:ind w:left="360"/>
+              <w:rPr>
+                <w:rFonts w:ascii="Courier New" w:hAnsi="Courier New" w:cs="Courier New"/>
+                <w:sz w:val="18"/>
+                <w:szCs w:val="18"/>
+              </w:rPr>
+            </w:pPr>
+            <w:r>
+              <w:rPr>
+                <w:rFonts w:ascii="Courier New" w:hAnsi="Courier New" w:cs="Courier New"/>
+                <w:sz w:val="18"/>
+                <w:szCs w:val="18"/>
+              </w:rPr>
+              <w:t xml:space="preserve">          &lt;div class="input-group"&gt;</w:t>
+            </w:r>
+          </w:p>
+          <w:p>
+            <w:pPr>
+              <w:ind w:left="360"/>
+              <w:rPr>
+                <w:rFonts w:ascii="Courier New" w:hAnsi="Courier New" w:cs="Courier New"/>
+                <w:sz w:val="18"/>
+                <w:szCs w:val="18"/>
+              </w:rPr>
+            </w:pPr>
+            <w:r>
+              <w:rPr>
+                <w:rFonts w:ascii="Courier New" w:hAnsi="Courier New" w:cs="Courier New"/>
+                <w:sz w:val="18"/>
+                <w:szCs w:val="18"/>
+              </w:rPr>
+              <w:t xml:space="preserve">              &lt;span class="input-group-addon"&gt;</w:t>
+            </w:r>
+          </w:p>
+          <w:p>
+            <w:pPr>
+              <w:ind w:left="360"/>
+              <w:rPr>
+                <w:rFonts w:ascii="Courier New" w:hAnsi="Courier New" w:cs="Courier New"/>
+                <w:sz w:val="18"/>
+                <w:szCs w:val="18"/>
+              </w:rPr>
+            </w:pPr>
+            <w:r>
+              <w:rPr>
+                <w:rFonts w:ascii="Courier New" w:hAnsi="Courier New" w:cs="Courier New"/>
+                <w:sz w:val="18"/>
+                <w:szCs w:val="18"/>
+              </w:rPr>
+              <w:t xml:space="preserve">                  &lt;i class="material-icons"&gt;assignment_ind&lt;/i&gt;</w:t>
+            </w:r>
+          </w:p>
+          <w:p>
+            <w:pPr>
+              <w:ind w:left="360"/>
+              <w:rPr>
+                <w:rFonts w:ascii="Courier New" w:hAnsi="Courier New" w:cs="Courier New"/>
+                <w:sz w:val="18"/>
+                <w:szCs w:val="18"/>
+              </w:rPr>
+            </w:pPr>
+            <w:r>
+              <w:rPr>
+                <w:rFonts w:ascii="Courier New" w:hAnsi="Courier New" w:cs="Courier New"/>
+                <w:sz w:val="18"/>
+                <w:szCs w:val="18"/>
+              </w:rPr>
+              <w:t xml:space="preserve">              &lt;/span&gt;</w:t>
+            </w:r>
+          </w:p>
+          <w:p>
+            <w:pPr>
+              <w:ind w:left="360"/>
+              <w:rPr>
+                <w:rFonts w:ascii="Courier New" w:hAnsi="Courier New" w:cs="Courier New"/>
+                <w:sz w:val="18"/>
+                <w:szCs w:val="18"/>
+              </w:rPr>
+            </w:pPr>
+            <w:r>
+              <w:rPr>
+                <w:rFonts w:ascii="Courier New" w:hAnsi="Courier New" w:cs="Courier New"/>
+                <w:sz w:val="18"/>
+                <w:szCs w:val="18"/>
+              </w:rPr>
+              <w:t xml:space="preserve">              &lt;div class="form-line"&gt;</w:t>
+            </w:r>
+          </w:p>
+          <w:p>
+            <w:pPr>
+              <w:ind w:left="360"/>
+              <w:rPr>
+                <w:rFonts w:ascii="Courier New" w:hAnsi="Courier New" w:cs="Courier New"/>
+                <w:sz w:val="18"/>
+                <w:szCs w:val="18"/>
+              </w:rPr>
+            </w:pPr>
+            <w:r>
+              <w:rPr>
+                <w:rFonts w:ascii="Courier New" w:hAnsi="Courier New" w:cs="Courier New"/>
+                <w:sz w:val="18"/>
+                <w:szCs w:val="18"/>
+              </w:rPr>
+              <w:t xml:space="preserve">                  &lt;input type="text" name="nama" class="form-control" placeholder="Nama" required&gt;</w:t>
+            </w:r>
+          </w:p>
+          <w:p>
+            <w:pPr>
+              <w:ind w:left="360"/>
+              <w:rPr>
+                <w:rFonts w:ascii="Courier New" w:hAnsi="Courier New" w:cs="Courier New"/>
+                <w:sz w:val="18"/>
+                <w:szCs w:val="18"/>
+              </w:rPr>
+            </w:pPr>
+            <w:r>
+              <w:rPr>
+                <w:rFonts w:ascii="Courier New" w:hAnsi="Courier New" w:cs="Courier New"/>
+                <w:sz w:val="18"/>
+                <w:szCs w:val="18"/>
+              </w:rPr>
+              <w:t xml:space="preserve">              &lt;/div&gt;</w:t>
+            </w:r>
+          </w:p>
+          <w:p>
+            <w:pPr>
+              <w:ind w:left="360"/>
+              <w:rPr>
+                <w:rFonts w:ascii="Courier New" w:hAnsi="Courier New" w:cs="Courier New"/>
+                <w:sz w:val="18"/>
+                <w:szCs w:val="18"/>
+              </w:rPr>
+            </w:pPr>
+            <w:r>
+              <w:rPr>
+                <w:rFonts w:ascii="Courier New" w:hAnsi="Courier New" w:cs="Courier New"/>
+                <w:sz w:val="18"/>
+                <w:szCs w:val="18"/>
+              </w:rPr>
+              <w:t xml:space="preserve">          &lt;/div&gt;</w:t>
+            </w:r>
+          </w:p>
+          <w:p>
+            <w:pPr>
+              <w:ind w:left="360"/>
+              <w:rPr>
+                <w:rFonts w:ascii="Courier New" w:hAnsi="Courier New" w:cs="Courier New"/>
+                <w:sz w:val="18"/>
+                <w:szCs w:val="18"/>
+              </w:rPr>
+            </w:pPr>
+            <w:r>
+              <w:rPr>
+                <w:rFonts w:ascii="Courier New" w:hAnsi="Courier New" w:cs="Courier New"/>
+                <w:sz w:val="18"/>
+                <w:szCs w:val="18"/>
+              </w:rPr>
+              <w:t xml:space="preserve">      &lt;/div&gt;</w:t>
+            </w:r>
+          </w:p>
+          <w:p>
+            <w:pPr>
+              <w:ind w:left="360"/>
+              <w:rPr>
+                <w:rFonts w:ascii="Courier New" w:hAnsi="Courier New" w:cs="Courier New"/>
+                <w:sz w:val="18"/>
+                <w:szCs w:val="18"/>
+              </w:rPr>
+            </w:pPr>
+            <w:r>
+              <w:rPr>
+                <w:rFonts w:ascii="Courier New" w:hAnsi="Courier New" w:cs="Courier New"/>
+                <w:sz w:val="18"/>
+                <w:szCs w:val="18"/>
+              </w:rPr>
+              <w:t xml:space="preserve">      &lt;div class="col-sm-12"&gt;</w:t>
+            </w:r>
+          </w:p>
+          <w:p>
+            <w:pPr>
+              <w:ind w:left="360"/>
+              <w:rPr>
+                <w:rFonts w:ascii="Courier New" w:hAnsi="Courier New" w:cs="Courier New"/>
+                <w:sz w:val="18"/>
+                <w:szCs w:val="18"/>
+              </w:rPr>
+            </w:pPr>
+            <w:r>
+              <w:rPr>
+                <w:rFonts w:ascii="Courier New" w:hAnsi="Courier New" w:cs="Courier New"/>
+                <w:sz w:val="18"/>
+                <w:szCs w:val="18"/>
+              </w:rPr>
+              <w:t xml:space="preserve">          &lt;div class="input-group"&gt;</w:t>
+            </w:r>
+          </w:p>
+          <w:p>
+            <w:pPr>
+              <w:ind w:left="360"/>
+              <w:rPr>
+                <w:rFonts w:ascii="Courier New" w:hAnsi="Courier New" w:cs="Courier New"/>
+                <w:sz w:val="18"/>
+                <w:szCs w:val="18"/>
+              </w:rPr>
+            </w:pPr>
+            <w:r>
+              <w:rPr>
+                <w:rFonts w:ascii="Courier New" w:hAnsi="Courier New" w:cs="Courier New"/>
+                <w:sz w:val="18"/>
+                <w:szCs w:val="18"/>
+              </w:rPr>
+              <w:t xml:space="preserve">              &lt;span class="input-group-addon"&gt;</w:t>
+            </w:r>
+          </w:p>
+          <w:p>
+            <w:pPr>
+              <w:ind w:left="360"/>
+              <w:rPr>
+                <w:rFonts w:ascii="Courier New" w:hAnsi="Courier New" w:cs="Courier New"/>
+                <w:sz w:val="18"/>
+                <w:szCs w:val="18"/>
+              </w:rPr>
+            </w:pPr>
+            <w:r>
+              <w:rPr>
+                <w:rFonts w:ascii="Courier New" w:hAnsi="Courier New" w:cs="Courier New"/>
+                <w:sz w:val="18"/>
+                <w:szCs w:val="18"/>
+              </w:rPr>
+              <w:t xml:space="preserve">                  &lt;i class="material-icons"&gt;school&lt;/i&gt;</w:t>
+            </w:r>
+          </w:p>
+          <w:p>
+            <w:pPr>
+              <w:ind w:left="360"/>
+              <w:rPr>
+                <w:rFonts w:ascii="Courier New" w:hAnsi="Courier New" w:cs="Courier New"/>
+                <w:sz w:val="18"/>
+                <w:szCs w:val="18"/>
+              </w:rPr>
+            </w:pPr>
+            <w:r>
+              <w:rPr>
+                <w:rFonts w:ascii="Courier New" w:hAnsi="Courier New" w:cs="Courier New"/>
+                <w:sz w:val="18"/>
+                <w:szCs w:val="18"/>
+              </w:rPr>
+              <w:t xml:space="preserve">              &lt;/span&gt;</w:t>
+            </w:r>
+          </w:p>
+          <w:p>
+            <w:pPr>
+              <w:ind w:left="360"/>
+              <w:rPr>
+                <w:rFonts w:ascii="Courier New" w:hAnsi="Courier New" w:cs="Courier New"/>
+                <w:sz w:val="18"/>
+                <w:szCs w:val="18"/>
+              </w:rPr>
+            </w:pPr>
+            <w:r>
+              <w:rPr>
+                <w:rFonts w:ascii="Courier New" w:hAnsi="Courier New" w:cs="Courier New"/>
+                <w:sz w:val="18"/>
+                <w:szCs w:val="18"/>
+              </w:rPr>
+              <w:t xml:space="preserve">              &lt;div class="form-line"&gt;</w:t>
+            </w:r>
+          </w:p>
+          <w:p>
+            <w:pPr>
+              <w:ind w:left="360"/>
+              <w:rPr>
+                <w:rFonts w:ascii="Courier New" w:hAnsi="Courier New" w:cs="Courier New"/>
+                <w:sz w:val="18"/>
+                <w:szCs w:val="18"/>
+              </w:rPr>
+            </w:pPr>
+            <w:r>
+              <w:rPr>
+                <w:rFonts w:ascii="Courier New" w:hAnsi="Courier New" w:cs="Courier New"/>
+                <w:sz w:val="18"/>
+                <w:szCs w:val="18"/>
+              </w:rPr>
+              <w:t xml:space="preserve">                  &lt;input type="text" name="gelar" class="form-control" placeholder="Gelar"&gt;</w:t>
+            </w:r>
+          </w:p>
+          <w:p>
+            <w:pPr>
+              <w:ind w:left="360"/>
+              <w:rPr>
+                <w:rFonts w:ascii="Courier New" w:hAnsi="Courier New" w:cs="Courier New"/>
+                <w:sz w:val="18"/>
+                <w:szCs w:val="18"/>
+              </w:rPr>
+            </w:pPr>
+            <w:r>
+              <w:rPr>
+                <w:rFonts w:ascii="Courier New" w:hAnsi="Courier New" w:cs="Courier New"/>
+                <w:sz w:val="18"/>
+                <w:szCs w:val="18"/>
+              </w:rPr>
+              <w:t xml:space="preserve">              &lt;/div&gt;</w:t>
+            </w:r>
+          </w:p>
+          <w:p>
+            <w:pPr>
+              <w:ind w:left="360"/>
+              <w:rPr>
+                <w:rFonts w:ascii="Courier New" w:hAnsi="Courier New" w:cs="Courier New"/>
+                <w:sz w:val="18"/>
+                <w:szCs w:val="18"/>
+              </w:rPr>
+            </w:pPr>
+            <w:r>
+              <w:rPr>
+                <w:rFonts w:ascii="Courier New" w:hAnsi="Courier New" w:cs="Courier New"/>
+                <w:sz w:val="18"/>
+                <w:szCs w:val="18"/>
+              </w:rPr>
+              <w:t xml:space="preserve">          &lt;/div&gt;</w:t>
+            </w:r>
+          </w:p>
+        </w:tc>
+      </w:tr>
+    </w:tbl>
+    <w:p>
+      <w:pPr>
+        <w:pStyle w:val="ListParagraph"/>
+        <w:numPr>
+          <w:ilvl w:val="0"/>
+          <w:numId w:val="1"/>
+        </w:numPr>
+        <w:spacing w:line="240" w:lineRule="auto"/>
+        <w:ind w:left="567" w:hanging="567"/>
+        <w:rPr>
+          <w:rFonts w:ascii="Times New Roman" w:hAnsi="Times New Roman" w:cs="Times New Roman"/>
+          <w:sz w:val="24"/>
+          <w:szCs w:val="24"/>
+        </w:rPr>
+      </w:pPr>
+      <w:r>
+        <w:rPr>
+          <w:rFonts w:ascii="Times New Roman" w:hAnsi="Times New Roman" w:cs="Times New Roman"/>
+          <w:i/>
+          <w:sz w:val="24"/>
+          <w:szCs w:val="24"/>
+        </w:rPr>
+        <w:lastRenderedPageBreak/>
+        <w:t>Source Code</w:t>
+      </w:r>
+      <w:r>
+        <w:rPr>
+          <w:rFonts w:ascii="Times New Roman" w:hAnsi="Times New Roman" w:cs="Times New Roman"/>
+          <w:sz w:val="24"/>
+          <w:szCs w:val="24"/>
+        </w:rPr>
+        <w:t xml:space="preserve"> </w:t>
+      </w:r>
+      <w:r>
+        <w:rPr>
+          <w:rFonts w:ascii="Times New Roman" w:hAnsi="Times New Roman" w:cs="Times New Roman"/>
+          <w:sz w:val="24"/>
+          <w:szCs w:val="24"/>
+        </w:rPr>
+        <w:t xml:space="preserve">Edit </w:t>
       </w:r>
       <w:r>
         <w:rPr>
@@ -1487,526 +2007,6 @@
                 <w:sz w:val="18"/>
                 <w:szCs w:val="18"/>
               </w:rPr>
-              <w:t>&lt;div class="modal-content"&gt;</w:t>
-            </w:r>
-          </w:p>
-          <w:p>
-            <w:pPr>
-              <w:ind w:left="360"/>
-              <w:rPr>
-                <w:rFonts w:ascii="Courier New" w:hAnsi="Courier New" w:cs="Courier New"/>
-                <w:sz w:val="18"/>
-                <w:szCs w:val="18"/>
-              </w:rPr>
-            </w:pPr>
-            <w:r>
-              <w:rPr>
-                <w:rFonts w:ascii="Courier New" w:hAnsi="Courier New" w:cs="Courier New"/>
-                <w:sz w:val="18"/>
-                <w:szCs w:val="18"/>
-              </w:rPr>
-              <w:t>&lt;div class="modal-header"&gt;</w:t>
-            </w:r>
-          </w:p>
-          <w:p>
-            <w:pPr>
-              <w:ind w:left="360"/>
-              <w:rPr>
-                <w:rFonts w:ascii="Courier New" w:hAnsi="Courier New" w:cs="Courier New"/>
-                <w:sz w:val="18"/>
-                <w:szCs w:val="18"/>
-              </w:rPr>
-            </w:pPr>
-            <w:r>
-              <w:rPr>
-                <w:rFonts w:ascii="Courier New" w:hAnsi="Courier New" w:cs="Courier New"/>
-                <w:sz w:val="18"/>
-                <w:szCs w:val="18"/>
-              </w:rPr>
-              <w:t xml:space="preserve">  &lt;h4 class="modal-title" id="defaultModalLabel"&gt;Tambah Data Pembina Mahasiswa&lt;/h4&gt;</w:t>
-            </w:r>
-          </w:p>
-          <w:p>
-            <w:pPr>
-              <w:ind w:left="360"/>
-              <w:rPr>
-                <w:rFonts w:ascii="Courier New" w:hAnsi="Courier New" w:cs="Courier New"/>
-                <w:sz w:val="18"/>
-                <w:szCs w:val="18"/>
-              </w:rPr>
-            </w:pPr>
-            <w:r>
-              <w:rPr>
-                <w:rFonts w:ascii="Courier New" w:hAnsi="Courier New" w:cs="Courier New"/>
-                <w:sz w:val="18"/>
-                <w:szCs w:val="18"/>
-              </w:rPr>
-              <w:t>&lt;/div&gt;</w:t>
-            </w:r>
-          </w:p>
-          <w:p>
-            <w:pPr>
-              <w:ind w:left="360"/>
-              <w:rPr>
-                <w:rFonts w:ascii="Courier New" w:hAnsi="Courier New" w:cs="Courier New"/>
-                <w:sz w:val="18"/>
-                <w:szCs w:val="18"/>
-              </w:rPr>
-            </w:pPr>
-            <w:r>
-              <w:rPr>
-                <w:rFonts w:ascii="Courier New" w:hAnsi="Courier New" w:cs="Courier New"/>
-                <w:sz w:val="18"/>
-                <w:szCs w:val="18"/>
-              </w:rPr>
-              <w:t>&lt;div class="modal-body"&gt;</w:t>
-            </w:r>
-          </w:p>
-          <w:p>
-            <w:pPr>
-              <w:ind w:left="360"/>
-              <w:rPr>
-                <w:rFonts w:ascii="Courier New" w:hAnsi="Courier New" w:cs="Courier New"/>
-                <w:sz w:val="18"/>
-                <w:szCs w:val="18"/>
-              </w:rPr>
-            </w:pPr>
-            <w:r>
-              <w:rPr>
-                <w:rFonts w:ascii="Courier New" w:hAnsi="Courier New" w:cs="Courier New"/>
-                <w:sz w:val="18"/>
-                <w:szCs w:val="18"/>
-              </w:rPr>
-              <w:t xml:space="preserve">  &lt;div class="row clearfix"&gt;</w:t>
-            </w:r>
-          </w:p>
-          <w:p>
-            <w:pPr>
-              <w:ind w:left="360"/>
-              <w:rPr>
-                <w:rFonts w:ascii="Courier New" w:hAnsi="Courier New" w:cs="Courier New"/>
-                <w:sz w:val="18"/>
-                <w:szCs w:val="18"/>
-              </w:rPr>
-            </w:pPr>
-            <w:r>
-              <w:rPr>
-                <w:rFonts w:ascii="Courier New" w:hAnsi="Courier New" w:cs="Courier New"/>
-                <w:sz w:val="18"/>
-                <w:szCs w:val="18"/>
-              </w:rPr>
-              <w:t xml:space="preserve">      &lt;div class="col-sm-12"&gt;</w:t>
-            </w:r>
-          </w:p>
-          <w:p>
-            <w:pPr>
-              <w:ind w:left="360"/>
-              <w:rPr>
-                <w:rFonts w:ascii="Courier New" w:hAnsi="Courier New" w:cs="Courier New"/>
-                <w:sz w:val="18"/>
-                <w:szCs w:val="18"/>
-              </w:rPr>
-            </w:pPr>
-            <w:r>
-              <w:rPr>
-                <w:rFonts w:ascii="Courier New" w:hAnsi="Courier New" w:cs="Courier New"/>
-                <w:sz w:val="18"/>
-                <w:szCs w:val="18"/>
-              </w:rPr>
-              <w:t xml:space="preserve">          &lt;div class="input-group"&gt;</w:t>
-            </w:r>
-          </w:p>
-          <w:p>
-            <w:pPr>
-              <w:ind w:left="360"/>
-              <w:rPr>
-                <w:rFonts w:ascii="Courier New" w:hAnsi="Courier New" w:cs="Courier New"/>
-                <w:sz w:val="18"/>
-                <w:szCs w:val="18"/>
-              </w:rPr>
-            </w:pPr>
-            <w:r>
-              <w:rPr>
-                <w:rFonts w:ascii="Courier New" w:hAnsi="Courier New" w:cs="Courier New"/>
-                <w:sz w:val="18"/>
-                <w:szCs w:val="18"/>
-              </w:rPr>
-              <w:t xml:space="preserve">              &lt;span class="input-group-addon"&gt;</w:t>
-            </w:r>
-          </w:p>
-          <w:p>
-            <w:pPr>
-              <w:ind w:left="360"/>
-              <w:rPr>
-                <w:rFonts w:ascii="Courier New" w:hAnsi="Courier New" w:cs="Courier New"/>
-                <w:sz w:val="18"/>
-                <w:szCs w:val="18"/>
-              </w:rPr>
-            </w:pPr>
-            <w:r>
-              <w:rPr>
-                <w:rFonts w:ascii="Courier New" w:hAnsi="Courier New" w:cs="Courier New"/>
-                <w:sz w:val="18"/>
-                <w:szCs w:val="18"/>
-              </w:rPr>
-              <w:t xml:space="preserve">                  &lt;i class="material-icons"&gt;assignment_ind&lt;/i&gt;</w:t>
-            </w:r>
-          </w:p>
-          <w:p>
-            <w:pPr>
-              <w:ind w:left="360"/>
-              <w:rPr>
-                <w:rFonts w:ascii="Courier New" w:hAnsi="Courier New" w:cs="Courier New"/>
-                <w:sz w:val="18"/>
-                <w:szCs w:val="18"/>
-              </w:rPr>
-            </w:pPr>
-            <w:r>
-              <w:rPr>
-                <w:rFonts w:ascii="Courier New" w:hAnsi="Courier New" w:cs="Courier New"/>
-                <w:sz w:val="18"/>
-                <w:szCs w:val="18"/>
-              </w:rPr>
-              <w:t xml:space="preserve">              &lt;/span&gt;</w:t>
-            </w:r>
-          </w:p>
-          <w:p>
-            <w:pPr>
-              <w:ind w:left="360"/>
-              <w:rPr>
-                <w:rFonts w:ascii="Courier New" w:hAnsi="Courier New" w:cs="Courier New"/>
-                <w:sz w:val="18"/>
-                <w:szCs w:val="18"/>
-              </w:rPr>
-            </w:pPr>
-            <w:r>
-              <w:rPr>
-                <w:rFonts w:ascii="Courier New" w:hAnsi="Courier New" w:cs="Courier New"/>
-                <w:sz w:val="18"/>
-                <w:szCs w:val="18"/>
-              </w:rPr>
-              <w:t xml:space="preserve">              &lt;div class="form-line"&gt;</w:t>
-            </w:r>
-          </w:p>
-          <w:p>
-            <w:pPr>
-              <w:ind w:left="360"/>
-              <w:rPr>
-                <w:rFonts w:ascii="Courier New" w:hAnsi="Courier New" w:cs="Courier New"/>
-                <w:sz w:val="18"/>
-                <w:szCs w:val="18"/>
-              </w:rPr>
-            </w:pPr>
-            <w:r>
-              <w:rPr>
-                <w:rFonts w:ascii="Courier New" w:hAnsi="Courier New" w:cs="Courier New"/>
-                <w:sz w:val="18"/>
-                <w:szCs w:val="18"/>
-              </w:rPr>
-              <w:t xml:space="preserve">                  &lt;input type="text" name="nama" class="form-control" placeholder="Nama" required&gt;</w:t>
-            </w:r>
-          </w:p>
-          <w:p>
-            <w:pPr>
-              <w:ind w:left="360"/>
-              <w:rPr>
-                <w:rFonts w:ascii="Courier New" w:hAnsi="Courier New" w:cs="Courier New"/>
-                <w:sz w:val="18"/>
-                <w:szCs w:val="18"/>
-              </w:rPr>
-            </w:pPr>
-            <w:r>
-              <w:rPr>
-                <w:rFonts w:ascii="Courier New" w:hAnsi="Courier New" w:cs="Courier New"/>
-                <w:sz w:val="18"/>
-                <w:szCs w:val="18"/>
-              </w:rPr>
-              <w:t xml:space="preserve">              &lt;/div&gt;</w:t>
-            </w:r>
-          </w:p>
-          <w:p>
-            <w:pPr>
-              <w:ind w:left="360"/>
-              <w:rPr>
-                <w:rFonts w:ascii="Courier New" w:hAnsi="Courier New" w:cs="Courier New"/>
-                <w:sz w:val="18"/>
-                <w:szCs w:val="18"/>
-              </w:rPr>
-            </w:pPr>
-            <w:r>
-              <w:rPr>
-                <w:rFonts w:ascii="Courier New" w:hAnsi="Courier New" w:cs="Courier New"/>
-                <w:sz w:val="18"/>
-                <w:szCs w:val="18"/>
-              </w:rPr>
-              <w:t xml:space="preserve">          &lt;/div&gt;</w:t>
-            </w:r>
-          </w:p>
-          <w:p>
-            <w:pPr>
-              <w:ind w:left="360"/>
-              <w:rPr>
-                <w:rFonts w:ascii="Courier New" w:hAnsi="Courier New" w:cs="Courier New"/>
-                <w:sz w:val="18"/>
-                <w:szCs w:val="18"/>
-              </w:rPr>
-            </w:pPr>
-            <w:r>
-              <w:rPr>
-                <w:rFonts w:ascii="Courier New" w:hAnsi="Courier New" w:cs="Courier New"/>
-                <w:sz w:val="18"/>
-                <w:szCs w:val="18"/>
-              </w:rPr>
-              <w:t xml:space="preserve">      &lt;/div&gt;</w:t>
-            </w:r>
-          </w:p>
-          <w:p>
-            <w:pPr>
-              <w:ind w:left="360"/>
-              <w:rPr>
-                <w:rFonts w:ascii="Courier New" w:hAnsi="Courier New" w:cs="Courier New"/>
-                <w:sz w:val="18"/>
-                <w:szCs w:val="18"/>
-              </w:rPr>
-            </w:pPr>
-            <w:r>
-              <w:rPr>
-                <w:rFonts w:ascii="Courier New" w:hAnsi="Courier New" w:cs="Courier New"/>
-                <w:sz w:val="18"/>
-                <w:szCs w:val="18"/>
-              </w:rPr>
-              <w:t xml:space="preserve">      &lt;div class="col-sm-12"&gt;</w:t>
-            </w:r>
-          </w:p>
-          <w:p>
-            <w:pPr>
-              <w:ind w:left="360"/>
-              <w:rPr>
-                <w:rFonts w:ascii="Courier New" w:hAnsi="Courier New" w:cs="Courier New"/>
-                <w:sz w:val="18"/>
-                <w:szCs w:val="18"/>
-              </w:rPr>
-            </w:pPr>
-            <w:r>
-              <w:rPr>
-                <w:rFonts w:ascii="Courier New" w:hAnsi="Courier New" w:cs="Courier New"/>
-                <w:sz w:val="18"/>
-                <w:szCs w:val="18"/>
-              </w:rPr>
-              <w:t xml:space="preserve">          &lt;div class="input-group"&gt;</w:t>
-            </w:r>
-          </w:p>
-          <w:p>
-            <w:pPr>
-              <w:ind w:left="360"/>
-              <w:rPr>
-                <w:rFonts w:ascii="Courier New" w:hAnsi="Courier New" w:cs="Courier New"/>
-                <w:sz w:val="18"/>
-                <w:szCs w:val="18"/>
-              </w:rPr>
-            </w:pPr>
-            <w:r>
-              <w:rPr>
-                <w:rFonts w:ascii="Courier New" w:hAnsi="Courier New" w:cs="Courier New"/>
-                <w:sz w:val="18"/>
-                <w:szCs w:val="18"/>
-              </w:rPr>
-              <w:t xml:space="preserve">              &lt;span class="input-group-addon"&gt;</w:t>
-            </w:r>
-          </w:p>
-          <w:p>
-            <w:pPr>
-              <w:ind w:left="360"/>
-              <w:rPr>
-                <w:rFonts w:ascii="Courier New" w:hAnsi="Courier New" w:cs="Courier New"/>
-                <w:sz w:val="18"/>
-                <w:szCs w:val="18"/>
-              </w:rPr>
-            </w:pPr>
-            <w:r>
-              <w:rPr>
-                <w:rFonts w:ascii="Courier New" w:hAnsi="Courier New" w:cs="Courier New"/>
-                <w:sz w:val="18"/>
-                <w:szCs w:val="18"/>
-              </w:rPr>
-              <w:t xml:space="preserve">                  &lt;i class="material-icons"&gt;school&lt;/i&gt;</w:t>
-            </w:r>
-          </w:p>
-          <w:p>
-            <w:pPr>
-              <w:ind w:left="360"/>
-              <w:rPr>
-                <w:rFonts w:ascii="Courier New" w:hAnsi="Courier New" w:cs="Courier New"/>
-                <w:sz w:val="18"/>
-                <w:szCs w:val="18"/>
-              </w:rPr>
-            </w:pPr>
-            <w:r>
-              <w:rPr>
-                <w:rFonts w:ascii="Courier New" w:hAnsi="Courier New" w:cs="Courier New"/>
-                <w:sz w:val="18"/>
-                <w:szCs w:val="18"/>
-              </w:rPr>
-              <w:t xml:space="preserve">              &lt;/span&gt;</w:t>
-            </w:r>
-          </w:p>
-          <w:p>
-            <w:pPr>
-              <w:ind w:left="360"/>
-              <w:rPr>
-                <w:rFonts w:ascii="Courier New" w:hAnsi="Courier New" w:cs="Courier New"/>
-                <w:sz w:val="18"/>
-                <w:szCs w:val="18"/>
-              </w:rPr>
-            </w:pPr>
-            <w:r>
-              <w:rPr>
-                <w:rFonts w:ascii="Courier New" w:hAnsi="Courier New" w:cs="Courier New"/>
-                <w:sz w:val="18"/>
-                <w:szCs w:val="18"/>
-              </w:rPr>
-              <w:t xml:space="preserve">              &lt;div class="form-line"&gt;</w:t>
-            </w:r>
-          </w:p>
-          <w:p>
-            <w:pPr>
-              <w:ind w:left="360"/>
-              <w:rPr>
-                <w:rFonts w:ascii="Courier New" w:hAnsi="Courier New" w:cs="Courier New"/>
-                <w:sz w:val="18"/>
-                <w:szCs w:val="18"/>
-              </w:rPr>
-            </w:pPr>
-            <w:r>
-              <w:rPr>
-                <w:rFonts w:ascii="Courier New" w:hAnsi="Courier New" w:cs="Courier New"/>
-                <w:sz w:val="18"/>
-                <w:szCs w:val="18"/>
-              </w:rPr>
-              <w:t xml:space="preserve">                  &lt;input type="text" name="gelar" class="form-control" placeholder="Gelar"&gt;</w:t>
-            </w:r>
-          </w:p>
-          <w:p>
-            <w:pPr>
-              <w:ind w:left="360"/>
-              <w:rPr>
-                <w:rFonts w:ascii="Courier New" w:hAnsi="Courier New" w:cs="Courier New"/>
-                <w:sz w:val="18"/>
-                <w:szCs w:val="18"/>
-              </w:rPr>
-            </w:pPr>
-            <w:r>
-              <w:rPr>
-                <w:rFonts w:ascii="Courier New" w:hAnsi="Courier New" w:cs="Courier New"/>
-                <w:sz w:val="18"/>
-                <w:szCs w:val="18"/>
-              </w:rPr>
-              <w:t xml:space="preserve">              &lt;/div&gt;</w:t>
-            </w:r>
-          </w:p>
-          <w:p>
-            <w:pPr>
-              <w:ind w:left="360"/>
-              <w:rPr>
-                <w:rFonts w:ascii="Courier New" w:hAnsi="Courier New" w:cs="Courier New"/>
-                <w:sz w:val="18"/>
-                <w:szCs w:val="18"/>
-              </w:rPr>
-            </w:pPr>
-            <w:r>
-              <w:rPr>
-                <w:rFonts w:ascii="Courier New" w:hAnsi="Courier New" w:cs="Courier New"/>
-                <w:sz w:val="18"/>
-                <w:szCs w:val="18"/>
-              </w:rPr>
-              <w:t xml:space="preserve">          &lt;/div&gt;</w:t>
-            </w:r>
-          </w:p>
-        </w:tc>
-      </w:tr>
-    </w:tbl>
-    <w:p>
-      <w:pPr>
-        <w:pStyle w:val="ListParagraph"/>
-        <w:numPr>
-          <w:ilvl w:val="0"/>
-          <w:numId w:val="1"/>
-        </w:numPr>
-        <w:spacing w:line="240" w:lineRule="auto"/>
-        <w:ind w:left="567" w:hanging="567"/>
-        <w:rPr>
-          <w:rFonts w:ascii="Times New Roman" w:hAnsi="Times New Roman" w:cs="Times New Roman"/>
-          <w:sz w:val="24"/>
-          <w:szCs w:val="24"/>
-        </w:rPr>
-      </w:pPr>
-      <w:r>
-        <w:rPr>
-          <w:rFonts w:ascii="Times New Roman" w:hAnsi="Times New Roman" w:cs="Times New Roman"/>
-          <w:i/>
-          <w:sz w:val="24"/>
-          <w:szCs w:val="24"/>
-        </w:rPr>
-        <w:t>Source Code</w:t>
-      </w:r>
-      <w:r>
-        <w:rPr>
-          <w:rFonts w:ascii="Times New Roman" w:hAnsi="Times New Roman" w:cs="Times New Roman"/>
-          <w:sz w:val="24"/>
-          <w:szCs w:val="24"/>
-        </w:rPr>
-        <w:t xml:space="preserve"> </w:t>
-      </w:r>
-      <w:r>
-        <w:rPr>
-          <w:rFonts w:ascii="Times New Roman" w:hAnsi="Times New Roman" w:cs="Times New Roman"/>
-          <w:sz w:val="24"/>
-          <w:szCs w:val="24"/>
-        </w:rPr>
-        <w:t xml:space="preserve">Edit </w:t>
-      </w:r>
-      <w:r>
-        <w:rPr>
-          <w:rFonts w:ascii="Times New Roman" w:hAnsi="Times New Roman" w:cs="Times New Roman"/>
-          <w:sz w:val="24"/>
-          <w:szCs w:val="24"/>
-        </w:rPr>
-        <w:t>Data Pembina Mahasiswa</w:t>
-      </w:r>
-    </w:p>
-    <w:tbl>
-      <w:tblPr>
-        <w:tblStyle w:val="TableGrid"/>
-        <w:tblW w:w="7374" w:type="dxa"/>
-        <w:tblLook w:val="04A0" w:firstRow="1" w:lastRow="0" w:firstColumn="1" w:lastColumn="0" w:noHBand="0" w:noVBand="1"/>
-      </w:tblPr>
-      <w:tblGrid>
-        <w:gridCol w:w="7374"/>
-      </w:tblGrid>
-      <w:tr>
-        <w:trPr>
-          <w:trHeight w:val="2581"/>
-        </w:trPr>
-        <w:tc>
-          <w:tcPr>
-            <w:tcW w:w="7374" w:type="dxa"/>
-          </w:tcPr>
-          <w:p>
-            <w:pPr>
-              <w:ind w:left="360"/>
-              <w:rPr>
-                <w:rFonts w:ascii="Courier New" w:hAnsi="Courier New" w:cs="Courier New"/>
-                <w:sz w:val="18"/>
-                <w:szCs w:val="18"/>
-              </w:rPr>
-            </w:pPr>
-            <w:r>
-              <w:rPr>
-                <w:rFonts w:ascii="Courier New" w:hAnsi="Courier New" w:cs="Courier New"/>
-                <w:sz w:val="18"/>
-                <w:szCs w:val="18"/>
-              </w:rPr>
-              <w:lastRenderedPageBreak/>
               <w:t xml:space="preserve">&lt;?php </w:t>
             </w:r>
           </w:p>
@@ -2490,7 +2490,7 @@
       </w:tblGrid>
       <w:tr>
         <w:trPr>
-          <w:trHeight w:val="2581"/>
+          <w:trHeight w:val="5348"/>
         </w:trPr>
         <w:tc>
           <w:tcPr>
@@ -2881,6 +2881,7 @@
           <w:sz w:val="24"/>
           <w:szCs w:val="24"/>
         </w:rPr>
+        <w:lastRenderedPageBreak/>
         <w:t>Source Code</w:t>
       </w:r>
       <w:r>
@@ -2940,7 +2941,6 @@
                 <w:sz w:val="18"/>
                 <w:szCs w:val="18"/>
               </w:rPr>
-              <w:lastRenderedPageBreak/>
               <w:t>&lt;div class="modal fade" id="tambahDataMahasiswa" tabindex="-1" role="dialog"&gt;</w:t>
             </w:r>
           </w:p>
@@ -3319,6 +3319,554 @@
           <w:szCs w:val="24"/>
         </w:rPr>
         <w:t>Data Mahasiswa</w:t>
+      </w:r>
+    </w:p>
+    <w:tbl>
+      <w:tblPr>
+        <w:tblStyle w:val="TableGrid"/>
+        <w:tblW w:w="7374" w:type="dxa"/>
+        <w:tblLook w:val="04A0" w:firstRow="1" w:lastRow="0" w:firstColumn="1" w:lastColumn="0" w:noHBand="0" w:noVBand="1"/>
+      </w:tblPr>
+      <w:tblGrid>
+        <w:gridCol w:w="7374"/>
+      </w:tblGrid>
+      <w:tr>
+        <w:trPr>
+          <w:trHeight w:val="6578"/>
+        </w:trPr>
+        <w:tc>
+          <w:tcPr>
+            <w:tcW w:w="7374" w:type="dxa"/>
+          </w:tcPr>
+          <w:p>
+            <w:pPr>
+              <w:ind w:left="360"/>
+              <w:rPr>
+                <w:rFonts w:ascii="Courier New" w:hAnsi="Courier New" w:cs="Courier New"/>
+                <w:sz w:val="18"/>
+                <w:szCs w:val="18"/>
+              </w:rPr>
+            </w:pPr>
+            <w:r>
+              <w:rPr>
+                <w:rFonts w:ascii="Courier New" w:hAnsi="Courier New" w:cs="Courier New"/>
+                <w:sz w:val="18"/>
+                <w:szCs w:val="18"/>
+              </w:rPr>
+              <w:t xml:space="preserve">&lt;?php </w:t>
+            </w:r>
+          </w:p>
+          <w:p>
+            <w:pPr>
+              <w:ind w:left="360"/>
+              <w:rPr>
+                <w:rFonts w:ascii="Courier New" w:hAnsi="Courier New" w:cs="Courier New"/>
+                <w:sz w:val="18"/>
+                <w:szCs w:val="18"/>
+              </w:rPr>
+            </w:pPr>
+            <w:r>
+              <w:rPr>
+                <w:rFonts w:ascii="Courier New" w:hAnsi="Courier New" w:cs="Courier New"/>
+                <w:sz w:val="18"/>
+                <w:szCs w:val="18"/>
+              </w:rPr>
+              <w:t xml:space="preserve">  include 'functions.php';</w:t>
+            </w:r>
+          </w:p>
+          <w:p>
+            <w:pPr>
+              <w:ind w:left="360"/>
+              <w:rPr>
+                <w:rFonts w:ascii="Courier New" w:hAnsi="Courier New" w:cs="Courier New"/>
+                <w:sz w:val="18"/>
+                <w:szCs w:val="18"/>
+              </w:rPr>
+            </w:pPr>
+            <w:r>
+              <w:rPr>
+                <w:rFonts w:ascii="Courier New" w:hAnsi="Courier New" w:cs="Courier New"/>
+                <w:sz w:val="18"/>
+                <w:szCs w:val="18"/>
+              </w:rPr>
+              <w:t xml:space="preserve">  $nim = $_GET['nim'];     </w:t>
+            </w:r>
+          </w:p>
+          <w:p>
+            <w:pPr>
+              <w:ind w:left="360"/>
+              <w:rPr>
+                <w:rFonts w:ascii="Courier New" w:hAnsi="Courier New" w:cs="Courier New"/>
+                <w:sz w:val="18"/>
+                <w:szCs w:val="18"/>
+              </w:rPr>
+            </w:pPr>
+            <w:r>
+              <w:rPr>
+                <w:rFonts w:ascii="Courier New" w:hAnsi="Courier New" w:cs="Courier New"/>
+                <w:sz w:val="18"/>
+                <w:szCs w:val="18"/>
+              </w:rPr>
+              <w:t xml:space="preserve">  $dataMahasiswa = mahasiswaDetails($nim);</w:t>
+            </w:r>
+          </w:p>
+          <w:p>
+            <w:pPr>
+              <w:ind w:left="360"/>
+              <w:rPr>
+                <w:rFonts w:ascii="Courier New" w:hAnsi="Courier New" w:cs="Courier New"/>
+                <w:sz w:val="18"/>
+                <w:szCs w:val="18"/>
+              </w:rPr>
+            </w:pPr>
+            <w:r>
+              <w:rPr>
+                <w:rFonts w:ascii="Courier New" w:hAnsi="Courier New" w:cs="Courier New"/>
+                <w:sz w:val="18"/>
+                <w:szCs w:val="18"/>
+              </w:rPr>
+              <w:t xml:space="preserve">  foreach($dataMahasiswa as $row){</w:t>
+            </w:r>
+          </w:p>
+          <w:p>
+            <w:pPr>
+              <w:ind w:left="360"/>
+              <w:rPr>
+                <w:rFonts w:ascii="Courier New" w:hAnsi="Courier New" w:cs="Courier New"/>
+                <w:sz w:val="18"/>
+                <w:szCs w:val="18"/>
+              </w:rPr>
+            </w:pPr>
+            <w:r>
+              <w:rPr>
+                <w:rFonts w:ascii="Courier New" w:hAnsi="Courier New" w:cs="Courier New"/>
+                <w:sz w:val="18"/>
+                <w:szCs w:val="18"/>
+              </w:rPr>
+              <w:t>?&gt;</w:t>
+            </w:r>
+          </w:p>
+          <w:p>
+            <w:pPr>
+              <w:ind w:left="360"/>
+              <w:rPr>
+                <w:rFonts w:ascii="Courier New" w:hAnsi="Courier New" w:cs="Courier New"/>
+                <w:sz w:val="18"/>
+                <w:szCs w:val="18"/>
+              </w:rPr>
+            </w:pPr>
+            <w:r>
+              <w:rPr>
+                <w:rFonts w:ascii="Courier New" w:hAnsi="Courier New" w:cs="Courier New"/>
+                <w:sz w:val="18"/>
+                <w:szCs w:val="18"/>
+              </w:rPr>
+              <w:t>&lt;div class="row clearfix"&gt;</w:t>
+            </w:r>
+          </w:p>
+          <w:p>
+            <w:pPr>
+              <w:ind w:left="360"/>
+              <w:rPr>
+                <w:rFonts w:ascii="Courier New" w:hAnsi="Courier New" w:cs="Courier New"/>
+                <w:sz w:val="18"/>
+                <w:szCs w:val="18"/>
+              </w:rPr>
+            </w:pPr>
+            <w:r>
+              <w:rPr>
+                <w:rFonts w:ascii="Courier New" w:hAnsi="Courier New" w:cs="Courier New"/>
+                <w:sz w:val="18"/>
+                <w:szCs w:val="18"/>
+              </w:rPr>
+              <w:t>&lt;div class="col-md-6"&gt;</w:t>
+            </w:r>
+          </w:p>
+          <w:p>
+            <w:pPr>
+              <w:ind w:left="360"/>
+              <w:rPr>
+                <w:rFonts w:ascii="Courier New" w:hAnsi="Courier New" w:cs="Courier New"/>
+                <w:sz w:val="18"/>
+                <w:szCs w:val="18"/>
+              </w:rPr>
+            </w:pPr>
+            <w:r>
+              <w:rPr>
+                <w:rFonts w:ascii="Courier New" w:hAnsi="Courier New" w:cs="Courier New"/>
+                <w:sz w:val="18"/>
+                <w:szCs w:val="18"/>
+              </w:rPr>
+              <w:t xml:space="preserve">    &lt;div class="card"&gt;</w:t>
+            </w:r>
+          </w:p>
+          <w:p>
+            <w:pPr>
+              <w:ind w:left="360"/>
+              <w:rPr>
+                <w:rFonts w:ascii="Courier New" w:hAnsi="Courier New" w:cs="Courier New"/>
+                <w:sz w:val="18"/>
+                <w:szCs w:val="18"/>
+              </w:rPr>
+            </w:pPr>
+            <w:r>
+              <w:rPr>
+                <w:rFonts w:ascii="Courier New" w:hAnsi="Courier New" w:cs="Courier New"/>
+                <w:sz w:val="18"/>
+                <w:szCs w:val="18"/>
+              </w:rPr>
+              <w:t xml:space="preserve">      &lt;div class="header"&gt;</w:t>
+            </w:r>
+          </w:p>
+          <w:p>
+            <w:pPr>
+              <w:ind w:left="360"/>
+              <w:rPr>
+                <w:rFonts w:ascii="Courier New" w:hAnsi="Courier New" w:cs="Courier New"/>
+                <w:sz w:val="18"/>
+                <w:szCs w:val="18"/>
+              </w:rPr>
+            </w:pPr>
+            <w:r>
+              <w:rPr>
+                <w:rFonts w:ascii="Courier New" w:hAnsi="Courier New" w:cs="Courier New"/>
+                <w:sz w:val="18"/>
+                <w:szCs w:val="18"/>
+              </w:rPr>
+              <w:t xml:space="preserve">          &lt;h2&gt;&lt;a href="?page=mahasiswa" class="btn btn-sm btn-link waves-effect" title="Kembali"&gt;&lt;i class="material-icons"&gt;arrow_back&lt;/i&gt;&lt;/a&gt;&amp;nbsp;&amp;nbsp;&amp;nbsp;EDIT DATA MAHASISWA</w:t>
+            </w:r>
+          </w:p>
+          <w:p>
+            <w:pPr>
+              <w:ind w:left="360"/>
+              <w:rPr>
+                <w:rFonts w:ascii="Courier New" w:hAnsi="Courier New" w:cs="Courier New"/>
+                <w:sz w:val="18"/>
+                <w:szCs w:val="18"/>
+              </w:rPr>
+            </w:pPr>
+            <w:r>
+              <w:rPr>
+                <w:rFonts w:ascii="Courier New" w:hAnsi="Courier New" w:cs="Courier New"/>
+                <w:sz w:val="18"/>
+                <w:szCs w:val="18"/>
+              </w:rPr>
+              <w:t xml:space="preserve">          &lt;/h2&gt;</w:t>
+            </w:r>
+          </w:p>
+          <w:p>
+            <w:pPr>
+              <w:ind w:left="360"/>
+              <w:rPr>
+                <w:rFonts w:ascii="Courier New" w:hAnsi="Courier New" w:cs="Courier New"/>
+                <w:sz w:val="18"/>
+                <w:szCs w:val="18"/>
+              </w:rPr>
+            </w:pPr>
+            <w:r>
+              <w:rPr>
+                <w:rFonts w:ascii="Courier New" w:hAnsi="Courier New" w:cs="Courier New"/>
+                <w:sz w:val="18"/>
+                <w:szCs w:val="18"/>
+              </w:rPr>
+              <w:t xml:space="preserve">      &lt;/div&gt;</w:t>
+            </w:r>
+          </w:p>
+          <w:p>
+            <w:pPr>
+              <w:ind w:left="360"/>
+              <w:rPr>
+                <w:rFonts w:ascii="Courier New" w:hAnsi="Courier New" w:cs="Courier New"/>
+                <w:sz w:val="18"/>
+                <w:szCs w:val="18"/>
+              </w:rPr>
+            </w:pPr>
+            <w:r>
+              <w:rPr>
+                <w:rFonts w:ascii="Courier New" w:hAnsi="Courier New" w:cs="Courier New"/>
+                <w:sz w:val="18"/>
+                <w:szCs w:val="18"/>
+              </w:rPr>
+              <w:t xml:space="preserve">      &lt;div class="body"&gt;</w:t>
+            </w:r>
+          </w:p>
+          <w:p>
+            <w:pPr>
+              <w:ind w:left="360"/>
+              <w:rPr>
+                <w:rFonts w:ascii="Courier New" w:hAnsi="Courier New" w:cs="Courier New"/>
+                <w:sz w:val="18"/>
+                <w:szCs w:val="18"/>
+              </w:rPr>
+            </w:pPr>
+            <w:r>
+              <w:rPr>
+                <w:rFonts w:ascii="Courier New" w:hAnsi="Courier New" w:cs="Courier New"/>
+                <w:sz w:val="18"/>
+                <w:szCs w:val="18"/>
+              </w:rPr>
+              <w:t xml:space="preserve">        &lt;form method="POST"&gt;</w:t>
+            </w:r>
+          </w:p>
+          <w:p>
+            <w:pPr>
+              <w:ind w:left="360"/>
+              <w:rPr>
+                <w:rFonts w:ascii="Courier New" w:hAnsi="Courier New" w:cs="Courier New"/>
+                <w:sz w:val="18"/>
+                <w:szCs w:val="18"/>
+              </w:rPr>
+            </w:pPr>
+            <w:r>
+              <w:rPr>
+                <w:rFonts w:ascii="Courier New" w:hAnsi="Courier New" w:cs="Courier New"/>
+                <w:sz w:val="18"/>
+                <w:szCs w:val="18"/>
+              </w:rPr>
+              <w:t xml:space="preserve">          &lt;div class="input-group"&gt;</w:t>
+            </w:r>
+          </w:p>
+          <w:p>
+            <w:pPr>
+              <w:ind w:left="360"/>
+              <w:rPr>
+                <w:rFonts w:ascii="Courier New" w:hAnsi="Courier New" w:cs="Courier New"/>
+                <w:sz w:val="18"/>
+                <w:szCs w:val="18"/>
+              </w:rPr>
+            </w:pPr>
+            <w:r>
+              <w:rPr>
+                <w:rFonts w:ascii="Courier New" w:hAnsi="Courier New" w:cs="Courier New"/>
+                <w:sz w:val="18"/>
+                <w:szCs w:val="18"/>
+              </w:rPr>
+              <w:t xml:space="preserve">              &lt;span class="input-group-addon"&gt;</w:t>
+            </w:r>
+          </w:p>
+          <w:p>
+            <w:pPr>
+              <w:ind w:left="360"/>
+              <w:rPr>
+                <w:rFonts w:ascii="Courier New" w:hAnsi="Courier New" w:cs="Courier New"/>
+                <w:sz w:val="18"/>
+                <w:szCs w:val="18"/>
+              </w:rPr>
+            </w:pPr>
+            <w:r>
+              <w:rPr>
+                <w:rFonts w:ascii="Courier New" w:hAnsi="Courier New" w:cs="Courier New"/>
+                <w:sz w:val="18"/>
+                <w:szCs w:val="18"/>
+              </w:rPr>
+              <w:t xml:space="preserve">                  &lt;i class="material-icons"&gt;assignment_ind&lt;/i&gt;</w:t>
+            </w:r>
+          </w:p>
+          <w:p>
+            <w:pPr>
+              <w:ind w:left="360"/>
+              <w:rPr>
+                <w:rFonts w:ascii="Courier New" w:hAnsi="Courier New" w:cs="Courier New"/>
+                <w:sz w:val="18"/>
+                <w:szCs w:val="18"/>
+              </w:rPr>
+            </w:pPr>
+            <w:r>
+              <w:rPr>
+                <w:rFonts w:ascii="Courier New" w:hAnsi="Courier New" w:cs="Courier New"/>
+                <w:sz w:val="18"/>
+                <w:szCs w:val="18"/>
+              </w:rPr>
+              <w:t xml:space="preserve">              &lt;/span&gt;</w:t>
+            </w:r>
+          </w:p>
+          <w:p>
+            <w:pPr>
+              <w:ind w:left="360"/>
+              <w:rPr>
+                <w:rFonts w:ascii="Courier New" w:hAnsi="Courier New" w:cs="Courier New"/>
+                <w:sz w:val="18"/>
+                <w:szCs w:val="18"/>
+              </w:rPr>
+            </w:pPr>
+            <w:r>
+              <w:rPr>
+                <w:rFonts w:ascii="Courier New" w:hAnsi="Courier New" w:cs="Courier New"/>
+                <w:sz w:val="18"/>
+                <w:szCs w:val="18"/>
+              </w:rPr>
+              <w:t xml:space="preserve">              &lt;div class="form-line"&gt;</w:t>
+            </w:r>
+          </w:p>
+          <w:p>
+            <w:pPr>
+              <w:ind w:left="360"/>
+              <w:rPr>
+                <w:rFonts w:ascii="Courier New" w:hAnsi="Courier New" w:cs="Courier New"/>
+                <w:sz w:val="18"/>
+                <w:szCs w:val="18"/>
+              </w:rPr>
+            </w:pPr>
+            <w:r>
+              <w:rPr>
+                <w:rFonts w:ascii="Courier New" w:hAnsi="Courier New" w:cs="Courier New"/>
+                <w:sz w:val="18"/>
+                <w:szCs w:val="18"/>
+              </w:rPr>
+              <w:t xml:space="preserve">                  &lt;input type="number" name="nim" class="form-control" placeholder="NIM" value="&lt;?php echo $row['nim']; ?&gt;" disabled&gt;</w:t>
+            </w:r>
+          </w:p>
+          <w:p>
+            <w:pPr>
+              <w:ind w:left="360"/>
+              <w:rPr>
+                <w:rFonts w:ascii="Courier New" w:hAnsi="Courier New" w:cs="Courier New"/>
+                <w:sz w:val="18"/>
+                <w:szCs w:val="18"/>
+              </w:rPr>
+            </w:pPr>
+            <w:r>
+              <w:rPr>
+                <w:rFonts w:ascii="Courier New" w:hAnsi="Courier New" w:cs="Courier New"/>
+                <w:sz w:val="18"/>
+                <w:szCs w:val="18"/>
+              </w:rPr>
+              <w:t xml:space="preserve">              &lt;/div&gt;</w:t>
+            </w:r>
+          </w:p>
+          <w:p>
+            <w:pPr>
+              <w:ind w:left="360"/>
+              <w:rPr>
+                <w:rFonts w:ascii="Courier New" w:hAnsi="Courier New" w:cs="Courier New"/>
+                <w:sz w:val="18"/>
+                <w:szCs w:val="18"/>
+              </w:rPr>
+            </w:pPr>
+            <w:r>
+              <w:rPr>
+                <w:rFonts w:ascii="Courier New" w:hAnsi="Courier New" w:cs="Courier New"/>
+                <w:sz w:val="18"/>
+                <w:szCs w:val="18"/>
+              </w:rPr>
+              <w:t xml:space="preserve">          &lt;/div&gt;</w:t>
+            </w:r>
+          </w:p>
+          <w:p>
+            <w:pPr>
+              <w:ind w:left="360"/>
+              <w:rPr>
+                <w:rFonts w:ascii="Courier New" w:hAnsi="Courier New" w:cs="Courier New"/>
+                <w:sz w:val="18"/>
+                <w:szCs w:val="18"/>
+              </w:rPr>
+            </w:pPr>
+            <w:r>
+              <w:rPr>
+                <w:rFonts w:ascii="Courier New" w:hAnsi="Courier New" w:cs="Courier New"/>
+                <w:sz w:val="18"/>
+                <w:szCs w:val="18"/>
+              </w:rPr>
+              <w:t xml:space="preserve">          &lt;div class="input-group"&gt;</w:t>
+            </w:r>
+          </w:p>
+          <w:p>
+            <w:pPr>
+              <w:ind w:left="360"/>
+              <w:rPr>
+                <w:rFonts w:ascii="Courier New" w:hAnsi="Courier New" w:cs="Courier New"/>
+                <w:sz w:val="18"/>
+                <w:szCs w:val="18"/>
+              </w:rPr>
+            </w:pPr>
+            <w:r>
+              <w:rPr>
+                <w:rFonts w:ascii="Courier New" w:hAnsi="Courier New" w:cs="Courier New"/>
+                <w:sz w:val="18"/>
+                <w:szCs w:val="18"/>
+              </w:rPr>
+              <w:t xml:space="preserve">              &lt;span class="input-group-addon"&gt;</w:t>
+            </w:r>
+          </w:p>
+          <w:p>
+            <w:pPr>
+              <w:ind w:left="360"/>
+              <w:rPr>
+                <w:rFonts w:ascii="Courier New" w:hAnsi="Courier New" w:cs="Courier New"/>
+                <w:sz w:val="18"/>
+                <w:szCs w:val="18"/>
+              </w:rPr>
+            </w:pPr>
+            <w:r>
+              <w:rPr>
+                <w:rFonts w:ascii="Courier New" w:hAnsi="Courier New" w:cs="Courier New"/>
+                <w:sz w:val="18"/>
+                <w:szCs w:val="18"/>
+              </w:rPr>
+              <w:t xml:space="preserve">                  &lt;i class="material-icons"&gt;assignment_ind&lt;/i&gt;</w:t>
+            </w:r>
+          </w:p>
+        </w:tc>
+      </w:tr>
+    </w:tbl>
+    <w:p>
+      <w:pPr>
+        <w:pStyle w:val="ListParagraph"/>
+        <w:numPr>
+          <w:ilvl w:val="0"/>
+          <w:numId w:val="1"/>
+        </w:numPr>
+        <w:spacing w:line="240" w:lineRule="auto"/>
+        <w:ind w:left="567" w:hanging="567"/>
+        <w:rPr>
+          <w:rFonts w:ascii="Times New Roman" w:hAnsi="Times New Roman" w:cs="Times New Roman"/>
+          <w:sz w:val="24"/>
+          <w:szCs w:val="24"/>
+        </w:rPr>
+      </w:pPr>
+      <w:r>
+        <w:rPr>
+          <w:rFonts w:ascii="Times New Roman" w:hAnsi="Times New Roman" w:cs="Times New Roman"/>
+          <w:i/>
+          <w:sz w:val="24"/>
+          <w:szCs w:val="24"/>
+        </w:rPr>
+        <w:lastRenderedPageBreak/>
+        <w:t>Source Code</w:t>
+      </w:r>
+      <w:r>
+        <w:rPr>
+          <w:rFonts w:ascii="Times New Roman" w:hAnsi="Times New Roman" w:cs="Times New Roman"/>
+          <w:sz w:val="24"/>
+          <w:szCs w:val="24"/>
+        </w:rPr>
+        <w:t xml:space="preserve"> </w:t>
+      </w:r>
+      <w:r>
+        <w:rPr>
+          <w:rFonts w:ascii="Times New Roman" w:hAnsi="Times New Roman" w:cs="Times New Roman"/>
+          <w:sz w:val="24"/>
+          <w:szCs w:val="24"/>
+        </w:rPr>
+        <w:t xml:space="preserve">Data </w:t>
+      </w:r>
+      <w:r>
+        <w:rPr>
+          <w:rFonts w:ascii="Times New Roman" w:hAnsi="Times New Roman" w:cs="Times New Roman"/>
+          <w:i/>
+          <w:sz w:val="24"/>
+          <w:szCs w:val="24"/>
+        </w:rPr>
+        <w:t>User</w:t>
+      </w:r>
+      <w:r>
+        <w:rPr>
+          <w:rFonts w:ascii="Times New Roman" w:hAnsi="Times New Roman" w:cs="Times New Roman"/>
+          <w:i/>
+          <w:sz w:val="24"/>
+          <w:szCs w:val="24"/>
+        </w:rPr>
+        <w:t>s</w:t>
       </w:r>
     </w:p>
     <w:tbl>
@@ -3389,115 +3937,7 @@
                 <w:sz w:val="18"/>
                 <w:szCs w:val="18"/>
               </w:rPr>
-              <w:t xml:space="preserve">  $nim = $_GET['nim'];     </w:t>
-            </w:r>
-          </w:p>
-          <w:p>
-            <w:pPr>
-              <w:ind w:left="360"/>
-              <w:rPr>
-                <w:rFonts w:ascii="Courier New" w:hAnsi="Courier New" w:cs="Courier New"/>
-                <w:sz w:val="18"/>
-                <w:szCs w:val="18"/>
-              </w:rPr>
-            </w:pPr>
-            <w:r>
-              <w:rPr>
-                <w:rFonts w:ascii="Courier New" w:hAnsi="Courier New" w:cs="Courier New"/>
-                <w:sz w:val="18"/>
-                <w:szCs w:val="18"/>
-              </w:rPr>
-              <w:t xml:space="preserve">  $dataMahasiswa = mahasiswaDetails($nim);</w:t>
-            </w:r>
-          </w:p>
-          <w:p>
-            <w:pPr>
-              <w:ind w:left="360"/>
-              <w:rPr>
-                <w:rFonts w:ascii="Courier New" w:hAnsi="Courier New" w:cs="Courier New"/>
-                <w:sz w:val="18"/>
-                <w:szCs w:val="18"/>
-              </w:rPr>
-            </w:pPr>
-            <w:r>
-              <w:rPr>
-                <w:rFonts w:ascii="Courier New" w:hAnsi="Courier New" w:cs="Courier New"/>
-                <w:sz w:val="18"/>
-                <w:szCs w:val="18"/>
-              </w:rPr>
-              <w:t xml:space="preserve">  foreach($dataMahasiswa as $row){</w:t>
-            </w:r>
-          </w:p>
-          <w:p>
-            <w:pPr>
-              <w:ind w:left="360"/>
-              <w:rPr>
-                <w:rFonts w:ascii="Courier New" w:hAnsi="Courier New" w:cs="Courier New"/>
-                <w:sz w:val="18"/>
-                <w:szCs w:val="18"/>
-              </w:rPr>
-            </w:pPr>
-            <w:r>
-              <w:rPr>
-                <w:rFonts w:ascii="Courier New" w:hAnsi="Courier New" w:cs="Courier New"/>
-                <w:sz w:val="18"/>
-                <w:szCs w:val="18"/>
-              </w:rPr>
-              <w:t>?&gt;</w:t>
-            </w:r>
-          </w:p>
-          <w:p>
-            <w:pPr>
-              <w:ind w:left="360"/>
-              <w:rPr>
-                <w:rFonts w:ascii="Courier New" w:hAnsi="Courier New" w:cs="Courier New"/>
-                <w:sz w:val="18"/>
-                <w:szCs w:val="18"/>
-              </w:rPr>
-            </w:pPr>
-            <w:r>
-              <w:rPr>
-                <w:rFonts w:ascii="Courier New" w:hAnsi="Courier New" w:cs="Courier New"/>
-                <w:sz w:val="18"/>
-                <w:szCs w:val="18"/>
-              </w:rPr>
-              <w:t>&lt;div class="row clearfix"&gt;</w:t>
-            </w:r>
-          </w:p>
-          <w:p>
-            <w:pPr>
-              <w:ind w:left="360"/>
-              <w:rPr>
-                <w:rFonts w:ascii="Courier New" w:hAnsi="Courier New" w:cs="Courier New"/>
-                <w:sz w:val="18"/>
-                <w:szCs w:val="18"/>
-              </w:rPr>
-            </w:pPr>
-            <w:r>
-              <w:rPr>
-                <w:rFonts w:ascii="Courier New" w:hAnsi="Courier New" w:cs="Courier New"/>
-                <w:sz w:val="18"/>
-                <w:szCs w:val="18"/>
-              </w:rPr>
-              <w:t>&lt;div class="col-md-6"&gt;</w:t>
-            </w:r>
-          </w:p>
-          <w:p>
-            <w:pPr>
-              <w:ind w:left="360"/>
-              <w:rPr>
-                <w:rFonts w:ascii="Courier New" w:hAnsi="Courier New" w:cs="Courier New"/>
-                <w:sz w:val="18"/>
-                <w:szCs w:val="18"/>
-              </w:rPr>
-            </w:pPr>
-            <w:r>
-              <w:rPr>
-                <w:rFonts w:ascii="Courier New" w:hAnsi="Courier New" w:cs="Courier New"/>
-                <w:sz w:val="18"/>
-                <w:szCs w:val="18"/>
-              </w:rPr>
-              <w:t xml:space="preserve">    &lt;div class="card"&gt;</w:t>
+              <w:t xml:space="preserve"> ?&gt;</w:t>
             </w:r>
           </w:p>
           <w:p>
@@ -3533,25 +3973,7 @@
                 <w:sz w:val="18"/>
                 <w:szCs w:val="18"/>
               </w:rPr>
-              <w:t xml:space="preserve">          &lt;h2&gt;&lt;a href="?page=mahasiswa" class="btn btn-sm btn-link waves-effect" title="Kembali"&gt;&lt;i class="material-icons"&gt;arrow_back&lt;/i&gt;&lt;/a&gt;&amp;nbsp;&amp;nbsp;&amp;nbsp;EDIT DATA MAHASISWA</w:t>
-            </w:r>
-          </w:p>
-          <w:p>
-            <w:pPr>
-              <w:ind w:left="360"/>
-              <w:rPr>
-                <w:rFonts w:ascii="Courier New" w:hAnsi="Courier New" w:cs="Courier New"/>
-                <w:sz w:val="18"/>
-                <w:szCs w:val="18"/>
-              </w:rPr>
-            </w:pPr>
-            <w:r>
-              <w:rPr>
-                <w:rFonts w:ascii="Courier New" w:hAnsi="Courier New" w:cs="Courier New"/>
-                <w:sz w:val="18"/>
-                <w:szCs w:val="18"/>
-              </w:rPr>
-              <w:t xml:space="preserve">          &lt;/h2&gt;</w:t>
+              <w:t xml:space="preserve">        &lt;h2&gt;DATA USER &amp;nbsp;&amp;nbsp;&amp;nbsp;&lt;/h2&gt;</w:t>
             </w:r>
           </w:p>
           <w:p>
@@ -3587,228 +4009,360 @@
                 <w:sz w:val="18"/>
                 <w:szCs w:val="18"/>
               </w:rPr>
-              <w:t xml:space="preserve">      &lt;div class="body"&gt;</w:t>
-            </w:r>
-          </w:p>
-          <w:p>
-            <w:pPr>
-              <w:ind w:left="360"/>
-              <w:rPr>
-                <w:rFonts w:ascii="Courier New" w:hAnsi="Courier New" w:cs="Courier New"/>
-                <w:sz w:val="18"/>
-                <w:szCs w:val="18"/>
-              </w:rPr>
-            </w:pPr>
-            <w:r>
-              <w:rPr>
-                <w:rFonts w:ascii="Courier New" w:hAnsi="Courier New" w:cs="Courier New"/>
-                <w:sz w:val="18"/>
-                <w:szCs w:val="18"/>
-              </w:rPr>
-              <w:t xml:space="preserve">        &lt;form method="POST"&gt;</w:t>
-            </w:r>
-          </w:p>
-          <w:p>
-            <w:pPr>
-              <w:ind w:left="360"/>
-              <w:rPr>
-                <w:rFonts w:ascii="Courier New" w:hAnsi="Courier New" w:cs="Courier New"/>
-                <w:sz w:val="18"/>
-                <w:szCs w:val="18"/>
-              </w:rPr>
-            </w:pPr>
-            <w:r>
-              <w:rPr>
-                <w:rFonts w:ascii="Courier New" w:hAnsi="Courier New" w:cs="Courier New"/>
-                <w:sz w:val="18"/>
-                <w:szCs w:val="18"/>
-              </w:rPr>
-              <w:t xml:space="preserve">          &lt;div class="input-group"&gt;</w:t>
-            </w:r>
-          </w:p>
-          <w:p>
-            <w:pPr>
-              <w:ind w:left="360"/>
-              <w:rPr>
-                <w:rFonts w:ascii="Courier New" w:hAnsi="Courier New" w:cs="Courier New"/>
-                <w:sz w:val="18"/>
-                <w:szCs w:val="18"/>
-              </w:rPr>
-            </w:pPr>
-            <w:r>
-              <w:rPr>
-                <w:rFonts w:ascii="Courier New" w:hAnsi="Courier New" w:cs="Courier New"/>
-                <w:sz w:val="18"/>
-                <w:szCs w:val="18"/>
-              </w:rPr>
-              <w:t xml:space="preserve">              &lt;span class="input-group-addon"&gt;</w:t>
-            </w:r>
-          </w:p>
-          <w:p>
-            <w:pPr>
-              <w:ind w:left="360"/>
-              <w:rPr>
-                <w:rFonts w:ascii="Courier New" w:hAnsi="Courier New" w:cs="Courier New"/>
-                <w:sz w:val="18"/>
-                <w:szCs w:val="18"/>
-              </w:rPr>
-            </w:pPr>
-            <w:r>
-              <w:rPr>
-                <w:rFonts w:ascii="Courier New" w:hAnsi="Courier New" w:cs="Courier New"/>
-                <w:sz w:val="18"/>
-                <w:szCs w:val="18"/>
-              </w:rPr>
-              <w:t xml:space="preserve">                  &lt;i class="material-icons"&gt;assignment_ind&lt;/i&gt;</w:t>
-            </w:r>
-          </w:p>
-          <w:p>
-            <w:pPr>
-              <w:ind w:left="360"/>
-              <w:rPr>
-                <w:rFonts w:ascii="Courier New" w:hAnsi="Courier New" w:cs="Courier New"/>
-                <w:sz w:val="18"/>
-                <w:szCs w:val="18"/>
-              </w:rPr>
-            </w:pPr>
-            <w:r>
-              <w:rPr>
-                <w:rFonts w:ascii="Courier New" w:hAnsi="Courier New" w:cs="Courier New"/>
-                <w:sz w:val="18"/>
-                <w:szCs w:val="18"/>
-              </w:rPr>
-              <w:t xml:space="preserve">              &lt;/span&gt;</w:t>
-            </w:r>
-          </w:p>
-          <w:p>
-            <w:pPr>
-              <w:ind w:left="360"/>
-              <w:rPr>
-                <w:rFonts w:ascii="Courier New" w:hAnsi="Courier New" w:cs="Courier New"/>
-                <w:sz w:val="18"/>
-                <w:szCs w:val="18"/>
-              </w:rPr>
-            </w:pPr>
-            <w:r>
-              <w:rPr>
-                <w:rFonts w:ascii="Courier New" w:hAnsi="Courier New" w:cs="Courier New"/>
-                <w:sz w:val="18"/>
-                <w:szCs w:val="18"/>
-              </w:rPr>
-              <w:t xml:space="preserve">              &lt;div class="form-line"&gt;</w:t>
-            </w:r>
-          </w:p>
-          <w:p>
-            <w:pPr>
-              <w:ind w:left="360"/>
-              <w:rPr>
-                <w:rFonts w:ascii="Courier New" w:hAnsi="Courier New" w:cs="Courier New"/>
-                <w:sz w:val="18"/>
-                <w:szCs w:val="18"/>
-              </w:rPr>
-            </w:pPr>
-            <w:r>
-              <w:rPr>
-                <w:rFonts w:ascii="Courier New" w:hAnsi="Courier New" w:cs="Courier New"/>
-                <w:sz w:val="18"/>
-                <w:szCs w:val="18"/>
-              </w:rPr>
-              <w:t xml:space="preserve">                  &lt;input type="number" name="nim" class="form-control" placeholder="NIM" value="&lt;?php echo $row['nim']; ?&gt;" disabled&gt;</w:t>
-            </w:r>
-          </w:p>
-          <w:p>
-            <w:pPr>
-              <w:ind w:left="360"/>
-              <w:rPr>
-                <w:rFonts w:ascii="Courier New" w:hAnsi="Courier New" w:cs="Courier New"/>
-                <w:sz w:val="18"/>
-                <w:szCs w:val="18"/>
-              </w:rPr>
-            </w:pPr>
-            <w:r>
-              <w:rPr>
-                <w:rFonts w:ascii="Courier New" w:hAnsi="Courier New" w:cs="Courier New"/>
-                <w:sz w:val="18"/>
-                <w:szCs w:val="18"/>
-              </w:rPr>
-              <w:t xml:space="preserve">              &lt;/div&gt;</w:t>
-            </w:r>
-          </w:p>
-          <w:p>
-            <w:pPr>
-              <w:ind w:left="360"/>
-              <w:rPr>
-                <w:rFonts w:ascii="Courier New" w:hAnsi="Courier New" w:cs="Courier New"/>
-                <w:sz w:val="18"/>
-                <w:szCs w:val="18"/>
-              </w:rPr>
-            </w:pPr>
-            <w:r>
-              <w:rPr>
-                <w:rFonts w:ascii="Courier New" w:hAnsi="Courier New" w:cs="Courier New"/>
-                <w:sz w:val="18"/>
-                <w:szCs w:val="18"/>
-              </w:rPr>
-              <w:t xml:space="preserve">          &lt;/div&gt;</w:t>
-            </w:r>
-          </w:p>
-          <w:p>
-            <w:pPr>
-              <w:ind w:left="360"/>
-              <w:rPr>
-                <w:rFonts w:ascii="Courier New" w:hAnsi="Courier New" w:cs="Courier New"/>
-                <w:sz w:val="18"/>
-                <w:szCs w:val="18"/>
-              </w:rPr>
-            </w:pPr>
-            <w:r>
-              <w:rPr>
-                <w:rFonts w:ascii="Courier New" w:hAnsi="Courier New" w:cs="Courier New"/>
-                <w:sz w:val="18"/>
-                <w:szCs w:val="18"/>
-              </w:rPr>
-              <w:t xml:space="preserve">          &lt;div class="input-group"&gt;</w:t>
-            </w:r>
-          </w:p>
-          <w:p>
-            <w:pPr>
-              <w:ind w:left="360"/>
-              <w:rPr>
-                <w:rFonts w:ascii="Courier New" w:hAnsi="Courier New" w:cs="Courier New"/>
-                <w:sz w:val="18"/>
-                <w:szCs w:val="18"/>
-              </w:rPr>
-            </w:pPr>
-            <w:r>
-              <w:rPr>
-                <w:rFonts w:ascii="Courier New" w:hAnsi="Courier New" w:cs="Courier New"/>
-                <w:sz w:val="18"/>
-                <w:szCs w:val="18"/>
-              </w:rPr>
-              <w:t xml:space="preserve">              &lt;span class="input-group-addon"&gt;</w:t>
-            </w:r>
-          </w:p>
-          <w:p>
-            <w:pPr>
-              <w:ind w:left="360"/>
-              <w:rPr>
-                <w:rFonts w:ascii="Courier New" w:hAnsi="Courier New" w:cs="Courier New"/>
-                <w:sz w:val="18"/>
-                <w:szCs w:val="18"/>
-              </w:rPr>
-            </w:pPr>
-            <w:r>
-              <w:rPr>
-                <w:rFonts w:ascii="Courier New" w:hAnsi="Courier New" w:cs="Courier New"/>
-                <w:sz w:val="18"/>
-                <w:szCs w:val="18"/>
-              </w:rPr>
-              <w:t xml:space="preserve">                  &lt;i class="material-icons"&gt;assignment_ind&lt;/i&gt;</w:t>
+              <w:t xml:space="preserve">      &lt;div class="body "&gt;</w:t>
+            </w:r>
+          </w:p>
+          <w:p>
+            <w:pPr>
+              <w:ind w:left="360"/>
+              <w:rPr>
+                <w:rFonts w:ascii="Courier New" w:hAnsi="Courier New" w:cs="Courier New"/>
+                <w:sz w:val="18"/>
+                <w:szCs w:val="18"/>
+              </w:rPr>
+            </w:pPr>
+            <w:r>
+              <w:rPr>
+                <w:rFonts w:ascii="Courier New" w:hAnsi="Courier New" w:cs="Courier New"/>
+                <w:sz w:val="18"/>
+                <w:szCs w:val="18"/>
+              </w:rPr>
+              <w:t xml:space="preserve">            &lt;table id="tableUser" class="table table-hover table-condensed"&gt;</w:t>
+            </w:r>
+          </w:p>
+          <w:p>
+            <w:pPr>
+              <w:ind w:left="360"/>
+              <w:rPr>
+                <w:rFonts w:ascii="Courier New" w:hAnsi="Courier New" w:cs="Courier New"/>
+                <w:sz w:val="18"/>
+                <w:szCs w:val="18"/>
+              </w:rPr>
+            </w:pPr>
+            <w:r>
+              <w:rPr>
+                <w:rFonts w:ascii="Courier New" w:hAnsi="Courier New" w:cs="Courier New"/>
+                <w:sz w:val="18"/>
+                <w:szCs w:val="18"/>
+              </w:rPr>
+              <w:t xml:space="preserve">              &lt;thead&gt;</w:t>
+            </w:r>
+          </w:p>
+          <w:p>
+            <w:pPr>
+              <w:ind w:left="360"/>
+              <w:rPr>
+                <w:rFonts w:ascii="Courier New" w:hAnsi="Courier New" w:cs="Courier New"/>
+                <w:sz w:val="18"/>
+                <w:szCs w:val="18"/>
+              </w:rPr>
+            </w:pPr>
+            <w:r>
+              <w:rPr>
+                <w:rFonts w:ascii="Courier New" w:hAnsi="Courier New" w:cs="Courier New"/>
+                <w:sz w:val="18"/>
+                <w:szCs w:val="18"/>
+              </w:rPr>
+              <w:t xml:space="preserve">                &lt;tr&gt;</w:t>
+            </w:r>
+          </w:p>
+          <w:p>
+            <w:pPr>
+              <w:ind w:left="360"/>
+              <w:rPr>
+                <w:rFonts w:ascii="Courier New" w:hAnsi="Courier New" w:cs="Courier New"/>
+                <w:sz w:val="18"/>
+                <w:szCs w:val="18"/>
+              </w:rPr>
+            </w:pPr>
+            <w:r>
+              <w:rPr>
+                <w:rFonts w:ascii="Courier New" w:hAnsi="Courier New" w:cs="Courier New"/>
+                <w:sz w:val="18"/>
+                <w:szCs w:val="18"/>
+              </w:rPr>
+              <w:t xml:space="preserve">                  &lt;th&gt;#&lt;/th&gt;</w:t>
+            </w:r>
+          </w:p>
+          <w:p>
+            <w:pPr>
+              <w:ind w:left="360"/>
+              <w:rPr>
+                <w:rFonts w:ascii="Courier New" w:hAnsi="Courier New" w:cs="Courier New"/>
+                <w:sz w:val="18"/>
+                <w:szCs w:val="18"/>
+              </w:rPr>
+            </w:pPr>
+            <w:r>
+              <w:rPr>
+                <w:rFonts w:ascii="Courier New" w:hAnsi="Courier New" w:cs="Courier New"/>
+                <w:sz w:val="18"/>
+                <w:szCs w:val="18"/>
+              </w:rPr>
+              <w:t xml:space="preserve">                  &lt;th&gt;Username&lt;/th&gt;</w:t>
+            </w:r>
+          </w:p>
+          <w:p>
+            <w:pPr>
+              <w:ind w:left="360"/>
+              <w:rPr>
+                <w:rFonts w:ascii="Courier New" w:hAnsi="Courier New" w:cs="Courier New"/>
+                <w:sz w:val="18"/>
+                <w:szCs w:val="18"/>
+              </w:rPr>
+            </w:pPr>
+            <w:r>
+              <w:rPr>
+                <w:rFonts w:ascii="Courier New" w:hAnsi="Courier New" w:cs="Courier New"/>
+                <w:sz w:val="18"/>
+                <w:szCs w:val="18"/>
+              </w:rPr>
+              <w:t xml:space="preserve">                  &lt;th&gt;Password&lt;/th&gt;</w:t>
+            </w:r>
+          </w:p>
+          <w:p>
+            <w:pPr>
+              <w:ind w:left="360"/>
+              <w:rPr>
+                <w:rFonts w:ascii="Courier New" w:hAnsi="Courier New" w:cs="Courier New"/>
+                <w:sz w:val="18"/>
+                <w:szCs w:val="18"/>
+              </w:rPr>
+            </w:pPr>
+            <w:r>
+              <w:rPr>
+                <w:rFonts w:ascii="Courier New" w:hAnsi="Courier New" w:cs="Courier New"/>
+                <w:sz w:val="18"/>
+                <w:szCs w:val="18"/>
+              </w:rPr>
+              <w:t xml:space="preserve">                  &lt;th&gt;Password Default&lt;/th&gt;</w:t>
+            </w:r>
+          </w:p>
+          <w:p>
+            <w:pPr>
+              <w:ind w:left="360"/>
+              <w:rPr>
+                <w:rFonts w:ascii="Courier New" w:hAnsi="Courier New" w:cs="Courier New"/>
+                <w:sz w:val="18"/>
+                <w:szCs w:val="18"/>
+              </w:rPr>
+            </w:pPr>
+            <w:r>
+              <w:rPr>
+                <w:rFonts w:ascii="Courier New" w:hAnsi="Courier New" w:cs="Courier New"/>
+                <w:sz w:val="18"/>
+                <w:szCs w:val="18"/>
+              </w:rPr>
+              <w:t xml:space="preserve">                  &lt;th&gt;Level Akses&lt;/th&gt;</w:t>
+            </w:r>
+          </w:p>
+          <w:p>
+            <w:pPr>
+              <w:ind w:left="360"/>
+              <w:rPr>
+                <w:rFonts w:ascii="Courier New" w:hAnsi="Courier New" w:cs="Courier New"/>
+                <w:sz w:val="18"/>
+                <w:szCs w:val="18"/>
+              </w:rPr>
+            </w:pPr>
+            <w:r>
+              <w:rPr>
+                <w:rFonts w:ascii="Courier New" w:hAnsi="Courier New" w:cs="Courier New"/>
+                <w:sz w:val="18"/>
+                <w:szCs w:val="18"/>
+              </w:rPr>
+              <w:t xml:space="preserve">                  &lt;th&gt;Terakhir Login&lt;/th&gt;</w:t>
+            </w:r>
+          </w:p>
+          <w:p>
+            <w:pPr>
+              <w:ind w:left="360"/>
+              <w:rPr>
+                <w:rFonts w:ascii="Courier New" w:hAnsi="Courier New" w:cs="Courier New"/>
+                <w:sz w:val="18"/>
+                <w:szCs w:val="18"/>
+              </w:rPr>
+            </w:pPr>
+            <w:r>
+              <w:rPr>
+                <w:rFonts w:ascii="Courier New" w:hAnsi="Courier New" w:cs="Courier New"/>
+                <w:sz w:val="18"/>
+                <w:szCs w:val="18"/>
+              </w:rPr>
+              <w:t xml:space="preserve">                  &lt;th&gt;Aksi&lt;/th&gt;</w:t>
+            </w:r>
+          </w:p>
+          <w:p>
+            <w:pPr>
+              <w:ind w:left="360"/>
+              <w:rPr>
+                <w:rFonts w:ascii="Courier New" w:hAnsi="Courier New" w:cs="Courier New"/>
+                <w:sz w:val="18"/>
+                <w:szCs w:val="18"/>
+              </w:rPr>
+            </w:pPr>
+            <w:r>
+              <w:rPr>
+                <w:rFonts w:ascii="Courier New" w:hAnsi="Courier New" w:cs="Courier New"/>
+                <w:sz w:val="18"/>
+                <w:szCs w:val="18"/>
+              </w:rPr>
+              <w:t xml:space="preserve">                &lt;/tr&gt;</w:t>
+            </w:r>
+          </w:p>
+          <w:p>
+            <w:pPr>
+              <w:ind w:left="360"/>
+              <w:rPr>
+                <w:rFonts w:ascii="Courier New" w:hAnsi="Courier New" w:cs="Courier New"/>
+                <w:sz w:val="18"/>
+                <w:szCs w:val="18"/>
+              </w:rPr>
+            </w:pPr>
+            <w:r>
+              <w:rPr>
+                <w:rFonts w:ascii="Courier New" w:hAnsi="Courier New" w:cs="Courier New"/>
+                <w:sz w:val="18"/>
+                <w:szCs w:val="18"/>
+              </w:rPr>
+              <w:t xml:space="preserve">              &lt;/thead&gt;</w:t>
+            </w:r>
+          </w:p>
+          <w:p>
+            <w:pPr>
+              <w:ind w:left="360"/>
+              <w:rPr>
+                <w:rFonts w:ascii="Courier New" w:hAnsi="Courier New" w:cs="Courier New"/>
+                <w:sz w:val="18"/>
+                <w:szCs w:val="18"/>
+              </w:rPr>
+            </w:pPr>
+            <w:r>
+              <w:rPr>
+                <w:rFonts w:ascii="Courier New" w:hAnsi="Courier New" w:cs="Courier New"/>
+                <w:sz w:val="18"/>
+                <w:szCs w:val="18"/>
+              </w:rPr>
+              <w:t xml:space="preserve">              &lt;tbody&gt;</w:t>
+            </w:r>
+          </w:p>
+          <w:p>
+            <w:pPr>
+              <w:ind w:left="360"/>
+              <w:rPr>
+                <w:rFonts w:ascii="Courier New" w:hAnsi="Courier New" w:cs="Courier New"/>
+                <w:sz w:val="18"/>
+                <w:szCs w:val="18"/>
+              </w:rPr>
+            </w:pPr>
+            <w:r>
+              <w:rPr>
+                <w:rFonts w:ascii="Courier New" w:hAnsi="Courier New" w:cs="Courier New"/>
+                <w:sz w:val="18"/>
+                <w:szCs w:val="18"/>
+              </w:rPr>
+              <w:t xml:space="preserve">                &lt;?php </w:t>
+            </w:r>
+          </w:p>
+          <w:p>
+            <w:pPr>
+              <w:ind w:left="360"/>
+              <w:rPr>
+                <w:rFonts w:ascii="Courier New" w:hAnsi="Courier New" w:cs="Courier New"/>
+                <w:sz w:val="18"/>
+                <w:szCs w:val="18"/>
+              </w:rPr>
+            </w:pPr>
+            <w:r>
+              <w:rPr>
+                <w:rFonts w:ascii="Courier New" w:hAnsi="Courier New" w:cs="Courier New"/>
+                <w:sz w:val="18"/>
+                <w:szCs w:val="18"/>
+              </w:rPr>
+              <w:t xml:space="preserve">                  $dataUser = tampilUsers();</w:t>
+            </w:r>
+          </w:p>
+          <w:p>
+            <w:pPr>
+              <w:ind w:left="360"/>
+              <w:rPr>
+                <w:rFonts w:ascii="Courier New" w:hAnsi="Courier New" w:cs="Courier New"/>
+                <w:sz w:val="18"/>
+                <w:szCs w:val="18"/>
+              </w:rPr>
+            </w:pPr>
+            <w:r>
+              <w:rPr>
+                <w:rFonts w:ascii="Courier New" w:hAnsi="Courier New" w:cs="Courier New"/>
+                <w:sz w:val="18"/>
+                <w:szCs w:val="18"/>
+              </w:rPr>
+              <w:t xml:space="preserve">                  </w:t>
+            </w:r>
+          </w:p>
+          <w:p>
+            <w:pPr>
+              <w:ind w:left="360"/>
+              <w:rPr>
+                <w:rFonts w:ascii="Courier New" w:hAnsi="Courier New" w:cs="Courier New"/>
+                <w:sz w:val="18"/>
+                <w:szCs w:val="18"/>
+              </w:rPr>
+            </w:pPr>
+            <w:r>
+              <w:rPr>
+                <w:rFonts w:ascii="Courier New" w:hAnsi="Courier New" w:cs="Courier New"/>
+                <w:sz w:val="18"/>
+                <w:szCs w:val="18"/>
+              </w:rPr>
+              <w:t xml:space="preserve">                  $no = 1;</w:t>
+            </w:r>
+          </w:p>
+          <w:p>
+            <w:pPr>
+              <w:ind w:left="360"/>
+              <w:rPr>
+                <w:rFonts w:ascii="Courier New" w:hAnsi="Courier New" w:cs="Courier New"/>
+                <w:sz w:val="18"/>
+                <w:szCs w:val="18"/>
+              </w:rPr>
+            </w:pPr>
+            <w:r>
+              <w:rPr>
+                <w:rFonts w:ascii="Courier New" w:hAnsi="Courier New" w:cs="Courier New"/>
+                <w:sz w:val="18"/>
+                <w:szCs w:val="18"/>
+              </w:rPr>
+              <w:t xml:space="preserve">                  foreach($dataUser as $row){</w:t>
             </w:r>
           </w:p>
         </w:tc>
       </w:tr>
     </w:tbl>
+    <w:p>
+      <w:pPr>
+        <w:pStyle w:val="ListParagraph"/>
+        <w:spacing w:line="240" w:lineRule="auto"/>
+        <w:ind w:left="567"/>
+        <w:rPr>
+          <w:rFonts w:ascii="Times New Roman" w:hAnsi="Times New Roman" w:cs="Times New Roman"/>
+          <w:sz w:val="24"/>
+          <w:szCs w:val="24"/>
+        </w:rPr>
+      </w:pPr>
+    </w:p>
+    <w:p>
+      <w:pPr>
+        <w:pStyle w:val="ListParagraph"/>
+        <w:spacing w:line="240" w:lineRule="auto"/>
+        <w:ind w:left="567"/>
+        <w:rPr>
+          <w:rFonts w:ascii="Times New Roman" w:hAnsi="Times New Roman" w:cs="Times New Roman"/>
+          <w:sz w:val="24"/>
+          <w:szCs w:val="24"/>
+        </w:rPr>
+      </w:pPr>
+    </w:p>
     <w:p>
       <w:pPr>
         <w:pStyle w:val="ListParagraph"/>
@@ -3847,520 +4401,7 @@
           <w:sz w:val="24"/>
           <w:szCs w:val="24"/>
         </w:rPr>
-        <w:t xml:space="preserve">Data </w:t>
-      </w:r>
-      <w:r>
-        <w:rPr>
-          <w:rFonts w:ascii="Times New Roman" w:hAnsi="Times New Roman" w:cs="Times New Roman"/>
-          <w:i/>
-          <w:sz w:val="24"/>
-          <w:szCs w:val="24"/>
-        </w:rPr>
-        <w:t>User</w:t>
-      </w:r>
-    </w:p>
-    <w:tbl>
-      <w:tblPr>
-        <w:tblStyle w:val="TableGrid"/>
-        <w:tblW w:w="7374" w:type="dxa"/>
-        <w:tblLook w:val="04A0" w:firstRow="1" w:lastRow="0" w:firstColumn="1" w:lastColumn="0" w:noHBand="0" w:noVBand="1"/>
-      </w:tblPr>
-      <w:tblGrid>
-        <w:gridCol w:w="7374"/>
-      </w:tblGrid>
-      <w:tr>
-        <w:trPr>
-          <w:trHeight w:val="2581"/>
-        </w:trPr>
-        <w:tc>
-          <w:tcPr>
-            <w:tcW w:w="7374" w:type="dxa"/>
-          </w:tcPr>
-          <w:p>
-            <w:pPr>
-              <w:ind w:left="360"/>
-              <w:rPr>
-                <w:rFonts w:ascii="Courier New" w:hAnsi="Courier New" w:cs="Courier New"/>
-                <w:sz w:val="18"/>
-                <w:szCs w:val="18"/>
-              </w:rPr>
-            </w:pPr>
-            <w:r>
-              <w:rPr>
-                <w:rFonts w:ascii="Courier New" w:hAnsi="Courier New" w:cs="Courier New"/>
-                <w:sz w:val="18"/>
-                <w:szCs w:val="18"/>
-              </w:rPr>
-              <w:lastRenderedPageBreak/>
-              <w:t xml:space="preserve">&lt;?php </w:t>
-            </w:r>
-          </w:p>
-          <w:p>
-            <w:pPr>
-              <w:ind w:left="360"/>
-              <w:rPr>
-                <w:rFonts w:ascii="Courier New" w:hAnsi="Courier New" w:cs="Courier New"/>
-                <w:sz w:val="18"/>
-                <w:szCs w:val="18"/>
-              </w:rPr>
-            </w:pPr>
-            <w:r>
-              <w:rPr>
-                <w:rFonts w:ascii="Courier New" w:hAnsi="Courier New" w:cs="Courier New"/>
-                <w:sz w:val="18"/>
-                <w:szCs w:val="18"/>
-              </w:rPr>
-              <w:t xml:space="preserve">  include 'functions.php';</w:t>
-            </w:r>
-          </w:p>
-          <w:p>
-            <w:pPr>
-              <w:ind w:left="360"/>
-              <w:rPr>
-                <w:rFonts w:ascii="Courier New" w:hAnsi="Courier New" w:cs="Courier New"/>
-                <w:sz w:val="18"/>
-                <w:szCs w:val="18"/>
-              </w:rPr>
-            </w:pPr>
-            <w:r>
-              <w:rPr>
-                <w:rFonts w:ascii="Courier New" w:hAnsi="Courier New" w:cs="Courier New"/>
-                <w:sz w:val="18"/>
-                <w:szCs w:val="18"/>
-              </w:rPr>
-              <w:t xml:space="preserve"> ?&gt;</w:t>
-            </w:r>
-          </w:p>
-          <w:p>
-            <w:pPr>
-              <w:ind w:left="360"/>
-              <w:rPr>
-                <w:rFonts w:ascii="Courier New" w:hAnsi="Courier New" w:cs="Courier New"/>
-                <w:sz w:val="18"/>
-                <w:szCs w:val="18"/>
-              </w:rPr>
-            </w:pPr>
-            <w:r>
-              <w:rPr>
-                <w:rFonts w:ascii="Courier New" w:hAnsi="Courier New" w:cs="Courier New"/>
-                <w:sz w:val="18"/>
-                <w:szCs w:val="18"/>
-              </w:rPr>
-              <w:t xml:space="preserve">      &lt;div class="header"&gt;</w:t>
-            </w:r>
-          </w:p>
-          <w:p>
-            <w:pPr>
-              <w:ind w:left="360"/>
-              <w:rPr>
-                <w:rFonts w:ascii="Courier New" w:hAnsi="Courier New" w:cs="Courier New"/>
-                <w:sz w:val="18"/>
-                <w:szCs w:val="18"/>
-              </w:rPr>
-            </w:pPr>
-            <w:r>
-              <w:rPr>
-                <w:rFonts w:ascii="Courier New" w:hAnsi="Courier New" w:cs="Courier New"/>
-                <w:sz w:val="18"/>
-                <w:szCs w:val="18"/>
-              </w:rPr>
-              <w:t xml:space="preserve">        &lt;h2&gt;DATA USER &amp;nbsp;&amp;nbsp;&amp;nbsp;&lt;/h2&gt;</w:t>
-            </w:r>
-          </w:p>
-          <w:p>
-            <w:pPr>
-              <w:ind w:left="360"/>
-              <w:rPr>
-                <w:rFonts w:ascii="Courier New" w:hAnsi="Courier New" w:cs="Courier New"/>
-                <w:sz w:val="18"/>
-                <w:szCs w:val="18"/>
-              </w:rPr>
-            </w:pPr>
-            <w:r>
-              <w:rPr>
-                <w:rFonts w:ascii="Courier New" w:hAnsi="Courier New" w:cs="Courier New"/>
-                <w:sz w:val="18"/>
-                <w:szCs w:val="18"/>
-              </w:rPr>
-              <w:t xml:space="preserve">      &lt;/div&gt;</w:t>
-            </w:r>
-          </w:p>
-          <w:p>
-            <w:pPr>
-              <w:ind w:left="360"/>
-              <w:rPr>
-                <w:rFonts w:ascii="Courier New" w:hAnsi="Courier New" w:cs="Courier New"/>
-                <w:sz w:val="18"/>
-                <w:szCs w:val="18"/>
-              </w:rPr>
-            </w:pPr>
-            <w:r>
-              <w:rPr>
-                <w:rFonts w:ascii="Courier New" w:hAnsi="Courier New" w:cs="Courier New"/>
-                <w:sz w:val="18"/>
-                <w:szCs w:val="18"/>
-              </w:rPr>
-              <w:t xml:space="preserve">      &lt;div class="body "&gt;</w:t>
-            </w:r>
-          </w:p>
-          <w:p>
-            <w:pPr>
-              <w:ind w:left="360"/>
-              <w:rPr>
-                <w:rFonts w:ascii="Courier New" w:hAnsi="Courier New" w:cs="Courier New"/>
-                <w:sz w:val="18"/>
-                <w:szCs w:val="18"/>
-              </w:rPr>
-            </w:pPr>
-            <w:r>
-              <w:rPr>
-                <w:rFonts w:ascii="Courier New" w:hAnsi="Courier New" w:cs="Courier New"/>
-                <w:sz w:val="18"/>
-                <w:szCs w:val="18"/>
-              </w:rPr>
-              <w:t xml:space="preserve">            &lt;table id="tableUser" class="table table-hover table-condensed"&gt;</w:t>
-            </w:r>
-          </w:p>
-          <w:p>
-            <w:pPr>
-              <w:ind w:left="360"/>
-              <w:rPr>
-                <w:rFonts w:ascii="Courier New" w:hAnsi="Courier New" w:cs="Courier New"/>
-                <w:sz w:val="18"/>
-                <w:szCs w:val="18"/>
-              </w:rPr>
-            </w:pPr>
-            <w:r>
-              <w:rPr>
-                <w:rFonts w:ascii="Courier New" w:hAnsi="Courier New" w:cs="Courier New"/>
-                <w:sz w:val="18"/>
-                <w:szCs w:val="18"/>
-              </w:rPr>
-              <w:t xml:space="preserve">              &lt;thead&gt;</w:t>
-            </w:r>
-          </w:p>
-          <w:p>
-            <w:pPr>
-              <w:ind w:left="360"/>
-              <w:rPr>
-                <w:rFonts w:ascii="Courier New" w:hAnsi="Courier New" w:cs="Courier New"/>
-                <w:sz w:val="18"/>
-                <w:szCs w:val="18"/>
-              </w:rPr>
-            </w:pPr>
-            <w:r>
-              <w:rPr>
-                <w:rFonts w:ascii="Courier New" w:hAnsi="Courier New" w:cs="Courier New"/>
-                <w:sz w:val="18"/>
-                <w:szCs w:val="18"/>
-              </w:rPr>
-              <w:t xml:space="preserve">                &lt;tr&gt;</w:t>
-            </w:r>
-          </w:p>
-          <w:p>
-            <w:pPr>
-              <w:ind w:left="360"/>
-              <w:rPr>
-                <w:rFonts w:ascii="Courier New" w:hAnsi="Courier New" w:cs="Courier New"/>
-                <w:sz w:val="18"/>
-                <w:szCs w:val="18"/>
-              </w:rPr>
-            </w:pPr>
-            <w:r>
-              <w:rPr>
-                <w:rFonts w:ascii="Courier New" w:hAnsi="Courier New" w:cs="Courier New"/>
-                <w:sz w:val="18"/>
-                <w:szCs w:val="18"/>
-              </w:rPr>
-              <w:t xml:space="preserve">                  &lt;th&gt;#&lt;/th&gt;</w:t>
-            </w:r>
-          </w:p>
-          <w:p>
-            <w:pPr>
-              <w:ind w:left="360"/>
-              <w:rPr>
-                <w:rFonts w:ascii="Courier New" w:hAnsi="Courier New" w:cs="Courier New"/>
-                <w:sz w:val="18"/>
-                <w:szCs w:val="18"/>
-              </w:rPr>
-            </w:pPr>
-            <w:r>
-              <w:rPr>
-                <w:rFonts w:ascii="Courier New" w:hAnsi="Courier New" w:cs="Courier New"/>
-                <w:sz w:val="18"/>
-                <w:szCs w:val="18"/>
-              </w:rPr>
-              <w:t xml:space="preserve">                  &lt;th&gt;Username&lt;/th&gt;</w:t>
-            </w:r>
-          </w:p>
-          <w:p>
-            <w:pPr>
-              <w:ind w:left="360"/>
-              <w:rPr>
-                <w:rFonts w:ascii="Courier New" w:hAnsi="Courier New" w:cs="Courier New"/>
-                <w:sz w:val="18"/>
-                <w:szCs w:val="18"/>
-              </w:rPr>
-            </w:pPr>
-            <w:r>
-              <w:rPr>
-                <w:rFonts w:ascii="Courier New" w:hAnsi="Courier New" w:cs="Courier New"/>
-                <w:sz w:val="18"/>
-                <w:szCs w:val="18"/>
-              </w:rPr>
-              <w:t xml:space="preserve">                  &lt;th&gt;Password&lt;/th&gt;</w:t>
-            </w:r>
-          </w:p>
-          <w:p>
-            <w:pPr>
-              <w:ind w:left="360"/>
-              <w:rPr>
-                <w:rFonts w:ascii="Courier New" w:hAnsi="Courier New" w:cs="Courier New"/>
-                <w:sz w:val="18"/>
-                <w:szCs w:val="18"/>
-              </w:rPr>
-            </w:pPr>
-            <w:r>
-              <w:rPr>
-                <w:rFonts w:ascii="Courier New" w:hAnsi="Courier New" w:cs="Courier New"/>
-                <w:sz w:val="18"/>
-                <w:szCs w:val="18"/>
-              </w:rPr>
-              <w:t xml:space="preserve">                  &lt;th&gt;Password Default&lt;/th&gt;</w:t>
-            </w:r>
-          </w:p>
-          <w:p>
-            <w:pPr>
-              <w:ind w:left="360"/>
-              <w:rPr>
-                <w:rFonts w:ascii="Courier New" w:hAnsi="Courier New" w:cs="Courier New"/>
-                <w:sz w:val="18"/>
-                <w:szCs w:val="18"/>
-              </w:rPr>
-            </w:pPr>
-            <w:r>
-              <w:rPr>
-                <w:rFonts w:ascii="Courier New" w:hAnsi="Courier New" w:cs="Courier New"/>
-                <w:sz w:val="18"/>
-                <w:szCs w:val="18"/>
-              </w:rPr>
-              <w:t xml:space="preserve">                  &lt;th&gt;Level Akses&lt;/th&gt;</w:t>
-            </w:r>
-          </w:p>
-          <w:p>
-            <w:pPr>
-              <w:ind w:left="360"/>
-              <w:rPr>
-                <w:rFonts w:ascii="Courier New" w:hAnsi="Courier New" w:cs="Courier New"/>
-                <w:sz w:val="18"/>
-                <w:szCs w:val="18"/>
-              </w:rPr>
-            </w:pPr>
-            <w:r>
-              <w:rPr>
-                <w:rFonts w:ascii="Courier New" w:hAnsi="Courier New" w:cs="Courier New"/>
-                <w:sz w:val="18"/>
-                <w:szCs w:val="18"/>
-              </w:rPr>
-              <w:t xml:space="preserve">                  &lt;th&gt;Terakhir Login&lt;/th&gt;</w:t>
-            </w:r>
-          </w:p>
-          <w:p>
-            <w:pPr>
-              <w:ind w:left="360"/>
-              <w:rPr>
-                <w:rFonts w:ascii="Courier New" w:hAnsi="Courier New" w:cs="Courier New"/>
-                <w:sz w:val="18"/>
-                <w:szCs w:val="18"/>
-              </w:rPr>
-            </w:pPr>
-            <w:r>
-              <w:rPr>
-                <w:rFonts w:ascii="Courier New" w:hAnsi="Courier New" w:cs="Courier New"/>
-                <w:sz w:val="18"/>
-                <w:szCs w:val="18"/>
-              </w:rPr>
-              <w:t xml:space="preserve">                  &lt;th&gt;Aksi&lt;/th&gt;</w:t>
-            </w:r>
-          </w:p>
-          <w:p>
-            <w:pPr>
-              <w:ind w:left="360"/>
-              <w:rPr>
-                <w:rFonts w:ascii="Courier New" w:hAnsi="Courier New" w:cs="Courier New"/>
-                <w:sz w:val="18"/>
-                <w:szCs w:val="18"/>
-              </w:rPr>
-            </w:pPr>
-            <w:r>
-              <w:rPr>
-                <w:rFonts w:ascii="Courier New" w:hAnsi="Courier New" w:cs="Courier New"/>
-                <w:sz w:val="18"/>
-                <w:szCs w:val="18"/>
-              </w:rPr>
-              <w:t xml:space="preserve">                &lt;/tr&gt;</w:t>
-            </w:r>
-          </w:p>
-          <w:p>
-            <w:pPr>
-              <w:ind w:left="360"/>
-              <w:rPr>
-                <w:rFonts w:ascii="Courier New" w:hAnsi="Courier New" w:cs="Courier New"/>
-                <w:sz w:val="18"/>
-                <w:szCs w:val="18"/>
-              </w:rPr>
-            </w:pPr>
-            <w:r>
-              <w:rPr>
-                <w:rFonts w:ascii="Courier New" w:hAnsi="Courier New" w:cs="Courier New"/>
-                <w:sz w:val="18"/>
-                <w:szCs w:val="18"/>
-              </w:rPr>
-              <w:t xml:space="preserve">              &lt;/thead&gt;</w:t>
-            </w:r>
-          </w:p>
-          <w:p>
-            <w:pPr>
-              <w:ind w:left="360"/>
-              <w:rPr>
-                <w:rFonts w:ascii="Courier New" w:hAnsi="Courier New" w:cs="Courier New"/>
-                <w:sz w:val="18"/>
-                <w:szCs w:val="18"/>
-              </w:rPr>
-            </w:pPr>
-            <w:r>
-              <w:rPr>
-                <w:rFonts w:ascii="Courier New" w:hAnsi="Courier New" w:cs="Courier New"/>
-                <w:sz w:val="18"/>
-                <w:szCs w:val="18"/>
-              </w:rPr>
-              <w:t xml:space="preserve">              &lt;tbody&gt;</w:t>
-            </w:r>
-          </w:p>
-          <w:p>
-            <w:pPr>
-              <w:ind w:left="360"/>
-              <w:rPr>
-                <w:rFonts w:ascii="Courier New" w:hAnsi="Courier New" w:cs="Courier New"/>
-                <w:sz w:val="18"/>
-                <w:szCs w:val="18"/>
-              </w:rPr>
-            </w:pPr>
-            <w:r>
-              <w:rPr>
-                <w:rFonts w:ascii="Courier New" w:hAnsi="Courier New" w:cs="Courier New"/>
-                <w:sz w:val="18"/>
-                <w:szCs w:val="18"/>
-              </w:rPr>
-              <w:t xml:space="preserve">                &lt;?php </w:t>
-            </w:r>
-          </w:p>
-          <w:p>
-            <w:pPr>
-              <w:ind w:left="360"/>
-              <w:rPr>
-                <w:rFonts w:ascii="Courier New" w:hAnsi="Courier New" w:cs="Courier New"/>
-                <w:sz w:val="18"/>
-                <w:szCs w:val="18"/>
-              </w:rPr>
-            </w:pPr>
-            <w:r>
-              <w:rPr>
-                <w:rFonts w:ascii="Courier New" w:hAnsi="Courier New" w:cs="Courier New"/>
-                <w:sz w:val="18"/>
-                <w:szCs w:val="18"/>
-              </w:rPr>
-              <w:t xml:space="preserve">                  $dataUser = tampilUsers();</w:t>
-            </w:r>
-          </w:p>
-          <w:p>
-            <w:pPr>
-              <w:ind w:left="360"/>
-              <w:rPr>
-                <w:rFonts w:ascii="Courier New" w:hAnsi="Courier New" w:cs="Courier New"/>
-                <w:sz w:val="18"/>
-                <w:szCs w:val="18"/>
-              </w:rPr>
-            </w:pPr>
-            <w:r>
-              <w:rPr>
-                <w:rFonts w:ascii="Courier New" w:hAnsi="Courier New" w:cs="Courier New"/>
-                <w:sz w:val="18"/>
-                <w:szCs w:val="18"/>
-              </w:rPr>
-              <w:t xml:space="preserve">                  </w:t>
-            </w:r>
-          </w:p>
-          <w:p>
-            <w:pPr>
-              <w:ind w:left="360"/>
-              <w:rPr>
-                <w:rFonts w:ascii="Courier New" w:hAnsi="Courier New" w:cs="Courier New"/>
-                <w:sz w:val="18"/>
-                <w:szCs w:val="18"/>
-              </w:rPr>
-            </w:pPr>
-            <w:r>
-              <w:rPr>
-                <w:rFonts w:ascii="Courier New" w:hAnsi="Courier New" w:cs="Courier New"/>
-                <w:sz w:val="18"/>
-                <w:szCs w:val="18"/>
-              </w:rPr>
-              <w:t xml:space="preserve">                  $no = 1;</w:t>
-            </w:r>
-          </w:p>
-          <w:p>
-            <w:pPr>
-              <w:ind w:left="360"/>
-              <w:rPr>
-                <w:rFonts w:ascii="Courier New" w:hAnsi="Courier New" w:cs="Courier New"/>
-                <w:sz w:val="18"/>
-                <w:szCs w:val="18"/>
-              </w:rPr>
-            </w:pPr>
-            <w:r>
-              <w:rPr>
-                <w:rFonts w:ascii="Courier New" w:hAnsi="Courier New" w:cs="Courier New"/>
-                <w:sz w:val="18"/>
-                <w:szCs w:val="18"/>
-              </w:rPr>
-              <w:t xml:space="preserve">                  foreach($dataUser as $row){</w:t>
-            </w:r>
-          </w:p>
-        </w:tc>
-      </w:tr>
-    </w:tbl>
-    <w:p>
-      <w:pPr>
-        <w:pStyle w:val="ListParagraph"/>
-        <w:numPr>
-          <w:ilvl w:val="0"/>
-          <w:numId w:val="1"/>
-        </w:numPr>
-        <w:spacing w:line="240" w:lineRule="auto"/>
-        <w:ind w:left="567" w:hanging="567"/>
-        <w:rPr>
-          <w:rFonts w:ascii="Times New Roman" w:hAnsi="Times New Roman" w:cs="Times New Roman"/>
-          <w:sz w:val="24"/>
-          <w:szCs w:val="24"/>
-        </w:rPr>
-      </w:pPr>
-      <w:r>
-        <w:rPr>
-          <w:rFonts w:ascii="Times New Roman" w:hAnsi="Times New Roman" w:cs="Times New Roman"/>
-          <w:i/>
-          <w:sz w:val="24"/>
-          <w:szCs w:val="24"/>
-        </w:rPr>
-        <w:t>Source Code</w:t>
-      </w:r>
-      <w:r>
-        <w:rPr>
-          <w:rFonts w:ascii="Times New Roman" w:hAnsi="Times New Roman" w:cs="Times New Roman"/>
-          <w:sz w:val="24"/>
-          <w:szCs w:val="24"/>
-        </w:rPr>
-        <w:t xml:space="preserve"> </w:t>
+        <w:t xml:space="preserve">Dialog </w:t>
       </w:r>
       <w:r>
         <w:rPr>
@@ -4391,7 +4432,7 @@
       </w:tblGrid>
       <w:tr>
         <w:trPr>
-          <w:trHeight w:val="2581"/>
+          <w:trHeight w:val="3877"/>
         </w:trPr>
         <w:tc>
           <w:tcPr>
@@ -4634,7 +4675,6 @@
         </w:tc>
       </w:tr>
     </w:tbl>
-    <w:p/>
     <w:p/>
     <w:p/>
     <w:p/>
@@ -4662,6 +4702,7 @@
           <w:sz w:val="24"/>
           <w:szCs w:val="24"/>
         </w:rPr>
+        <w:lastRenderedPageBreak/>
         <w:t>Source Code</w:t>
       </w:r>
       <w:r>
@@ -4722,7 +4763,6 @@
                 <w:sz w:val="18"/>
                 <w:szCs w:val="18"/>
               </w:rPr>
-              <w:lastRenderedPageBreak/>
               <w:t>&lt;form method="POST"&gt;</w:t>
             </w:r>
           </w:p>
@@ -5223,6 +5263,15 @@
           <w:szCs w:val="24"/>
         </w:rPr>
         <w:t xml:space="preserve">Source </w:t>
+      </w:r>
+      <w:r>
+        <w:rPr>
+          <w:rFonts w:ascii="Times New Roman" w:hAnsi="Times New Roman" w:cs="Times New Roman"/>
+          <w:i/>
+          <w:sz w:val="24"/>
+          <w:szCs w:val="24"/>
+        </w:rPr>
+        <w:t xml:space="preserve">Code </w:t>
       </w:r>
       <w:r>
         <w:rPr>
@@ -5244,7 +5293,7 @@
       </w:tblGrid>
       <w:tr>
         <w:trPr>
-          <w:trHeight w:val="2581"/>
+          <w:trHeight w:val="1276"/>
         </w:trPr>
         <w:tc>
           <w:tcPr>
@@ -5571,6 +5620,7 @@
                 <w:sz w:val="18"/>
                 <w:szCs w:val="18"/>
               </w:rPr>
+              <w:lastRenderedPageBreak/>
               <w:t xml:space="preserve">      &lt;?php </w:t>
             </w:r>
           </w:p>
@@ -5607,7 +5657,6 @@
                 <w:sz w:val="18"/>
                 <w:szCs w:val="18"/>
               </w:rPr>
-              <w:lastRenderedPageBreak/>
               <w:t xml:space="preserve">        </w:t>
             </w:r>
           </w:p>
@@ -6139,6 +6188,18 @@
     <w:p>
       <w:pPr>
         <w:pStyle w:val="ListParagraph"/>
+        <w:spacing w:line="240" w:lineRule="auto"/>
+        <w:ind w:left="567"/>
+        <w:rPr>
+          <w:rFonts w:ascii="Times New Roman" w:hAnsi="Times New Roman" w:cs="Times New Roman"/>
+          <w:sz w:val="24"/>
+          <w:szCs w:val="24"/>
+        </w:rPr>
+      </w:pPr>
+    </w:p>
+    <w:p>
+      <w:pPr>
+        <w:pStyle w:val="ListParagraph"/>
         <w:numPr>
           <w:ilvl w:val="0"/>
           <w:numId w:val="1"/>
@@ -6158,7 +6219,25 @@
           <w:sz w:val="24"/>
           <w:szCs w:val="24"/>
         </w:rPr>
-        <w:t xml:space="preserve">Source </w:t>
+        <w:t>Source</w:t>
+      </w:r>
+      <w:r>
+        <w:rPr>
+          <w:rFonts w:ascii="Times New Roman" w:hAnsi="Times New Roman" w:cs="Times New Roman"/>
+          <w:i/>
+          <w:sz w:val="24"/>
+          <w:szCs w:val="24"/>
+        </w:rPr>
+        <w:t xml:space="preserve"> Code</w:t>
+      </w:r>
+      <w:r>
+        <w:rPr>
+          <w:rFonts w:ascii="Times New Roman" w:hAnsi="Times New Roman" w:cs="Times New Roman"/>
+          <w:i/>
+          <w:sz w:val="24"/>
+          <w:szCs w:val="24"/>
+        </w:rPr>
+        <w:t xml:space="preserve"> </w:t>
       </w:r>
       <w:r>
         <w:rPr>
@@ -6489,7 +6568,6 @@
                 <w:sz w:val="18"/>
                 <w:szCs w:val="18"/>
               </w:rPr>
-              <w:lastRenderedPageBreak/>
               <w:t xml:space="preserve">      &lt;tbody&gt;</w:t>
             </w:r>
           </w:p>
@@ -6563,48 +6641,11 @@
                 <w:szCs w:val="18"/>
               </w:rPr>
               <w:t xml:space="preserve">          foreach($dataPekan as $row){</w:t>
-            </w:r>
-          </w:p>
-          <w:p>
-            <w:pPr>
-              <w:ind w:left="360"/>
-              <w:rPr>
-                <w:rFonts w:ascii="Courier New" w:hAnsi="Courier New" w:cs="Courier New"/>
-                <w:sz w:val="18"/>
-                <w:szCs w:val="18"/>
-              </w:rPr>
-            </w:pPr>
-            <w:r>
-              <w:rPr>
-                <w:rFonts w:ascii="Courier New" w:hAnsi="Courier New" w:cs="Courier New"/>
-                <w:sz w:val="18"/>
-                <w:szCs w:val="18"/>
-              </w:rPr>
-              <w:t xml:space="preserve">         ?&gt;</w:t>
-            </w:r>
-          </w:p>
-          <w:p>
-            <w:pPr>
-              <w:ind w:left="360"/>
-              <w:rPr>
-                <w:rFonts w:ascii="Courier New" w:hAnsi="Courier New" w:cs="Courier New"/>
-                <w:sz w:val="18"/>
-                <w:szCs w:val="18"/>
-              </w:rPr>
-            </w:pPr>
-            <w:r>
-              <w:rPr>
-                <w:rFonts w:ascii="Courier New" w:hAnsi="Courier New" w:cs="Courier New"/>
-                <w:sz w:val="18"/>
-                <w:szCs w:val="18"/>
-              </w:rPr>
-              <w:t xml:space="preserve">      &lt;tr&gt;</w:t>
             </w:r>
           </w:p>
         </w:tc>
       </w:tr>
     </w:tbl>
-    <w:p/>
     <w:p>
       <w:pPr>
         <w:pStyle w:val="ListParagraph"/>
@@ -6627,7 +6668,25 @@
           <w:sz w:val="24"/>
           <w:szCs w:val="24"/>
         </w:rPr>
+        <w:lastRenderedPageBreak/>
         <w:t xml:space="preserve">Source </w:t>
+      </w:r>
+      <w:r>
+        <w:rPr>
+          <w:rFonts w:ascii="Times New Roman" w:hAnsi="Times New Roman" w:cs="Times New Roman"/>
+          <w:i/>
+          <w:sz w:val="24"/>
+          <w:szCs w:val="24"/>
+        </w:rPr>
+        <w:t>Code</w:t>
+      </w:r>
+      <w:r>
+        <w:rPr>
+          <w:rFonts w:cs="Times New Roman"/>
+          <w:sz w:val="24"/>
+          <w:szCs w:val="24"/>
+        </w:rPr>
+        <w:t xml:space="preserve"> </w:t>
       </w:r>
       <w:r>
         <w:rPr>
@@ -7183,56 +7242,6 @@
     </w:p>
     <w:p>
       <w:pPr>
-        <w:spacing w:line="240" w:lineRule="auto"/>
-        <w:rPr>
-          <w:rFonts w:ascii="Times New Roman" w:hAnsi="Times New Roman" w:cs="Times New Roman"/>
-          <w:sz w:val="24"/>
-          <w:szCs w:val="24"/>
-        </w:rPr>
-      </w:pPr>
-    </w:p>
-    <w:p>
-      <w:pPr>
-        <w:spacing w:line="240" w:lineRule="auto"/>
-        <w:rPr>
-          <w:rFonts w:ascii="Times New Roman" w:hAnsi="Times New Roman" w:cs="Times New Roman"/>
-          <w:sz w:val="24"/>
-          <w:szCs w:val="24"/>
-        </w:rPr>
-      </w:pPr>
-    </w:p>
-    <w:p>
-      <w:pPr>
-        <w:spacing w:line="240" w:lineRule="auto"/>
-        <w:rPr>
-          <w:rFonts w:ascii="Times New Roman" w:hAnsi="Times New Roman" w:cs="Times New Roman"/>
-          <w:sz w:val="24"/>
-          <w:szCs w:val="24"/>
-        </w:rPr>
-      </w:pPr>
-    </w:p>
-    <w:p>
-      <w:pPr>
-        <w:spacing w:line="240" w:lineRule="auto"/>
-        <w:rPr>
-          <w:rFonts w:ascii="Times New Roman" w:hAnsi="Times New Roman" w:cs="Times New Roman"/>
-          <w:sz w:val="24"/>
-          <w:szCs w:val="24"/>
-        </w:rPr>
-      </w:pPr>
-    </w:p>
-    <w:p>
-      <w:pPr>
-        <w:spacing w:line="240" w:lineRule="auto"/>
-        <w:rPr>
-          <w:rFonts w:ascii="Times New Roman" w:hAnsi="Times New Roman" w:cs="Times New Roman"/>
-          <w:sz w:val="24"/>
-          <w:szCs w:val="24"/>
-        </w:rPr>
-      </w:pPr>
-    </w:p>
-    <w:p>
-      <w:pPr>
         <w:pStyle w:val="ListParagraph"/>
         <w:numPr>
           <w:ilvl w:val="0"/>
@@ -7314,7 +7323,6 @@
                 <w:sz w:val="18"/>
                 <w:szCs w:val="18"/>
               </w:rPr>
-              <w:lastRenderedPageBreak/>
               <w:t>&lt;div class="modal fade" id="tambahJplg" tabindex="-1" role="dialog"&gt;</w:t>
             </w:r>
           </w:p>
@@ -7623,65 +7631,10 @@
               </w:rPr>
               <w:t xml:space="preserve">                      &lt;input type="checkbox" class="flat-red check" name="dzuhur1" value="dzuhur"&gt;&amp;nbsp;Dzuhur&amp;nbsp;&amp;nbsp;</w:t>
             </w:r>
-          </w:p>
-          <w:p>
-            <w:pPr>
-              <w:ind w:left="360"/>
-              <w:rPr>
-                <w:rFonts w:ascii="Courier New" w:hAnsi="Courier New" w:cs="Courier New"/>
-                <w:sz w:val="18"/>
-                <w:szCs w:val="18"/>
-              </w:rPr>
-            </w:pPr>
-            <w:r>
-              <w:rPr>
-                <w:rFonts w:ascii="Courier New" w:hAnsi="Courier New" w:cs="Courier New"/>
-                <w:sz w:val="18"/>
-                <w:szCs w:val="18"/>
-              </w:rPr>
-              <w:t xml:space="preserve">                      &lt;input type="checkbox" class="flat-red check" name="ashar1" value="ashar"&gt;&amp;nbsp;Ashar&amp;nbsp;&amp;nbsp;</w:t>
-            </w:r>
-          </w:p>
-          <w:p>
-            <w:pPr>
-              <w:ind w:left="360"/>
-              <w:rPr>
-                <w:rFonts w:ascii="Courier New" w:hAnsi="Courier New" w:cs="Courier New"/>
-                <w:sz w:val="18"/>
-                <w:szCs w:val="18"/>
-              </w:rPr>
-            </w:pPr>
-            <w:r>
-              <w:rPr>
-                <w:rFonts w:ascii="Courier New" w:hAnsi="Courier New" w:cs="Courier New"/>
-                <w:sz w:val="18"/>
-                <w:szCs w:val="18"/>
-              </w:rPr>
-              <w:t xml:space="preserve">                      &lt;input type="checkbox" class="flat-red check" n</w:t>
-            </w:r>
-            <w:r>
-              <w:rPr>
-                <w:rFonts w:ascii="Courier New" w:hAnsi="Courier New" w:cs="Courier New"/>
-                <w:sz w:val="18"/>
-                <w:szCs w:val="18"/>
-              </w:rPr>
-              <w:t>ame="maghrib1" value="maghrib"&gt;</w:t>
-            </w:r>
-          </w:p>
-          <w:p>
-            <w:pPr>
-              <w:ind w:left="360"/>
-              <w:rPr>
-                <w:rFonts w:ascii="Courier New" w:hAnsi="Courier New" w:cs="Courier New"/>
-                <w:sz w:val="18"/>
-                <w:szCs w:val="18"/>
-              </w:rPr>
-            </w:pPr>
           </w:p>
         </w:tc>
       </w:tr>
     </w:tbl>
-    <w:p/>
     <w:p>
       <w:pPr>
         <w:pStyle w:val="ListParagraph"/>
@@ -7704,6 +7657,7 @@
           <w:sz w:val="24"/>
           <w:szCs w:val="24"/>
         </w:rPr>
+        <w:lastRenderedPageBreak/>
         <w:t>Source</w:t>
       </w:r>
       <w:r>
@@ -8134,7 +8088,6 @@
                 <w:sz w:val="18"/>
                 <w:szCs w:val="18"/>
               </w:rPr>
-              <w:lastRenderedPageBreak/>
               <w:t xml:space="preserve">                &lt;div class="col-md-3 nopadding"&gt;</w:t>
             </w:r>
           </w:p>
@@ -8340,6 +8293,20 @@
       </w:tr>
     </w:tbl>
     <w:p/>
+    <w:p/>
+    <w:p/>
+    <w:p/>
+    <w:p/>
+    <w:p>
+      <w:pPr>
+        <w:spacing w:line="240" w:lineRule="auto"/>
+        <w:rPr>
+          <w:rFonts w:ascii="Times New Roman" w:hAnsi="Times New Roman" w:cs="Times New Roman"/>
+          <w:sz w:val="24"/>
+          <w:szCs w:val="24"/>
+        </w:rPr>
+      </w:pPr>
+    </w:p>
     <w:p>
       <w:pPr>
         <w:pStyle w:val="ListParagraph"/>
@@ -8362,419 +8329,7 @@
           <w:sz w:val="24"/>
           <w:szCs w:val="24"/>
         </w:rPr>
-        <w:t>Source</w:t>
-      </w:r>
-      <w:r>
-        <w:rPr>
-          <w:rFonts w:ascii="Times New Roman" w:hAnsi="Times New Roman" w:cs="Times New Roman"/>
-          <w:i/>
-          <w:sz w:val="24"/>
-          <w:szCs w:val="24"/>
-        </w:rPr>
-        <w:t xml:space="preserve"> Code</w:t>
-      </w:r>
-      <w:r>
-        <w:rPr>
-          <w:rFonts w:ascii="Times New Roman" w:hAnsi="Times New Roman" w:cs="Times New Roman"/>
-          <w:i/>
-          <w:sz w:val="24"/>
-          <w:szCs w:val="24"/>
-        </w:rPr>
-        <w:t xml:space="preserve"> </w:t>
-      </w:r>
-      <w:r>
-        <w:rPr>
-          <w:rFonts w:ascii="Times New Roman" w:hAnsi="Times New Roman" w:cs="Times New Roman"/>
-          <w:sz w:val="24"/>
-          <w:szCs w:val="24"/>
-        </w:rPr>
-        <w:t>Input Data Jadwal Kepulangan</w:t>
-      </w:r>
-    </w:p>
-    <w:tbl>
-      <w:tblPr>
-        <w:tblStyle w:val="TableGrid"/>
-        <w:tblW w:w="7374" w:type="dxa"/>
-        <w:tblLook w:val="04A0" w:firstRow="1" w:lastRow="0" w:firstColumn="1" w:lastColumn="0" w:noHBand="0" w:noVBand="1"/>
-      </w:tblPr>
-      <w:tblGrid>
-        <w:gridCol w:w="7374"/>
-      </w:tblGrid>
-      <w:tr>
-        <w:trPr>
-          <w:trHeight w:val="2581"/>
-        </w:trPr>
-        <w:tc>
-          <w:tcPr>
-            <w:tcW w:w="7374" w:type="dxa"/>
-          </w:tcPr>
-          <w:p>
-            <w:pPr>
-              <w:ind w:left="360"/>
-              <w:rPr>
-                <w:rFonts w:ascii="Courier New" w:hAnsi="Courier New" w:cs="Courier New"/>
-                <w:sz w:val="18"/>
-                <w:szCs w:val="18"/>
-              </w:rPr>
-            </w:pPr>
-            <w:r>
-              <w:rPr>
-                <w:rFonts w:ascii="Courier New" w:hAnsi="Courier New" w:cs="Courier New"/>
-                <w:sz w:val="18"/>
-                <w:szCs w:val="18"/>
-              </w:rPr>
-              <w:t>&lt;div class="modal fade" id="tambahJplg" tabindex="-1" role="dialog"&gt;</w:t>
-            </w:r>
-          </w:p>
-          <w:p>
-            <w:pPr>
-              <w:ind w:left="360"/>
-              <w:rPr>
-                <w:rFonts w:ascii="Courier New" w:hAnsi="Courier New" w:cs="Courier New"/>
-                <w:sz w:val="18"/>
-                <w:szCs w:val="18"/>
-              </w:rPr>
-            </w:pPr>
-            <w:r>
-              <w:rPr>
-                <w:rFonts w:ascii="Courier New" w:hAnsi="Courier New" w:cs="Courier New"/>
-                <w:sz w:val="18"/>
-                <w:szCs w:val="18"/>
-              </w:rPr>
-              <w:t xml:space="preserve">    &lt;div class="modal-dialog"&gt;</w:t>
-            </w:r>
-          </w:p>
-          <w:p>
-            <w:pPr>
-              <w:ind w:left="360"/>
-              <w:rPr>
-                <w:rFonts w:ascii="Courier New" w:hAnsi="Courier New" w:cs="Courier New"/>
-                <w:sz w:val="18"/>
-                <w:szCs w:val="18"/>
-              </w:rPr>
-            </w:pPr>
-            <w:r>
-              <w:rPr>
-                <w:rFonts w:ascii="Courier New" w:hAnsi="Courier New" w:cs="Courier New"/>
-                <w:sz w:val="18"/>
-                <w:szCs w:val="18"/>
-              </w:rPr>
-              <w:t xml:space="preserve">      &lt;form method="POST" name="formJplg" id="formJplg"&gt;</w:t>
-            </w:r>
-          </w:p>
-          <w:p>
-            <w:pPr>
-              <w:ind w:left="360"/>
-              <w:rPr>
-                <w:rFonts w:ascii="Courier New" w:hAnsi="Courier New" w:cs="Courier New"/>
-                <w:sz w:val="18"/>
-                <w:szCs w:val="18"/>
-              </w:rPr>
-            </w:pPr>
-            <w:r>
-              <w:rPr>
-                <w:rFonts w:ascii="Courier New" w:hAnsi="Courier New" w:cs="Courier New"/>
-                <w:sz w:val="18"/>
-                <w:szCs w:val="18"/>
-              </w:rPr>
-              <w:t xml:space="preserve">        &lt;div class="modal-content"&gt;</w:t>
-            </w:r>
-          </w:p>
-          <w:p>
-            <w:pPr>
-              <w:ind w:left="360"/>
-              <w:rPr>
-                <w:rFonts w:ascii="Courier New" w:hAnsi="Courier New" w:cs="Courier New"/>
-                <w:sz w:val="18"/>
-                <w:szCs w:val="18"/>
-              </w:rPr>
-            </w:pPr>
-            <w:r>
-              <w:rPr>
-                <w:rFonts w:ascii="Courier New" w:hAnsi="Courier New" w:cs="Courier New"/>
-                <w:sz w:val="18"/>
-                <w:szCs w:val="18"/>
-              </w:rPr>
-              <w:t xml:space="preserve">          &lt;div class="modal-header"&gt;</w:t>
-            </w:r>
-          </w:p>
-          <w:p>
-            <w:pPr>
-              <w:ind w:left="360"/>
-              <w:rPr>
-                <w:rFonts w:ascii="Courier New" w:hAnsi="Courier New" w:cs="Courier New"/>
-                <w:sz w:val="18"/>
-                <w:szCs w:val="18"/>
-              </w:rPr>
-            </w:pPr>
-            <w:r>
-              <w:rPr>
-                <w:rFonts w:ascii="Courier New" w:hAnsi="Courier New" w:cs="Courier New"/>
-                <w:sz w:val="18"/>
-                <w:szCs w:val="18"/>
-              </w:rPr>
-              <w:t xml:space="preserve">            &lt;h4 class="modal-title" id="smallModalLabel"&gt;INPUT DATA JADWAL KEPULANGAN&lt;/h4&gt;</w:t>
-            </w:r>
-          </w:p>
-          <w:p>
-            <w:pPr>
-              <w:ind w:left="360"/>
-              <w:rPr>
-                <w:rFonts w:ascii="Courier New" w:hAnsi="Courier New" w:cs="Courier New"/>
-                <w:sz w:val="18"/>
-                <w:szCs w:val="18"/>
-              </w:rPr>
-            </w:pPr>
-            <w:r>
-              <w:rPr>
-                <w:rFonts w:ascii="Courier New" w:hAnsi="Courier New" w:cs="Courier New"/>
-                <w:sz w:val="18"/>
-                <w:szCs w:val="18"/>
-              </w:rPr>
-              <w:t xml:space="preserve">            &lt;/div&gt;</w:t>
-            </w:r>
-          </w:p>
-          <w:p>
-            <w:pPr>
-              <w:ind w:left="360"/>
-              <w:rPr>
-                <w:rFonts w:ascii="Courier New" w:hAnsi="Courier New" w:cs="Courier New"/>
-                <w:sz w:val="18"/>
-                <w:szCs w:val="18"/>
-              </w:rPr>
-            </w:pPr>
-            <w:r>
-              <w:rPr>
-                <w:rFonts w:ascii="Courier New" w:hAnsi="Courier New" w:cs="Courier New"/>
-                <w:sz w:val="18"/>
-                <w:szCs w:val="18"/>
-              </w:rPr>
-              <w:t xml:space="preserve">            &lt;div class="modal-body"&gt;</w:t>
-            </w:r>
-          </w:p>
-          <w:p>
-            <w:pPr>
-              <w:ind w:left="360"/>
-              <w:rPr>
-                <w:rFonts w:ascii="Courier New" w:hAnsi="Courier New" w:cs="Courier New"/>
-                <w:sz w:val="18"/>
-                <w:szCs w:val="18"/>
-              </w:rPr>
-            </w:pPr>
-            <w:r>
-              <w:rPr>
-                <w:rFonts w:ascii="Courier New" w:hAnsi="Courier New" w:cs="Courier New"/>
-                <w:sz w:val="18"/>
-                <w:szCs w:val="18"/>
-              </w:rPr>
-              <w:t xml:space="preserve">            &lt;input type="radio" id="radio_30" class="radiojk" name="gender" id="rdi" value="Ikhwan" required /&gt;</w:t>
-            </w:r>
-          </w:p>
-          <w:p>
-            <w:pPr>
-              <w:ind w:left="360"/>
-              <w:rPr>
-                <w:rFonts w:ascii="Courier New" w:hAnsi="Courier New" w:cs="Courier New"/>
-                <w:sz w:val="18"/>
-                <w:szCs w:val="18"/>
-              </w:rPr>
-            </w:pPr>
-            <w:r>
-              <w:rPr>
-                <w:rFonts w:ascii="Courier New" w:hAnsi="Courier New" w:cs="Courier New"/>
-                <w:sz w:val="18"/>
-                <w:szCs w:val="18"/>
-              </w:rPr>
-              <w:t xml:space="preserve">            &lt;label for="radio_30"&gt;IKHWAN&lt;/label&gt;&amp;nbsp;</w:t>
-            </w:r>
-          </w:p>
-          <w:p>
-            <w:pPr>
-              <w:ind w:left="360"/>
-              <w:rPr>
-                <w:rFonts w:ascii="Courier New" w:hAnsi="Courier New" w:cs="Courier New"/>
-                <w:sz w:val="18"/>
-                <w:szCs w:val="18"/>
-              </w:rPr>
-            </w:pPr>
-            <w:r>
-              <w:rPr>
-                <w:rFonts w:ascii="Courier New" w:hAnsi="Courier New" w:cs="Courier New"/>
-                <w:sz w:val="18"/>
-                <w:szCs w:val="18"/>
-              </w:rPr>
-              <w:t xml:space="preserve">            &lt;input type="radio" id="radio_31" class="radiojk" name="gender" id="rda" value="Akhwat"/&gt;</w:t>
-            </w:r>
-          </w:p>
-          <w:p>
-            <w:pPr>
-              <w:ind w:left="360"/>
-              <w:rPr>
-                <w:rFonts w:ascii="Courier New" w:hAnsi="Courier New" w:cs="Courier New"/>
-                <w:sz w:val="18"/>
-                <w:szCs w:val="18"/>
-              </w:rPr>
-            </w:pPr>
-            <w:r>
-              <w:rPr>
-                <w:rFonts w:ascii="Courier New" w:hAnsi="Courier New" w:cs="Courier New"/>
-                <w:sz w:val="18"/>
-                <w:szCs w:val="18"/>
-              </w:rPr>
-              <w:t xml:space="preserve">            &lt;label for="radio_31"&gt;AKHWAT&lt;/label&gt;&lt;br&gt;&lt;br&gt;   </w:t>
-            </w:r>
-          </w:p>
-          <w:p>
-            <w:pPr>
-              <w:ind w:left="360"/>
-              <w:rPr>
-                <w:rFonts w:ascii="Courier New" w:hAnsi="Courier New" w:cs="Courier New"/>
-                <w:sz w:val="18"/>
-                <w:szCs w:val="18"/>
-              </w:rPr>
-            </w:pPr>
-            <w:r>
-              <w:rPr>
-                <w:rFonts w:ascii="Courier New" w:hAnsi="Courier New" w:cs="Courier New"/>
-                <w:sz w:val="18"/>
-                <w:szCs w:val="18"/>
-              </w:rPr>
-              <w:t xml:space="preserve">                &lt;br&gt;   </w:t>
-            </w:r>
-          </w:p>
-          <w:p>
-            <w:pPr>
-              <w:ind w:left="360"/>
-              <w:rPr>
-                <w:rFonts w:ascii="Courier New" w:hAnsi="Courier New" w:cs="Courier New"/>
-                <w:sz w:val="18"/>
-                <w:szCs w:val="18"/>
-              </w:rPr>
-            </w:pPr>
-            <w:r>
-              <w:rPr>
-                <w:rFonts w:ascii="Courier New" w:hAnsi="Courier New" w:cs="Courier New"/>
-                <w:sz w:val="18"/>
-                <w:szCs w:val="18"/>
-              </w:rPr>
-              <w:t xml:space="preserve">                &lt;label&gt;Hari 1 :&lt;/label&gt;&amp;nbsp;</w:t>
-            </w:r>
-          </w:p>
-          <w:p>
-            <w:pPr>
-              <w:ind w:left="360"/>
-              <w:rPr>
-                <w:rFonts w:ascii="Courier New" w:hAnsi="Courier New" w:cs="Courier New"/>
-                <w:sz w:val="18"/>
-                <w:szCs w:val="18"/>
-              </w:rPr>
-            </w:pPr>
-            <w:r>
-              <w:rPr>
-                <w:rFonts w:ascii="Courier New" w:hAnsi="Courier New" w:cs="Courier New"/>
-                <w:sz w:val="18"/>
-                <w:szCs w:val="18"/>
-              </w:rPr>
-              <w:t xml:space="preserve">                      &lt;input type="text" id="txt" class="datepicker form-control" name="tplg1" placeholder="Tanggal Pulang di Hari 1"/&gt;&lt;br&gt;</w:t>
-            </w:r>
-          </w:p>
-          <w:p>
-            <w:pPr>
-              <w:ind w:left="360"/>
-              <w:rPr>
-                <w:rFonts w:ascii="Courier New" w:hAnsi="Courier New" w:cs="Courier New"/>
-                <w:sz w:val="18"/>
-                <w:szCs w:val="18"/>
-              </w:rPr>
-            </w:pPr>
-            <w:r>
-              <w:rPr>
-                <w:rFonts w:ascii="Courier New" w:hAnsi="Courier New" w:cs="Courier New"/>
-                <w:sz w:val="18"/>
-                <w:szCs w:val="18"/>
-              </w:rPr>
-              <w:t xml:space="preserve">                      &lt;input type="checkbox" class="flat-red" id="check-all1"&gt;&amp;nbsp;Semua&amp;nbsp;&amp;nbsp;</w:t>
-            </w:r>
-          </w:p>
-          <w:p>
-            <w:pPr>
-              <w:ind w:left="360"/>
-              <w:rPr>
-                <w:rFonts w:ascii="Courier New" w:hAnsi="Courier New" w:cs="Courier New"/>
-                <w:sz w:val="18"/>
-                <w:szCs w:val="18"/>
-              </w:rPr>
-            </w:pPr>
-            <w:r>
-              <w:rPr>
-                <w:rFonts w:ascii="Courier New" w:hAnsi="Courier New" w:cs="Courier New"/>
-                <w:sz w:val="18"/>
-                <w:szCs w:val="18"/>
-              </w:rPr>
-              <w:t xml:space="preserve">                      &lt;input type="checkbox" class="flat-red check" name="shubuh1" value="shubuh"&gt;&amp;nbsp;Shubuh&amp;nbsp;&amp;nbsp;</w:t>
-            </w:r>
-          </w:p>
-          <w:p>
-            <w:pPr>
-              <w:ind w:left="360"/>
-              <w:rPr>
-                <w:rFonts w:ascii="Courier New" w:hAnsi="Courier New" w:cs="Courier New"/>
-                <w:sz w:val="18"/>
-                <w:szCs w:val="18"/>
-              </w:rPr>
-            </w:pPr>
-            <w:r>
-              <w:rPr>
-                <w:rFonts w:ascii="Courier New" w:hAnsi="Courier New" w:cs="Courier New"/>
-                <w:sz w:val="18"/>
-                <w:szCs w:val="18"/>
-              </w:rPr>
-              <w:t xml:space="preserve">                      &lt;input type="checkbox" class="flat-red check" name="dzuhur1" value="dzuhur"&gt;&amp;nbsp;Dzuhur&amp;nbsp;&amp;nbsp;</w:t>
-            </w:r>
-          </w:p>
-          <w:p>
-            <w:pPr>
-              <w:ind w:left="360"/>
-              <w:rPr>
-                <w:rFonts w:ascii="Courier New" w:hAnsi="Courier New" w:cs="Courier New"/>
-                <w:sz w:val="18"/>
-                <w:szCs w:val="18"/>
-              </w:rPr>
-            </w:pPr>
-            <w:r>
-              <w:rPr>
-                <w:rFonts w:ascii="Courier New" w:hAnsi="Courier New" w:cs="Courier New"/>
-                <w:sz w:val="18"/>
-                <w:szCs w:val="18"/>
-              </w:rPr>
-              <w:t xml:space="preserve">                      &lt;input type="checkbox" class="flat-red check" name="ashar1" value="ashar"&gt;&amp;nbsp;Ashar&amp;nbsp;&amp;nbsp;</w:t>
-            </w:r>
-          </w:p>
-        </w:tc>
-      </w:tr>
-    </w:tbl>
-    <w:p>
-      <w:pPr>
-        <w:pStyle w:val="ListParagraph"/>
-        <w:numPr>
-          <w:ilvl w:val="0"/>
-          <w:numId w:val="1"/>
-        </w:numPr>
-        <w:spacing w:line="240" w:lineRule="auto"/>
-        <w:ind w:left="567" w:hanging="567"/>
-        <w:rPr>
-          <w:rFonts w:ascii="Times New Roman" w:hAnsi="Times New Roman" w:cs="Times New Roman"/>
-          <w:sz w:val="24"/>
-          <w:szCs w:val="24"/>
-        </w:rPr>
-      </w:pPr>
-      <w:r>
-        <w:rPr>
-          <w:rFonts w:ascii="Times New Roman" w:hAnsi="Times New Roman" w:cs="Times New Roman"/>
-          <w:i/>
-          <w:sz w:val="24"/>
-          <w:szCs w:val="24"/>
-        </w:rPr>
+        <w:lastRenderedPageBreak/>
         <w:t>Source</w:t>
       </w:r>
       <w:r>
@@ -8836,7 +8391,6 @@
                 <w:sz w:val="18"/>
                 <w:szCs w:val="18"/>
               </w:rPr>
-              <w:lastRenderedPageBreak/>
               <w:t>&lt;h2&gt;DATA PEKAN PRESENSI SHALAT&amp;nbsp;&amp;nbsp;&amp;nbsp;</w:t>
             </w:r>
           </w:p>
@@ -9299,27 +8853,22 @@
                 <w:szCs w:val="18"/>
               </w:rPr>
             </w:pPr>
-            <w:r>
-              <w:rPr>
-                <w:rFonts w:ascii="Courier New" w:hAnsi="Courier New" w:cs="Courier New"/>
-                <w:sz w:val="18"/>
-                <w:szCs w:val="18"/>
-              </w:rPr>
-              <w:t xml:space="preserve">      &lt;td&gt;&lt;?php echo date('l - d M Y', strtotime($row['tanggal_dari'])); </w:t>
-            </w:r>
-            <w:r>
-              <w:rPr>
-                <w:rFonts w:ascii="Courier New" w:hAnsi="Courier New" w:cs="Courier New"/>
-                <w:sz w:val="18"/>
-                <w:szCs w:val="18"/>
-              </w:rPr>
-              <w:t>?&gt;&lt;/td&gt;</w:t>
-            </w:r>
           </w:p>
         </w:tc>
       </w:tr>
     </w:tbl>
-    <w:p/>
+    <w:p>
+      <w:pPr>
+        <w:pStyle w:val="ListParagraph"/>
+        <w:spacing w:line="240" w:lineRule="auto"/>
+        <w:ind w:left="567"/>
+        <w:rPr>
+          <w:rFonts w:ascii="Times New Roman" w:hAnsi="Times New Roman" w:cs="Times New Roman"/>
+          <w:sz w:val="24"/>
+          <w:szCs w:val="24"/>
+        </w:rPr>
+      </w:pPr>
+    </w:p>
     <w:p>
       <w:pPr>
         <w:pStyle w:val="ListParagraph"/>
@@ -10726,6 +10275,7 @@
     </w:tbl>
     <w:p/>
     <w:p/>
+    <w:p/>
     <w:p>
       <w:pPr>
         <w:pStyle w:val="ListParagraph"/>
@@ -10748,6 +10298,7 @@
           <w:sz w:val="24"/>
           <w:szCs w:val="24"/>
         </w:rPr>
+        <w:lastRenderedPageBreak/>
         <w:t>Source</w:t>
       </w:r>
       <w:r>
@@ -10771,11 +10322,19 @@
       <w:r>
         <w:rPr>
           <w:rFonts w:ascii="Times New Roman" w:hAnsi="Times New Roman" w:cs="Times New Roman"/>
+          <w:sz w:val="24"/>
+          <w:szCs w:val="24"/>
+        </w:rPr>
+        <w:t>Input</w:t>
+      </w:r>
+      <w:r>
+        <w:rPr>
+          <w:rFonts w:ascii="Times New Roman" w:hAnsi="Times New Roman" w:cs="Times New Roman"/>
           <w:i/>
           <w:sz w:val="24"/>
           <w:szCs w:val="24"/>
         </w:rPr>
-        <w:t xml:space="preserve">Input </w:t>
+        <w:t xml:space="preserve"> </w:t>
       </w:r>
       <w:r>
         <w:rPr>
@@ -10818,7 +10377,6 @@
                 <w:sz w:val="18"/>
                 <w:szCs w:val="18"/>
               </w:rPr>
-              <w:lastRenderedPageBreak/>
               <w:t>&lt;form method="POST" name="formUdzur" id="formJplg"&gt;</w:t>
             </w:r>
           </w:p>
@@ -11603,6 +11161,30 @@
     <w:p>
       <w:pPr>
         <w:pStyle w:val="ListParagraph"/>
+        <w:spacing w:line="240" w:lineRule="auto"/>
+        <w:ind w:left="567"/>
+        <w:rPr>
+          <w:rFonts w:ascii="Times New Roman" w:hAnsi="Times New Roman" w:cs="Times New Roman"/>
+          <w:sz w:val="24"/>
+          <w:szCs w:val="24"/>
+        </w:rPr>
+      </w:pPr>
+    </w:p>
+    <w:p>
+      <w:pPr>
+        <w:pStyle w:val="ListParagraph"/>
+        <w:spacing w:line="240" w:lineRule="auto"/>
+        <w:ind w:left="567"/>
+        <w:rPr>
+          <w:rFonts w:ascii="Times New Roman" w:hAnsi="Times New Roman" w:cs="Times New Roman"/>
+          <w:sz w:val="24"/>
+          <w:szCs w:val="24"/>
+        </w:rPr>
+      </w:pPr>
+    </w:p>
+    <w:p>
+      <w:pPr>
+        <w:pStyle w:val="ListParagraph"/>
         <w:numPr>
           <w:ilvl w:val="0"/>
           <w:numId w:val="1"/>
@@ -11622,6 +11204,7 @@
           <w:sz w:val="24"/>
           <w:szCs w:val="24"/>
         </w:rPr>
+        <w:lastRenderedPageBreak/>
         <w:t>Source</w:t>
       </w:r>
       <w:r>
@@ -11700,7 +11283,6 @@
                 <w:sz w:val="18"/>
                 <w:szCs w:val="18"/>
               </w:rPr>
-              <w:lastRenderedPageBreak/>
               <w:t>&lt;div class="modal fade" id="tolakUdzurShalat" tabindex="-1" role="dialog"&gt;</w:t>
             </w:r>
           </w:p>
@@ -12483,6 +12065,7 @@
     </w:tbl>
     <w:p/>
     <w:p/>
+    <w:p/>
     <w:p>
       <w:pPr>
         <w:pStyle w:val="ListParagraph"/>
@@ -12505,6 +12088,7 @@
           <w:sz w:val="24"/>
           <w:szCs w:val="24"/>
         </w:rPr>
+        <w:lastRenderedPageBreak/>
         <w:t>Source</w:t>
       </w:r>
       <w:r>
@@ -12533,6 +12117,24 @@
         </w:rPr>
         <w:t>Tambah Data Ta’lim</w:t>
       </w:r>
+      <w:r>
+        <w:rPr>
+          <w:rFonts w:ascii="Times New Roman" w:hAnsi="Times New Roman" w:cs="Times New Roman"/>
+          <w:sz w:val="24"/>
+          <w:szCs w:val="24"/>
+        </w:rPr>
+        <w:t xml:space="preserve"> </w:t>
+      </w:r>
+      <w:bookmarkStart w:id="0" w:name="_GoBack"/>
+      <w:r>
+        <w:rPr>
+          <w:rFonts w:ascii="Times New Roman" w:hAnsi="Times New Roman" w:cs="Times New Roman"/>
+          <w:sz w:val="24"/>
+          <w:szCs w:val="24"/>
+        </w:rPr>
+        <w:t>&amp; Input Presensi Ta’lim</w:t>
+      </w:r>
+      <w:bookmarkEnd w:id="0"/>
     </w:p>
     <w:tbl>
       <w:tblPr>
@@ -12566,7 +12168,6 @@
                 <w:sz w:val="18"/>
                 <w:szCs w:val="18"/>
               </w:rPr>
-              <w:lastRenderedPageBreak/>
               <w:t xml:space="preserve">  &lt;h2&gt;&lt;a href="?page=talim" class="btn btn-sm btn-link waves-effect" title="Kembali"&gt;&lt;i class="material-icons"&gt;arrow_back&lt;/i&gt;&lt;/a&gt;&amp;nbsp;&amp;nbsp;&amp;nbsp;</w:t>
             </w:r>
           </w:p>
@@ -13375,6 +12976,8 @@
         </w:tc>
       </w:tr>
     </w:tbl>
+    <w:p/>
+    <w:p/>
     <w:p/>
     <w:p>
       <w:pPr>
@@ -13398,6 +13001,7 @@
           <w:sz w:val="24"/>
           <w:szCs w:val="24"/>
         </w:rPr>
+        <w:lastRenderedPageBreak/>
         <w:t>Source</w:t>
       </w:r>
       <w:r>
@@ -13459,7 +13063,6 @@
                 <w:sz w:val="18"/>
                 <w:szCs w:val="18"/>
               </w:rPr>
-              <w:lastRenderedPageBreak/>
               <w:t xml:space="preserve">   &lt;h2&gt;&lt;a href="?page=talim" class="btn btn-sm btn-link waves-effect" title="Kembali"&gt;&lt;i class="material-icons"&gt;arrow_back&lt;/i&gt;&lt;/a&gt;&amp;nbsp;&amp;nbsp;&amp;nbsp;DATA PRESENSI TA'LIM</w:t>
             </w:r>
           </w:p>
@@ -13826,47 +13429,6 @@
         </w:tc>
       </w:tr>
     </w:tbl>
-    <w:p/>
-    <w:p>
-      <w:pPr>
-        <w:spacing w:line="240" w:lineRule="auto"/>
-        <w:rPr>
-          <w:rFonts w:ascii="Times New Roman" w:hAnsi="Times New Roman" w:cs="Times New Roman"/>
-          <w:sz w:val="24"/>
-          <w:szCs w:val="24"/>
-        </w:rPr>
-      </w:pPr>
-    </w:p>
-    <w:p>
-      <w:pPr>
-        <w:spacing w:line="240" w:lineRule="auto"/>
-        <w:rPr>
-          <w:rFonts w:ascii="Times New Roman" w:hAnsi="Times New Roman" w:cs="Times New Roman"/>
-          <w:sz w:val="24"/>
-          <w:szCs w:val="24"/>
-        </w:rPr>
-      </w:pPr>
-    </w:p>
-    <w:p>
-      <w:pPr>
-        <w:spacing w:line="240" w:lineRule="auto"/>
-        <w:rPr>
-          <w:rFonts w:ascii="Times New Roman" w:hAnsi="Times New Roman" w:cs="Times New Roman"/>
-          <w:sz w:val="24"/>
-          <w:szCs w:val="24"/>
-        </w:rPr>
-      </w:pPr>
-    </w:p>
-    <w:p>
-      <w:pPr>
-        <w:spacing w:line="240" w:lineRule="auto"/>
-        <w:rPr>
-          <w:rFonts w:ascii="Times New Roman" w:hAnsi="Times New Roman" w:cs="Times New Roman"/>
-          <w:sz w:val="24"/>
-          <w:szCs w:val="24"/>
-        </w:rPr>
-      </w:pPr>
-    </w:p>
     <w:p>
       <w:pPr>
         <w:spacing w:line="240" w:lineRule="auto"/>
@@ -14302,7 +13864,6 @@
                 <w:sz w:val="18"/>
                 <w:szCs w:val="18"/>
               </w:rPr>
-              <w:lastRenderedPageBreak/>
               <w:t xml:space="preserve">      $no = 1;</w:t>
             </w:r>
           </w:p>
@@ -14381,6 +13942,7 @@
         </w:tc>
       </w:tr>
     </w:tbl>
+    <w:p/>
     <w:p/>
     <w:p>
       <w:pPr>
@@ -14404,6 +13966,7 @@
           <w:sz w:val="24"/>
           <w:szCs w:val="24"/>
         </w:rPr>
+        <w:lastRenderedPageBreak/>
         <w:t>Source</w:t>
       </w:r>
       <w:r>
@@ -15041,7 +14604,6 @@
                 <w:sz w:val="18"/>
                 <w:szCs w:val="18"/>
               </w:rPr>
-              <w:lastRenderedPageBreak/>
               <w:t>&lt;h2&gt;DATA UDZUR TA'LIM &amp;nbsp;&amp;nbsp;&amp;nbsp;</w:t>
             </w:r>
           </w:p>
@@ -15425,6 +14987,30 @@
         </w:tc>
       </w:tr>
     </w:tbl>
+    <w:p>
+      <w:pPr>
+        <w:pStyle w:val="ListParagraph"/>
+        <w:spacing w:line="240" w:lineRule="auto"/>
+        <w:ind w:left="567"/>
+        <w:rPr>
+          <w:rFonts w:ascii="Times New Roman" w:hAnsi="Times New Roman" w:cs="Times New Roman"/>
+          <w:sz w:val="24"/>
+          <w:szCs w:val="24"/>
+        </w:rPr>
+      </w:pPr>
+    </w:p>
+    <w:p>
+      <w:pPr>
+        <w:pStyle w:val="ListParagraph"/>
+        <w:spacing w:line="240" w:lineRule="auto"/>
+        <w:ind w:left="567"/>
+        <w:rPr>
+          <w:rFonts w:ascii="Times New Roman" w:hAnsi="Times New Roman" w:cs="Times New Roman"/>
+          <w:sz w:val="24"/>
+          <w:szCs w:val="24"/>
+        </w:rPr>
+      </w:pPr>
+    </w:p>
     <w:p>
       <w:pPr>
         <w:pStyle w:val="ListParagraph"/>
@@ -15447,6 +15033,7 @@
           <w:sz w:val="24"/>
           <w:szCs w:val="24"/>
         </w:rPr>
+        <w:lastRenderedPageBreak/>
         <w:t>Source</w:t>
       </w:r>
       <w:r>
@@ -15966,7 +15553,6 @@
                 <w:sz w:val="18"/>
                 <w:szCs w:val="18"/>
               </w:rPr>
-              <w:lastRenderedPageBreak/>
               <w:t>&lt;div class="modal fade" id="setujuUdzurTalim" tabindex="-1" role="dialog"&gt;</w:t>
             </w:r>
           </w:p>
@@ -16189,6 +15775,10 @@
         </w:tc>
       </w:tr>
     </w:tbl>
+    <w:p/>
+    <w:p/>
+    <w:p/>
+    <w:p/>
     <w:p/>
     <w:p>
       <w:pPr>
@@ -16212,6 +15802,7 @@
           <w:sz w:val="24"/>
           <w:szCs w:val="24"/>
         </w:rPr>
+        <w:lastRenderedPageBreak/>
         <w:t>Source</w:t>
       </w:r>
       <w:r>
@@ -16496,7 +16087,6 @@
       </w:tr>
     </w:tbl>
     <w:p/>
-    <w:p/>
     <w:p>
       <w:pPr>
         <w:pStyle w:val="ListParagraph"/>
@@ -16814,7 +16404,6 @@
                 <w:sz w:val="18"/>
                 <w:szCs w:val="18"/>
               </w:rPr>
-              <w:lastRenderedPageBreak/>
               <w:t xml:space="preserve">        &lt;th&gt;Jumlah Hadir Mahasiswa Binaan&lt;/th&gt;</w:t>
             </w:r>
           </w:p>
@@ -17091,6 +16680,7 @@
         </w:tc>
       </w:tr>
     </w:tbl>
+    <w:p/>
     <w:p/>
     <w:p>
       <w:pPr>
@@ -17114,6 +16704,7 @@
           <w:sz w:val="24"/>
           <w:szCs w:val="24"/>
         </w:rPr>
+        <w:lastRenderedPageBreak/>
         <w:t>Source</w:t>
       </w:r>
       <w:r>
@@ -17669,7 +17260,6 @@
                 <w:sz w:val="18"/>
                 <w:szCs w:val="18"/>
               </w:rPr>
-              <w:lastRenderedPageBreak/>
               <w:t xml:space="preserve">&lt;div class="body"&gt;                               </w:t>
             </w:r>
           </w:p>
@@ -18051,6 +17641,42 @@
         </w:tc>
       </w:tr>
     </w:tbl>
+    <w:p>
+      <w:pPr>
+        <w:pStyle w:val="ListParagraph"/>
+        <w:spacing w:line="240" w:lineRule="auto"/>
+        <w:ind w:left="567"/>
+        <w:rPr>
+          <w:rFonts w:ascii="Times New Roman" w:hAnsi="Times New Roman" w:cs="Times New Roman"/>
+          <w:sz w:val="24"/>
+          <w:szCs w:val="24"/>
+        </w:rPr>
+      </w:pPr>
+    </w:p>
+    <w:p>
+      <w:pPr>
+        <w:pStyle w:val="ListParagraph"/>
+        <w:spacing w:line="240" w:lineRule="auto"/>
+        <w:ind w:left="567"/>
+        <w:rPr>
+          <w:rFonts w:ascii="Times New Roman" w:hAnsi="Times New Roman" w:cs="Times New Roman"/>
+          <w:sz w:val="24"/>
+          <w:szCs w:val="24"/>
+        </w:rPr>
+      </w:pPr>
+    </w:p>
+    <w:p>
+      <w:pPr>
+        <w:pStyle w:val="ListParagraph"/>
+        <w:spacing w:line="240" w:lineRule="auto"/>
+        <w:ind w:left="567"/>
+        <w:rPr>
+          <w:rFonts w:ascii="Times New Roman" w:hAnsi="Times New Roman" w:cs="Times New Roman"/>
+          <w:sz w:val="24"/>
+          <w:szCs w:val="24"/>
+        </w:rPr>
+      </w:pPr>
+    </w:p>
     <w:p>
       <w:pPr>
         <w:pStyle w:val="ListParagraph"/>
@@ -18073,6 +17699,7 @@
           <w:sz w:val="24"/>
           <w:szCs w:val="24"/>
         </w:rPr>
+        <w:lastRenderedPageBreak/>
         <w:t>Source</w:t>
       </w:r>
       <w:r>
@@ -18617,7 +18244,7 @@
       </w:tblGrid>
       <w:tr>
         <w:trPr>
-          <w:trHeight w:val="2581"/>
+          <w:trHeight w:val="1560"/>
         </w:trPr>
         <w:tc>
           <w:tcPr>
@@ -18638,475 +18265,475 @@
                 <w:sz w:val="18"/>
                 <w:szCs w:val="18"/>
               </w:rPr>
+              <w:t>&lt;table id="tableNilaiTahsin" class="table table-hover table-condensed"&gt;</w:t>
+            </w:r>
+          </w:p>
+          <w:p>
+            <w:pPr>
+              <w:ind w:left="360"/>
+              <w:rPr>
+                <w:rFonts w:ascii="Courier New" w:hAnsi="Courier New" w:cs="Courier New"/>
+                <w:sz w:val="18"/>
+                <w:szCs w:val="18"/>
+              </w:rPr>
+            </w:pPr>
+            <w:r>
+              <w:rPr>
+                <w:rFonts w:ascii="Courier New" w:hAnsi="Courier New" w:cs="Courier New"/>
+                <w:sz w:val="18"/>
+                <w:szCs w:val="18"/>
+              </w:rPr>
+              <w:t xml:space="preserve">  &lt;thead&gt;</w:t>
+            </w:r>
+          </w:p>
+          <w:p>
+            <w:pPr>
+              <w:ind w:left="360"/>
+              <w:rPr>
+                <w:rFonts w:ascii="Courier New" w:hAnsi="Courier New" w:cs="Courier New"/>
+                <w:sz w:val="18"/>
+                <w:szCs w:val="18"/>
+              </w:rPr>
+            </w:pPr>
+            <w:r>
+              <w:rPr>
+                <w:rFonts w:ascii="Courier New" w:hAnsi="Courier New" w:cs="Courier New"/>
+                <w:sz w:val="18"/>
+                <w:szCs w:val="18"/>
+              </w:rPr>
+              <w:t xml:space="preserve">    &lt;tr&gt;</w:t>
+            </w:r>
+          </w:p>
+          <w:p>
+            <w:pPr>
+              <w:ind w:left="360"/>
+              <w:rPr>
+                <w:rFonts w:ascii="Courier New" w:hAnsi="Courier New" w:cs="Courier New"/>
+                <w:sz w:val="18"/>
+                <w:szCs w:val="18"/>
+              </w:rPr>
+            </w:pPr>
+            <w:r>
+              <w:rPr>
+                <w:rFonts w:ascii="Courier New" w:hAnsi="Courier New" w:cs="Courier New"/>
+                <w:sz w:val="18"/>
+                <w:szCs w:val="18"/>
+              </w:rPr>
+              <w:t xml:space="preserve">      &lt;th&gt;#&lt;/th&gt;</w:t>
+            </w:r>
+          </w:p>
+          <w:p>
+            <w:pPr>
+              <w:ind w:left="360"/>
+              <w:rPr>
+                <w:rFonts w:ascii="Courier New" w:hAnsi="Courier New" w:cs="Courier New"/>
+                <w:sz w:val="18"/>
+                <w:szCs w:val="18"/>
+              </w:rPr>
+            </w:pPr>
+            <w:r>
+              <w:rPr>
+                <w:rFonts w:ascii="Courier New" w:hAnsi="Courier New" w:cs="Courier New"/>
+                <w:sz w:val="18"/>
+                <w:szCs w:val="18"/>
+              </w:rPr>
+              <w:t xml:space="preserve">      &lt;th&gt;NIM&lt;/th&gt;</w:t>
+            </w:r>
+          </w:p>
+          <w:p>
+            <w:pPr>
+              <w:ind w:left="360"/>
+              <w:rPr>
+                <w:rFonts w:ascii="Courier New" w:hAnsi="Courier New" w:cs="Courier New"/>
+                <w:sz w:val="18"/>
+                <w:szCs w:val="18"/>
+              </w:rPr>
+            </w:pPr>
+            <w:r>
+              <w:rPr>
+                <w:rFonts w:ascii="Courier New" w:hAnsi="Courier New" w:cs="Courier New"/>
+                <w:sz w:val="18"/>
+                <w:szCs w:val="18"/>
+              </w:rPr>
+              <w:t xml:space="preserve">      &lt;th&gt;Nama&lt;/th&gt;</w:t>
+            </w:r>
+          </w:p>
+          <w:p>
+            <w:pPr>
+              <w:ind w:left="360"/>
+              <w:rPr>
+                <w:rFonts w:ascii="Courier New" w:hAnsi="Courier New" w:cs="Courier New"/>
+                <w:sz w:val="18"/>
+                <w:szCs w:val="18"/>
+              </w:rPr>
+            </w:pPr>
+            <w:r>
+              <w:rPr>
+                <w:rFonts w:ascii="Courier New" w:hAnsi="Courier New" w:cs="Courier New"/>
+                <w:sz w:val="18"/>
+                <w:szCs w:val="18"/>
+              </w:rPr>
+              <w:t xml:space="preserve">      &lt;th&gt;Ikhwan/Akhwat&lt;/th&gt;</w:t>
+            </w:r>
+          </w:p>
+          <w:p>
+            <w:pPr>
+              <w:ind w:left="360"/>
+              <w:rPr>
+                <w:rFonts w:ascii="Courier New" w:hAnsi="Courier New" w:cs="Courier New"/>
+                <w:sz w:val="18"/>
+                <w:szCs w:val="18"/>
+              </w:rPr>
+            </w:pPr>
+            <w:r>
+              <w:rPr>
+                <w:rFonts w:ascii="Courier New" w:hAnsi="Courier New" w:cs="Courier New"/>
+                <w:sz w:val="18"/>
+                <w:szCs w:val="18"/>
+              </w:rPr>
+              <w:t xml:space="preserve">      &lt;th&gt;Perolehan Presensi&lt;/th&gt;</w:t>
+            </w:r>
+          </w:p>
+          <w:p>
+            <w:pPr>
+              <w:ind w:left="360"/>
+              <w:rPr>
+                <w:rFonts w:ascii="Courier New" w:hAnsi="Courier New" w:cs="Courier New"/>
+                <w:sz w:val="18"/>
+                <w:szCs w:val="18"/>
+              </w:rPr>
+            </w:pPr>
+            <w:r>
+              <w:rPr>
+                <w:rFonts w:ascii="Courier New" w:hAnsi="Courier New" w:cs="Courier New"/>
+                <w:sz w:val="18"/>
+                <w:szCs w:val="18"/>
+              </w:rPr>
+              <w:t xml:space="preserve">      &lt;th&gt;Jumlah Udzur&lt;/th&gt;</w:t>
+            </w:r>
+          </w:p>
+          <w:p>
+            <w:pPr>
+              <w:ind w:left="360"/>
+              <w:rPr>
+                <w:rFonts w:ascii="Courier New" w:hAnsi="Courier New" w:cs="Courier New"/>
+                <w:sz w:val="18"/>
+                <w:szCs w:val="18"/>
+              </w:rPr>
+            </w:pPr>
+            <w:r>
+              <w:rPr>
+                <w:rFonts w:ascii="Courier New" w:hAnsi="Courier New" w:cs="Courier New"/>
+                <w:sz w:val="18"/>
+                <w:szCs w:val="18"/>
+              </w:rPr>
+              <w:t xml:space="preserve">      &lt;th&gt;Target&lt;/th&gt;</w:t>
+            </w:r>
+          </w:p>
+          <w:p>
+            <w:pPr>
+              <w:ind w:left="360"/>
+              <w:rPr>
+                <w:rFonts w:ascii="Courier New" w:hAnsi="Courier New" w:cs="Courier New"/>
+                <w:sz w:val="18"/>
+                <w:szCs w:val="18"/>
+              </w:rPr>
+            </w:pPr>
+            <w:r>
+              <w:rPr>
+                <w:rFonts w:ascii="Courier New" w:hAnsi="Courier New" w:cs="Courier New"/>
+                <w:sz w:val="18"/>
+                <w:szCs w:val="18"/>
+              </w:rPr>
+              <w:t xml:space="preserve">      &lt;th&gt;Nilai&lt;/th&gt;</w:t>
+            </w:r>
+          </w:p>
+          <w:p>
+            <w:pPr>
+              <w:ind w:left="360"/>
+              <w:rPr>
+                <w:rFonts w:ascii="Courier New" w:hAnsi="Courier New" w:cs="Courier New"/>
+                <w:sz w:val="18"/>
+                <w:szCs w:val="18"/>
+              </w:rPr>
+            </w:pPr>
+            <w:r>
+              <w:rPr>
+                <w:rFonts w:ascii="Courier New" w:hAnsi="Courier New" w:cs="Courier New"/>
+                <w:sz w:val="18"/>
+                <w:szCs w:val="18"/>
+              </w:rPr>
+              <w:t xml:space="preserve">    &lt;/tr&gt;</w:t>
+            </w:r>
+          </w:p>
+          <w:p>
+            <w:pPr>
+              <w:ind w:left="360"/>
+              <w:rPr>
+                <w:rFonts w:ascii="Courier New" w:hAnsi="Courier New" w:cs="Courier New"/>
+                <w:sz w:val="18"/>
+                <w:szCs w:val="18"/>
+              </w:rPr>
+            </w:pPr>
+            <w:r>
+              <w:rPr>
+                <w:rFonts w:ascii="Courier New" w:hAnsi="Courier New" w:cs="Courier New"/>
+                <w:sz w:val="18"/>
+                <w:szCs w:val="18"/>
+              </w:rPr>
+              <w:t xml:space="preserve">  &lt;/thead&gt;</w:t>
+            </w:r>
+          </w:p>
+          <w:p>
+            <w:pPr>
+              <w:ind w:left="360"/>
+              <w:rPr>
+                <w:rFonts w:ascii="Courier New" w:hAnsi="Courier New" w:cs="Courier New"/>
+                <w:sz w:val="18"/>
+                <w:szCs w:val="18"/>
+              </w:rPr>
+            </w:pPr>
+            <w:r>
+              <w:rPr>
+                <w:rFonts w:ascii="Courier New" w:hAnsi="Courier New" w:cs="Courier New"/>
+                <w:sz w:val="18"/>
+                <w:szCs w:val="18"/>
+              </w:rPr>
+              <w:t xml:space="preserve">  &lt;tbody&gt;</w:t>
+            </w:r>
+          </w:p>
+          <w:p>
+            <w:pPr>
+              <w:ind w:left="360"/>
+              <w:rPr>
+                <w:rFonts w:ascii="Courier New" w:hAnsi="Courier New" w:cs="Courier New"/>
+                <w:sz w:val="18"/>
+                <w:szCs w:val="18"/>
+              </w:rPr>
+            </w:pPr>
+            <w:r>
+              <w:rPr>
+                <w:rFonts w:ascii="Courier New" w:hAnsi="Courier New" w:cs="Courier New"/>
+                <w:sz w:val="18"/>
+                <w:szCs w:val="18"/>
+              </w:rPr>
+              <w:t xml:space="preserve">    &lt;?php </w:t>
+            </w:r>
+          </w:p>
+          <w:p>
+            <w:pPr>
+              <w:ind w:left="360"/>
+              <w:rPr>
+                <w:rFonts w:ascii="Courier New" w:hAnsi="Courier New" w:cs="Courier New"/>
+                <w:sz w:val="18"/>
+                <w:szCs w:val="18"/>
+              </w:rPr>
+            </w:pPr>
+            <w:r>
+              <w:rPr>
+                <w:rFonts w:ascii="Courier New" w:hAnsi="Courier New" w:cs="Courier New"/>
+                <w:sz w:val="18"/>
+                <w:szCs w:val="18"/>
+              </w:rPr>
+              <w:t xml:space="preserve">      $no = 1;</w:t>
+            </w:r>
+          </w:p>
+          <w:p>
+            <w:pPr>
+              <w:ind w:left="360"/>
+              <w:rPr>
+                <w:rFonts w:ascii="Courier New" w:hAnsi="Courier New" w:cs="Courier New"/>
+                <w:sz w:val="18"/>
+                <w:szCs w:val="18"/>
+              </w:rPr>
+            </w:pPr>
+            <w:r>
+              <w:rPr>
+                <w:rFonts w:ascii="Courier New" w:hAnsi="Courier New" w:cs="Courier New"/>
+                <w:sz w:val="18"/>
+                <w:szCs w:val="18"/>
+              </w:rPr>
+              <w:t xml:space="preserve">      $nilai = tampilNilaiTahsinByPekanByPembina($idPekan, $idPembina);</w:t>
+            </w:r>
+          </w:p>
+          <w:p>
+            <w:pPr>
+              <w:ind w:left="360"/>
+              <w:rPr>
+                <w:rFonts w:ascii="Courier New" w:hAnsi="Courier New" w:cs="Courier New"/>
+                <w:sz w:val="18"/>
+                <w:szCs w:val="18"/>
+              </w:rPr>
+            </w:pPr>
+            <w:r>
+              <w:rPr>
+                <w:rFonts w:ascii="Courier New" w:hAnsi="Courier New" w:cs="Courier New"/>
+                <w:sz w:val="18"/>
+                <w:szCs w:val="18"/>
+              </w:rPr>
+              <w:t xml:space="preserve">      foreach($nilai as $row){</w:t>
+            </w:r>
+          </w:p>
+          <w:p>
+            <w:pPr>
+              <w:ind w:left="360"/>
+              <w:rPr>
+                <w:rFonts w:ascii="Courier New" w:hAnsi="Courier New" w:cs="Courier New"/>
+                <w:sz w:val="18"/>
+                <w:szCs w:val="18"/>
+              </w:rPr>
+            </w:pPr>
+            <w:r>
+              <w:rPr>
+                <w:rFonts w:ascii="Courier New" w:hAnsi="Courier New" w:cs="Courier New"/>
+                <w:sz w:val="18"/>
+                <w:szCs w:val="18"/>
+              </w:rPr>
+              <w:t xml:space="preserve">     ?&gt;</w:t>
+            </w:r>
+          </w:p>
+          <w:p>
+            <w:pPr>
+              <w:ind w:left="360"/>
+              <w:rPr>
+                <w:rFonts w:ascii="Courier New" w:hAnsi="Courier New" w:cs="Courier New"/>
+                <w:sz w:val="18"/>
+                <w:szCs w:val="18"/>
+              </w:rPr>
+            </w:pPr>
+            <w:r>
+              <w:rPr>
+                <w:rFonts w:ascii="Courier New" w:hAnsi="Courier New" w:cs="Courier New"/>
+                <w:sz w:val="18"/>
+                <w:szCs w:val="18"/>
+              </w:rPr>
+              <w:t xml:space="preserve">    &lt;tr&gt;</w:t>
+            </w:r>
+          </w:p>
+          <w:p>
+            <w:pPr>
+              <w:ind w:left="360"/>
+              <w:rPr>
+                <w:rFonts w:ascii="Courier New" w:hAnsi="Courier New" w:cs="Courier New"/>
+                <w:sz w:val="18"/>
+                <w:szCs w:val="18"/>
+              </w:rPr>
+            </w:pPr>
+            <w:r>
+              <w:rPr>
+                <w:rFonts w:ascii="Courier New" w:hAnsi="Courier New" w:cs="Courier New"/>
+                <w:sz w:val="18"/>
+                <w:szCs w:val="18"/>
+              </w:rPr>
+              <w:t xml:space="preserve">      &lt;td&gt;&lt;?php echo $no; ?&gt;&lt;/td&gt;</w:t>
+            </w:r>
+          </w:p>
+          <w:p>
+            <w:pPr>
+              <w:ind w:left="360"/>
+              <w:rPr>
+                <w:rFonts w:ascii="Courier New" w:hAnsi="Courier New" w:cs="Courier New"/>
+                <w:sz w:val="18"/>
+                <w:szCs w:val="18"/>
+              </w:rPr>
+            </w:pPr>
+            <w:r>
+              <w:rPr>
+                <w:rFonts w:ascii="Courier New" w:hAnsi="Courier New" w:cs="Courier New"/>
+                <w:sz w:val="18"/>
+                <w:szCs w:val="18"/>
+              </w:rPr>
+              <w:t xml:space="preserve">      &lt;td&gt;&lt;?php echo $row['nim']; ?&gt;&lt;/td&gt;</w:t>
+            </w:r>
+          </w:p>
+          <w:p>
+            <w:pPr>
+              <w:ind w:left="360"/>
+              <w:rPr>
+                <w:rFonts w:ascii="Courier New" w:hAnsi="Courier New" w:cs="Courier New"/>
+                <w:sz w:val="18"/>
+                <w:szCs w:val="18"/>
+              </w:rPr>
+            </w:pPr>
+            <w:r>
+              <w:rPr>
+                <w:rFonts w:ascii="Courier New" w:hAnsi="Courier New" w:cs="Courier New"/>
+                <w:sz w:val="18"/>
+                <w:szCs w:val="18"/>
+              </w:rPr>
+              <w:t xml:space="preserve">      &lt;td&gt;&lt;?php echo $row['nama']; ?&gt;&lt;/td&gt;</w:t>
+            </w:r>
+          </w:p>
+          <w:p>
+            <w:pPr>
+              <w:ind w:left="360"/>
+              <w:rPr>
+                <w:rFonts w:ascii="Courier New" w:hAnsi="Courier New" w:cs="Courier New"/>
+                <w:sz w:val="18"/>
+                <w:szCs w:val="18"/>
+              </w:rPr>
+            </w:pPr>
+            <w:r>
+              <w:rPr>
+                <w:rFonts w:ascii="Courier New" w:hAnsi="Courier New" w:cs="Courier New"/>
+                <w:sz w:val="18"/>
+                <w:szCs w:val="18"/>
+              </w:rPr>
+              <w:t xml:space="preserve">      &lt;td&gt;&lt;?php if($row['gender'] == 'Ikhwan'){echo '&lt;span class="label bg-light-blue"&gt;Ikhwan&lt;/span&gt;';} else if($row['gender'] == 'Akhwat' ){echo '&lt;span class="label bg-pink"&gt;Akhwat&lt;/span&gt;';} ?&gt;&lt;/td&gt;</w:t>
+            </w:r>
+          </w:p>
+          <w:p>
+            <w:pPr>
+              <w:ind w:left="360"/>
+              <w:rPr>
+                <w:rFonts w:ascii="Courier New" w:hAnsi="Courier New" w:cs="Courier New"/>
+                <w:sz w:val="18"/>
+                <w:szCs w:val="18"/>
+              </w:rPr>
+            </w:pPr>
+            <w:r>
+              <w:rPr>
+                <w:rFonts w:ascii="Courier New" w:hAnsi="Courier New" w:cs="Courier New"/>
+                <w:sz w:val="18"/>
+                <w:szCs w:val="18"/>
+              </w:rPr>
+              <w:t xml:space="preserve">      &lt;td&gt;&lt;?php echo $row['total']; ?&gt;&lt;/td&gt;</w:t>
+            </w:r>
+          </w:p>
+          <w:p>
+            <w:pPr>
+              <w:ind w:left="360"/>
+              <w:rPr>
+                <w:rFonts w:ascii="Courier New" w:hAnsi="Courier New" w:cs="Courier New"/>
+                <w:sz w:val="18"/>
+                <w:szCs w:val="18"/>
+              </w:rPr>
+            </w:pPr>
+            <w:r>
+              <w:rPr>
+                <w:rFonts w:ascii="Courier New" w:hAnsi="Courier New" w:cs="Courier New"/>
+                <w:sz w:val="18"/>
+                <w:szCs w:val="18"/>
+              </w:rPr>
+              <w:t xml:space="preserve">      &lt;td&gt;&lt;?php echo $row['jmlu']; ?&gt;&lt;/td&gt;</w:t>
+            </w:r>
+          </w:p>
+          <w:p>
+            <w:pPr>
+              <w:ind w:left="360"/>
+              <w:rPr>
+                <w:rFonts w:ascii="Courier New" w:hAnsi="Courier New" w:cs="Courier New"/>
+                <w:sz w:val="18"/>
+                <w:szCs w:val="18"/>
+              </w:rPr>
+            </w:pPr>
+            <w:r>
+              <w:rPr>
+                <w:rFonts w:ascii="Courier New" w:hAnsi="Courier New" w:cs="Courier New"/>
+                <w:sz w:val="18"/>
+                <w:szCs w:val="18"/>
+              </w:rPr>
               <w:lastRenderedPageBreak/>
-              <w:t>&lt;table id="tableNilaiTahsin" class="table table-hover table-condensed"&gt;</w:t>
-            </w:r>
-          </w:p>
-          <w:p>
-            <w:pPr>
-              <w:ind w:left="360"/>
-              <w:rPr>
-                <w:rFonts w:ascii="Courier New" w:hAnsi="Courier New" w:cs="Courier New"/>
-                <w:sz w:val="18"/>
-                <w:szCs w:val="18"/>
-              </w:rPr>
-            </w:pPr>
-            <w:r>
-              <w:rPr>
-                <w:rFonts w:ascii="Courier New" w:hAnsi="Courier New" w:cs="Courier New"/>
-                <w:sz w:val="18"/>
-                <w:szCs w:val="18"/>
-              </w:rPr>
-              <w:t xml:space="preserve">  &lt;thead&gt;</w:t>
-            </w:r>
-          </w:p>
-          <w:p>
-            <w:pPr>
-              <w:ind w:left="360"/>
-              <w:rPr>
-                <w:rFonts w:ascii="Courier New" w:hAnsi="Courier New" w:cs="Courier New"/>
-                <w:sz w:val="18"/>
-                <w:szCs w:val="18"/>
-              </w:rPr>
-            </w:pPr>
-            <w:r>
-              <w:rPr>
-                <w:rFonts w:ascii="Courier New" w:hAnsi="Courier New" w:cs="Courier New"/>
-                <w:sz w:val="18"/>
-                <w:szCs w:val="18"/>
-              </w:rPr>
-              <w:t xml:space="preserve">    &lt;tr&gt;</w:t>
-            </w:r>
-          </w:p>
-          <w:p>
-            <w:pPr>
-              <w:ind w:left="360"/>
-              <w:rPr>
-                <w:rFonts w:ascii="Courier New" w:hAnsi="Courier New" w:cs="Courier New"/>
-                <w:sz w:val="18"/>
-                <w:szCs w:val="18"/>
-              </w:rPr>
-            </w:pPr>
-            <w:r>
-              <w:rPr>
-                <w:rFonts w:ascii="Courier New" w:hAnsi="Courier New" w:cs="Courier New"/>
-                <w:sz w:val="18"/>
-                <w:szCs w:val="18"/>
-              </w:rPr>
-              <w:t xml:space="preserve">      &lt;th&gt;#&lt;/th&gt;</w:t>
-            </w:r>
-          </w:p>
-          <w:p>
-            <w:pPr>
-              <w:ind w:left="360"/>
-              <w:rPr>
-                <w:rFonts w:ascii="Courier New" w:hAnsi="Courier New" w:cs="Courier New"/>
-                <w:sz w:val="18"/>
-                <w:szCs w:val="18"/>
-              </w:rPr>
-            </w:pPr>
-            <w:r>
-              <w:rPr>
-                <w:rFonts w:ascii="Courier New" w:hAnsi="Courier New" w:cs="Courier New"/>
-                <w:sz w:val="18"/>
-                <w:szCs w:val="18"/>
-              </w:rPr>
-              <w:t xml:space="preserve">      &lt;th&gt;NIM&lt;/th&gt;</w:t>
-            </w:r>
-          </w:p>
-          <w:p>
-            <w:pPr>
-              <w:ind w:left="360"/>
-              <w:rPr>
-                <w:rFonts w:ascii="Courier New" w:hAnsi="Courier New" w:cs="Courier New"/>
-                <w:sz w:val="18"/>
-                <w:szCs w:val="18"/>
-              </w:rPr>
-            </w:pPr>
-            <w:r>
-              <w:rPr>
-                <w:rFonts w:ascii="Courier New" w:hAnsi="Courier New" w:cs="Courier New"/>
-                <w:sz w:val="18"/>
-                <w:szCs w:val="18"/>
-              </w:rPr>
-              <w:t xml:space="preserve">      &lt;th&gt;Nama&lt;/th&gt;</w:t>
-            </w:r>
-          </w:p>
-          <w:p>
-            <w:pPr>
-              <w:ind w:left="360"/>
-              <w:rPr>
-                <w:rFonts w:ascii="Courier New" w:hAnsi="Courier New" w:cs="Courier New"/>
-                <w:sz w:val="18"/>
-                <w:szCs w:val="18"/>
-              </w:rPr>
-            </w:pPr>
-            <w:r>
-              <w:rPr>
-                <w:rFonts w:ascii="Courier New" w:hAnsi="Courier New" w:cs="Courier New"/>
-                <w:sz w:val="18"/>
-                <w:szCs w:val="18"/>
-              </w:rPr>
-              <w:t xml:space="preserve">      &lt;th&gt;Ikhwan/Akhwat&lt;/th&gt;</w:t>
-            </w:r>
-          </w:p>
-          <w:p>
-            <w:pPr>
-              <w:ind w:left="360"/>
-              <w:rPr>
-                <w:rFonts w:ascii="Courier New" w:hAnsi="Courier New" w:cs="Courier New"/>
-                <w:sz w:val="18"/>
-                <w:szCs w:val="18"/>
-              </w:rPr>
-            </w:pPr>
-            <w:r>
-              <w:rPr>
-                <w:rFonts w:ascii="Courier New" w:hAnsi="Courier New" w:cs="Courier New"/>
-                <w:sz w:val="18"/>
-                <w:szCs w:val="18"/>
-              </w:rPr>
-              <w:t xml:space="preserve">      &lt;th&gt;Perolehan Presensi&lt;/th&gt;</w:t>
-            </w:r>
-          </w:p>
-          <w:p>
-            <w:pPr>
-              <w:ind w:left="360"/>
-              <w:rPr>
-                <w:rFonts w:ascii="Courier New" w:hAnsi="Courier New" w:cs="Courier New"/>
-                <w:sz w:val="18"/>
-                <w:szCs w:val="18"/>
-              </w:rPr>
-            </w:pPr>
-            <w:r>
-              <w:rPr>
-                <w:rFonts w:ascii="Courier New" w:hAnsi="Courier New" w:cs="Courier New"/>
-                <w:sz w:val="18"/>
-                <w:szCs w:val="18"/>
-              </w:rPr>
-              <w:t xml:space="preserve">      &lt;th&gt;Jumlah Udzur&lt;/th&gt;</w:t>
-            </w:r>
-          </w:p>
-          <w:p>
-            <w:pPr>
-              <w:ind w:left="360"/>
-              <w:rPr>
-                <w:rFonts w:ascii="Courier New" w:hAnsi="Courier New" w:cs="Courier New"/>
-                <w:sz w:val="18"/>
-                <w:szCs w:val="18"/>
-              </w:rPr>
-            </w:pPr>
-            <w:r>
-              <w:rPr>
-                <w:rFonts w:ascii="Courier New" w:hAnsi="Courier New" w:cs="Courier New"/>
-                <w:sz w:val="18"/>
-                <w:szCs w:val="18"/>
-              </w:rPr>
-              <w:t xml:space="preserve">      &lt;th&gt;Target&lt;/th&gt;</w:t>
-            </w:r>
-          </w:p>
-          <w:p>
-            <w:pPr>
-              <w:ind w:left="360"/>
-              <w:rPr>
-                <w:rFonts w:ascii="Courier New" w:hAnsi="Courier New" w:cs="Courier New"/>
-                <w:sz w:val="18"/>
-                <w:szCs w:val="18"/>
-              </w:rPr>
-            </w:pPr>
-            <w:r>
-              <w:rPr>
-                <w:rFonts w:ascii="Courier New" w:hAnsi="Courier New" w:cs="Courier New"/>
-                <w:sz w:val="18"/>
-                <w:szCs w:val="18"/>
-              </w:rPr>
-              <w:t xml:space="preserve">      &lt;th&gt;Nilai&lt;/th&gt;</w:t>
-            </w:r>
-          </w:p>
-          <w:p>
-            <w:pPr>
-              <w:ind w:left="360"/>
-              <w:rPr>
-                <w:rFonts w:ascii="Courier New" w:hAnsi="Courier New" w:cs="Courier New"/>
-                <w:sz w:val="18"/>
-                <w:szCs w:val="18"/>
-              </w:rPr>
-            </w:pPr>
-            <w:r>
-              <w:rPr>
-                <w:rFonts w:ascii="Courier New" w:hAnsi="Courier New" w:cs="Courier New"/>
-                <w:sz w:val="18"/>
-                <w:szCs w:val="18"/>
-              </w:rPr>
-              <w:t xml:space="preserve">    &lt;/tr&gt;</w:t>
-            </w:r>
-          </w:p>
-          <w:p>
-            <w:pPr>
-              <w:ind w:left="360"/>
-              <w:rPr>
-                <w:rFonts w:ascii="Courier New" w:hAnsi="Courier New" w:cs="Courier New"/>
-                <w:sz w:val="18"/>
-                <w:szCs w:val="18"/>
-              </w:rPr>
-            </w:pPr>
-            <w:r>
-              <w:rPr>
-                <w:rFonts w:ascii="Courier New" w:hAnsi="Courier New" w:cs="Courier New"/>
-                <w:sz w:val="18"/>
-                <w:szCs w:val="18"/>
-              </w:rPr>
-              <w:t xml:space="preserve">  &lt;/thead&gt;</w:t>
-            </w:r>
-          </w:p>
-          <w:p>
-            <w:pPr>
-              <w:ind w:left="360"/>
-              <w:rPr>
-                <w:rFonts w:ascii="Courier New" w:hAnsi="Courier New" w:cs="Courier New"/>
-                <w:sz w:val="18"/>
-                <w:szCs w:val="18"/>
-              </w:rPr>
-            </w:pPr>
-            <w:r>
-              <w:rPr>
-                <w:rFonts w:ascii="Courier New" w:hAnsi="Courier New" w:cs="Courier New"/>
-                <w:sz w:val="18"/>
-                <w:szCs w:val="18"/>
-              </w:rPr>
-              <w:t xml:space="preserve">  &lt;tbody&gt;</w:t>
-            </w:r>
-          </w:p>
-          <w:p>
-            <w:pPr>
-              <w:ind w:left="360"/>
-              <w:rPr>
-                <w:rFonts w:ascii="Courier New" w:hAnsi="Courier New" w:cs="Courier New"/>
-                <w:sz w:val="18"/>
-                <w:szCs w:val="18"/>
-              </w:rPr>
-            </w:pPr>
-            <w:r>
-              <w:rPr>
-                <w:rFonts w:ascii="Courier New" w:hAnsi="Courier New" w:cs="Courier New"/>
-                <w:sz w:val="18"/>
-                <w:szCs w:val="18"/>
-              </w:rPr>
-              <w:t xml:space="preserve">    &lt;?php </w:t>
-            </w:r>
-          </w:p>
-          <w:p>
-            <w:pPr>
-              <w:ind w:left="360"/>
-              <w:rPr>
-                <w:rFonts w:ascii="Courier New" w:hAnsi="Courier New" w:cs="Courier New"/>
-                <w:sz w:val="18"/>
-                <w:szCs w:val="18"/>
-              </w:rPr>
-            </w:pPr>
-            <w:r>
-              <w:rPr>
-                <w:rFonts w:ascii="Courier New" w:hAnsi="Courier New" w:cs="Courier New"/>
-                <w:sz w:val="18"/>
-                <w:szCs w:val="18"/>
-              </w:rPr>
-              <w:t xml:space="preserve">      $no = 1;</w:t>
-            </w:r>
-          </w:p>
-          <w:p>
-            <w:pPr>
-              <w:ind w:left="360"/>
-              <w:rPr>
-                <w:rFonts w:ascii="Courier New" w:hAnsi="Courier New" w:cs="Courier New"/>
-                <w:sz w:val="18"/>
-                <w:szCs w:val="18"/>
-              </w:rPr>
-            </w:pPr>
-            <w:r>
-              <w:rPr>
-                <w:rFonts w:ascii="Courier New" w:hAnsi="Courier New" w:cs="Courier New"/>
-                <w:sz w:val="18"/>
-                <w:szCs w:val="18"/>
-              </w:rPr>
-              <w:t xml:space="preserve">      $nilai = tampilNilaiTahsinByPekanByPembina($idPekan, $idPembina);</w:t>
-            </w:r>
-          </w:p>
-          <w:p>
-            <w:pPr>
-              <w:ind w:left="360"/>
-              <w:rPr>
-                <w:rFonts w:ascii="Courier New" w:hAnsi="Courier New" w:cs="Courier New"/>
-                <w:sz w:val="18"/>
-                <w:szCs w:val="18"/>
-              </w:rPr>
-            </w:pPr>
-            <w:r>
-              <w:rPr>
-                <w:rFonts w:ascii="Courier New" w:hAnsi="Courier New" w:cs="Courier New"/>
-                <w:sz w:val="18"/>
-                <w:szCs w:val="18"/>
-              </w:rPr>
-              <w:t xml:space="preserve">      foreach($nilai as $row){</w:t>
-            </w:r>
-          </w:p>
-          <w:p>
-            <w:pPr>
-              <w:ind w:left="360"/>
-              <w:rPr>
-                <w:rFonts w:ascii="Courier New" w:hAnsi="Courier New" w:cs="Courier New"/>
-                <w:sz w:val="18"/>
-                <w:szCs w:val="18"/>
-              </w:rPr>
-            </w:pPr>
-            <w:r>
-              <w:rPr>
-                <w:rFonts w:ascii="Courier New" w:hAnsi="Courier New" w:cs="Courier New"/>
-                <w:sz w:val="18"/>
-                <w:szCs w:val="18"/>
-              </w:rPr>
-              <w:t xml:space="preserve">     ?&gt;</w:t>
-            </w:r>
-          </w:p>
-          <w:p>
-            <w:pPr>
-              <w:ind w:left="360"/>
-              <w:rPr>
-                <w:rFonts w:ascii="Courier New" w:hAnsi="Courier New" w:cs="Courier New"/>
-                <w:sz w:val="18"/>
-                <w:szCs w:val="18"/>
-              </w:rPr>
-            </w:pPr>
-            <w:r>
-              <w:rPr>
-                <w:rFonts w:ascii="Courier New" w:hAnsi="Courier New" w:cs="Courier New"/>
-                <w:sz w:val="18"/>
-                <w:szCs w:val="18"/>
-              </w:rPr>
-              <w:t xml:space="preserve">    &lt;tr&gt;</w:t>
-            </w:r>
-          </w:p>
-          <w:p>
-            <w:pPr>
-              <w:ind w:left="360"/>
-              <w:rPr>
-                <w:rFonts w:ascii="Courier New" w:hAnsi="Courier New" w:cs="Courier New"/>
-                <w:sz w:val="18"/>
-                <w:szCs w:val="18"/>
-              </w:rPr>
-            </w:pPr>
-            <w:r>
-              <w:rPr>
-                <w:rFonts w:ascii="Courier New" w:hAnsi="Courier New" w:cs="Courier New"/>
-                <w:sz w:val="18"/>
-                <w:szCs w:val="18"/>
-              </w:rPr>
-              <w:t xml:space="preserve">      &lt;td&gt;&lt;?php echo $no; ?&gt;&lt;/td&gt;</w:t>
-            </w:r>
-          </w:p>
-          <w:p>
-            <w:pPr>
-              <w:ind w:left="360"/>
-              <w:rPr>
-                <w:rFonts w:ascii="Courier New" w:hAnsi="Courier New" w:cs="Courier New"/>
-                <w:sz w:val="18"/>
-                <w:szCs w:val="18"/>
-              </w:rPr>
-            </w:pPr>
-            <w:r>
-              <w:rPr>
-                <w:rFonts w:ascii="Courier New" w:hAnsi="Courier New" w:cs="Courier New"/>
-                <w:sz w:val="18"/>
-                <w:szCs w:val="18"/>
-              </w:rPr>
-              <w:t xml:space="preserve">      &lt;td&gt;&lt;?php echo $row['nim']; ?&gt;&lt;/td&gt;</w:t>
-            </w:r>
-          </w:p>
-          <w:p>
-            <w:pPr>
-              <w:ind w:left="360"/>
-              <w:rPr>
-                <w:rFonts w:ascii="Courier New" w:hAnsi="Courier New" w:cs="Courier New"/>
-                <w:sz w:val="18"/>
-                <w:szCs w:val="18"/>
-              </w:rPr>
-            </w:pPr>
-            <w:r>
-              <w:rPr>
-                <w:rFonts w:ascii="Courier New" w:hAnsi="Courier New" w:cs="Courier New"/>
-                <w:sz w:val="18"/>
-                <w:szCs w:val="18"/>
-              </w:rPr>
-              <w:t xml:space="preserve">      &lt;td&gt;&lt;?php echo $row['nama']; ?&gt;&lt;/td&gt;</w:t>
-            </w:r>
-          </w:p>
-          <w:p>
-            <w:pPr>
-              <w:ind w:left="360"/>
-              <w:rPr>
-                <w:rFonts w:ascii="Courier New" w:hAnsi="Courier New" w:cs="Courier New"/>
-                <w:sz w:val="18"/>
-                <w:szCs w:val="18"/>
-              </w:rPr>
-            </w:pPr>
-            <w:r>
-              <w:rPr>
-                <w:rFonts w:ascii="Courier New" w:hAnsi="Courier New" w:cs="Courier New"/>
-                <w:sz w:val="18"/>
-                <w:szCs w:val="18"/>
-              </w:rPr>
-              <w:t xml:space="preserve">      &lt;td&gt;&lt;?php if($row['gender'] == 'Ikhwan'){echo '&lt;span class="label bg-light-blue"&gt;Ikhwan&lt;/span&gt;';} else if($row['gender'] == 'Akhwat' ){echo '&lt;span class="label bg-pink"&gt;Akhwat&lt;/span&gt;';} ?&gt;&lt;/td&gt;</w:t>
-            </w:r>
-          </w:p>
-          <w:p>
-            <w:pPr>
-              <w:ind w:left="360"/>
-              <w:rPr>
-                <w:rFonts w:ascii="Courier New" w:hAnsi="Courier New" w:cs="Courier New"/>
-                <w:sz w:val="18"/>
-                <w:szCs w:val="18"/>
-              </w:rPr>
-            </w:pPr>
-            <w:r>
-              <w:rPr>
-                <w:rFonts w:ascii="Courier New" w:hAnsi="Courier New" w:cs="Courier New"/>
-                <w:sz w:val="18"/>
-                <w:szCs w:val="18"/>
-              </w:rPr>
-              <w:t xml:space="preserve">      &lt;td&gt;&lt;?php echo $row['total']; ?&gt;&lt;/td&gt;</w:t>
-            </w:r>
-          </w:p>
-          <w:p>
-            <w:pPr>
-              <w:ind w:left="360"/>
-              <w:rPr>
-                <w:rFonts w:ascii="Courier New" w:hAnsi="Courier New" w:cs="Courier New"/>
-                <w:sz w:val="18"/>
-                <w:szCs w:val="18"/>
-              </w:rPr>
-            </w:pPr>
-            <w:r>
-              <w:rPr>
-                <w:rFonts w:ascii="Courier New" w:hAnsi="Courier New" w:cs="Courier New"/>
-                <w:sz w:val="18"/>
-                <w:szCs w:val="18"/>
-              </w:rPr>
-              <w:t xml:space="preserve">      &lt;td&gt;&lt;?php echo $row['jmlu']; ?&gt;&lt;/td&gt;</w:t>
-            </w:r>
-          </w:p>
-          <w:p>
-            <w:pPr>
-              <w:ind w:left="360"/>
-              <w:rPr>
-                <w:rFonts w:ascii="Courier New" w:hAnsi="Courier New" w:cs="Courier New"/>
-                <w:sz w:val="18"/>
-                <w:szCs w:val="18"/>
-              </w:rPr>
-            </w:pPr>
-            <w:r>
-              <w:rPr>
-                <w:rFonts w:ascii="Courier New" w:hAnsi="Courier New" w:cs="Courier New"/>
-                <w:sz w:val="18"/>
-                <w:szCs w:val="18"/>
-              </w:rPr>
               <w:t xml:space="preserve">      &lt;td&gt;&lt;?php echo $row['target2']; ?&gt;&lt;/td&gt;</w:t>
             </w:r>
           </w:p>
@@ -19229,7 +18856,6 @@
         </w:tc>
       </w:tr>
     </w:tbl>
-    <w:p/>
     <w:p/>
     <w:p>
       <w:pPr>
@@ -19638,7 +19264,6 @@
                 <w:sz w:val="18"/>
                 <w:szCs w:val="18"/>
               </w:rPr>
-              <w:lastRenderedPageBreak/>
               <w:t xml:space="preserve">    &lt;tbody&gt;</w:t>
             </w:r>
           </w:p>
@@ -19941,6 +19566,42 @@
         </w:tc>
       </w:tr>
     </w:tbl>
+    <w:p>
+      <w:pPr>
+        <w:pStyle w:val="ListParagraph"/>
+        <w:spacing w:line="240" w:lineRule="auto"/>
+        <w:ind w:left="567"/>
+        <w:rPr>
+          <w:rFonts w:ascii="Times New Roman" w:hAnsi="Times New Roman" w:cs="Times New Roman"/>
+          <w:sz w:val="24"/>
+          <w:szCs w:val="24"/>
+        </w:rPr>
+      </w:pPr>
+    </w:p>
+    <w:p>
+      <w:pPr>
+        <w:pStyle w:val="ListParagraph"/>
+        <w:spacing w:line="240" w:lineRule="auto"/>
+        <w:ind w:left="567"/>
+        <w:rPr>
+          <w:rFonts w:ascii="Times New Roman" w:hAnsi="Times New Roman" w:cs="Times New Roman"/>
+          <w:sz w:val="24"/>
+          <w:szCs w:val="24"/>
+        </w:rPr>
+      </w:pPr>
+    </w:p>
+    <w:p>
+      <w:pPr>
+        <w:pStyle w:val="ListParagraph"/>
+        <w:spacing w:line="240" w:lineRule="auto"/>
+        <w:ind w:left="567"/>
+        <w:rPr>
+          <w:rFonts w:ascii="Times New Roman" w:hAnsi="Times New Roman" w:cs="Times New Roman"/>
+          <w:sz w:val="24"/>
+          <w:szCs w:val="24"/>
+        </w:rPr>
+      </w:pPr>
+    </w:p>
     <w:p>
       <w:pPr>
         <w:pStyle w:val="ListParagraph"/>
@@ -20422,6 +20083,14 @@
           <w:sz w:val="24"/>
           <w:szCs w:val="24"/>
         </w:rPr>
+        <w:t xml:space="preserve">Dialog </w:t>
+      </w:r>
+      <w:r>
+        <w:rPr>
+          <w:rFonts w:ascii="Times New Roman" w:hAnsi="Times New Roman" w:cs="Times New Roman"/>
+          <w:sz w:val="24"/>
+          <w:szCs w:val="24"/>
+        </w:rPr>
         <w:t>Konfirmasi Persetujuan Udzur Tahsin/Tahfidz</w:t>
       </w:r>
     </w:p>
@@ -20457,7 +20126,6 @@
                 <w:sz w:val="18"/>
                 <w:szCs w:val="18"/>
               </w:rPr>
-              <w:lastRenderedPageBreak/>
               <w:t>&lt;div class="modal fade" id="setujuUdzurTahsin" tabindex="-1" role="dialog"&gt;</w:t>
             </w:r>
           </w:p>
@@ -20680,6 +20348,11 @@
         </w:tc>
       </w:tr>
     </w:tbl>
+    <w:p/>
+    <w:p/>
+    <w:p/>
+    <w:p/>
+    <w:p/>
     <w:p/>
     <w:p>
       <w:pPr>
@@ -20703,6 +20376,7 @@
           <w:sz w:val="24"/>
           <w:szCs w:val="24"/>
         </w:rPr>
+        <w:lastRenderedPageBreak/>
         <w:t>Source</w:t>
       </w:r>
       <w:r>
@@ -21430,7 +21104,6 @@
                 <w:sz w:val="18"/>
                 <w:szCs w:val="18"/>
               </w:rPr>
-              <w:lastRenderedPageBreak/>
               <w:t xml:space="preserve">            foreach($dataPekan as $row){</w:t>
             </w:r>
           </w:p>
@@ -21581,6 +21254,8 @@
         </w:tc>
       </w:tr>
     </w:tbl>
+    <w:p/>
+    <w:p/>
     <w:p/>
     <w:p>
       <w:pPr>
@@ -21604,6 +21279,7 @@
           <w:sz w:val="24"/>
           <w:szCs w:val="24"/>
         </w:rPr>
+        <w:lastRenderedPageBreak/>
         <w:t>Source</w:t>
       </w:r>
       <w:r>
@@ -22273,10 +21949,7 @@
         </w:tc>
       </w:tr>
     </w:tbl>
-    <w:p>
-      <w:bookmarkStart w:id="0" w:name="_GoBack"/>
-      <w:bookmarkEnd w:id="0"/>
-    </w:p>
+    <w:p/>
     <w:sectPr>
       <w:headerReference w:type="default" r:id="rId7"/>
       <w:pgSz w:w="11906" w:h="16838"/>
@@ -22383,7 +22056,7 @@
             <w:rFonts w:ascii="Times New Roman" w:hAnsi="Times New Roman" w:cs="Times New Roman"/>
             <w:noProof/>
           </w:rPr>
-          <w:t>144</w:t>
+          <w:t>143</w:t>
         </w:r>
         <w:r>
           <w:rPr>
